--- a/Software Design Document.docx
+++ b/Software Design Document.docx
@@ -1,6 +1,6 @@
 
 <file path=word/document.xml><?xml version="1.0" encoding="utf-8"?>
-<w:document xmlns:wpc="http://schemas.microsoft.com/office/word/2010/wordprocessingCanvas" xmlns:cx="http://schemas.microsoft.com/office/drawing/2014/chartex" xmlns:cx1="http://schemas.microsoft.com/office/drawing/2015/9/8/chartex" xmlns:mc="http://schemas.openxmlformats.org/markup-compatibility/2006" xmlns:o="urn:schemas-microsoft-com:office:office" xmlns:r="http://schemas.openxmlformats.org/officeDocument/2006/relationships" xmlns:m="http://schemas.openxmlformats.org/officeDocument/2006/math" xmlns:v="urn:schemas-microsoft-com:vml" xmlns:wp14="http://schemas.microsoft.com/office/word/2010/wordprocessingDrawing" xmlns:wp="http://schemas.openxmlformats.org/drawingml/2006/wordprocessingDrawing" xmlns:w10="urn:schemas-microsoft-com:office:word" xmlns:w="http://schemas.openxmlformats.org/wordprocessingml/2006/main" xmlns:w14="http://schemas.microsoft.com/office/word/2010/wordml" xmlns:w15="http://schemas.microsoft.com/office/word/2012/wordml" xmlns:w16se="http://schemas.microsoft.com/office/word/2015/wordml/symex" xmlns:wpg="http://schemas.microsoft.com/office/word/2010/wordprocessingGroup" xmlns:wpi="http://schemas.microsoft.com/office/word/2010/wordprocessingInk" xmlns:wne="http://schemas.microsoft.com/office/word/2006/wordml" xmlns:wps="http://schemas.microsoft.com/office/word/2010/wordprocessingShape" mc:Ignorable="w14 w15 w16se wp14">
+<w:document xmlns:wpc="http://schemas.microsoft.com/office/word/2010/wordprocessingCanvas" xmlns:cx="http://schemas.microsoft.com/office/drawing/2014/chartex" xmlns:cx1="http://schemas.microsoft.com/office/drawing/2015/9/8/chartex" xmlns:cx2="http://schemas.microsoft.com/office/drawing/2015/10/21/chartex" xmlns:cx3="http://schemas.microsoft.com/office/drawing/2016/5/9/chartex" xmlns:cx4="http://schemas.microsoft.com/office/drawing/2016/5/10/chartex" xmlns:cx5="http://schemas.microsoft.com/office/drawing/2016/5/11/chartex" xmlns:cx6="http://schemas.microsoft.com/office/drawing/2016/5/12/chartex" xmlns:cx7="http://schemas.microsoft.com/office/drawing/2016/5/13/chartex" xmlns:cx8="http://schemas.microsoft.com/office/drawing/2016/5/14/chartex" xmlns:mc="http://schemas.openxmlformats.org/markup-compatibility/2006" xmlns:aink="http://schemas.microsoft.com/office/drawing/2016/ink" xmlns:am3d="http://schemas.microsoft.com/office/drawing/2017/model3d" xmlns:o="urn:schemas-microsoft-com:office:office" xmlns:oel="http://schemas.microsoft.com/office/2019/extlst" xmlns:r="http://schemas.openxmlformats.org/officeDocument/2006/relationships" xmlns:m="http://schemas.openxmlformats.org/officeDocument/2006/math" xmlns:v="urn:schemas-microsoft-com:vml" xmlns:wp14="http://schemas.microsoft.com/office/word/2010/wordprocessingDrawing" xmlns:wp="http://schemas.openxmlformats.org/drawingml/2006/wordprocessingDrawing" xmlns:w10="urn:schemas-microsoft-com:office:word" xmlns:w="http://schemas.openxmlformats.org/wordprocessingml/2006/main" xmlns:w14="http://schemas.microsoft.com/office/word/2010/wordml" xmlns:w15="http://schemas.microsoft.com/office/word/2012/wordml" xmlns:w16cex="http://schemas.microsoft.com/office/word/2018/wordml/cex" xmlns:w16cid="http://schemas.microsoft.com/office/word/2016/wordml/cid" xmlns:w16="http://schemas.microsoft.com/office/word/2018/wordml" xmlns:w16sdtdh="http://schemas.microsoft.com/office/word/2020/wordml/sdtdatahash" xmlns:w16se="http://schemas.microsoft.com/office/word/2015/wordml/symex" xmlns:wpg="http://schemas.microsoft.com/office/word/2010/wordprocessingGroup" xmlns:wpi="http://schemas.microsoft.com/office/word/2010/wordprocessingInk" xmlns:wne="http://schemas.microsoft.com/office/word/2006/wordml" xmlns:wps="http://schemas.microsoft.com/office/word/2010/wordprocessingShape" mc:Ignorable="w14 w15 w16se w16cid w16 w16cex w16sdtdh wp14">
   <w:body>
     <w:p>
       <w:pPr>
@@ -15,7 +15,13 @@
         <w:pStyle w:val="Title"/>
       </w:pPr>
       <w:r>
-        <w:t>&lt;Project Name&gt;</w:t>
+        <w:t>&lt;</w:t>
+      </w:r>
+      <w:r>
+        <w:t>NSW Traffic Penalty Data</w:t>
+      </w:r>
+      <w:r>
+        <w:t>&gt;</w:t>
       </w:r>
     </w:p>
     <w:p>
@@ -1273,8 +1279,6 @@
         </w:rPr>
         <w:t>Assignment note: You have not been given a client/user, so you can make one up. Who do you think would be using your software?</w:t>
       </w:r>
-      <w:bookmarkStart w:id="6" w:name="_GoBack"/>
-      <w:bookmarkEnd w:id="6"/>
     </w:p>
     <w:p/>
     <w:p>
@@ -1423,11 +1427,11 @@
           <w:numId w:val="2"/>
         </w:numPr>
       </w:pPr>
-      <w:bookmarkStart w:id="7" w:name="_Toc46748629"/>
+      <w:bookmarkStart w:id="6" w:name="_Toc46748629"/>
       <w:r>
         <w:t>Use Cases</w:t>
       </w:r>
-      <w:bookmarkEnd w:id="7"/>
+      <w:bookmarkEnd w:id="6"/>
       <w:r>
         <w:t xml:space="preserve"> &amp; Use Case Diagrams</w:t>
       </w:r>
@@ -1467,7 +1471,7 @@
           <w:numId w:val="2"/>
         </w:numPr>
       </w:pPr>
-      <w:bookmarkStart w:id="8" w:name="_Toc46748630"/>
+      <w:bookmarkStart w:id="7" w:name="_Toc46748630"/>
       <w:r>
         <w:lastRenderedPageBreak/>
         <w:t>Software Design and S</w:t>
@@ -1475,7 +1479,7 @@
       <w:r>
         <w:t>ystem Components</w:t>
       </w:r>
-      <w:bookmarkEnd w:id="8"/>
+      <w:bookmarkEnd w:id="7"/>
     </w:p>
     <w:p>
       <w:pPr>
@@ -1809,12 +1813,12 @@
           <w:numId w:val="2"/>
         </w:numPr>
       </w:pPr>
-      <w:bookmarkStart w:id="9" w:name="_Toc46748633"/>
+      <w:bookmarkStart w:id="8" w:name="_Toc46748633"/>
       <w:r>
         <w:lastRenderedPageBreak/>
         <w:t>User Interface Design</w:t>
       </w:r>
-      <w:bookmarkEnd w:id="9"/>
+      <w:bookmarkEnd w:id="8"/>
     </w:p>
     <w:p>
       <w:pPr>
@@ -1954,7 +1958,7 @@
 </file>
 
 <file path=word/numbering.xml><?xml version="1.0" encoding="utf-8"?>
-<w:numbering xmlns:wpc="http://schemas.microsoft.com/office/word/2010/wordprocessingCanvas" xmlns:cx="http://schemas.microsoft.com/office/drawing/2014/chartex" xmlns:cx1="http://schemas.microsoft.com/office/drawing/2015/9/8/chartex" xmlns:mc="http://schemas.openxmlformats.org/markup-compatibility/2006" xmlns:o="urn:schemas-microsoft-com:office:office" xmlns:r="http://schemas.openxmlformats.org/officeDocument/2006/relationships" xmlns:m="http://schemas.openxmlformats.org/officeDocument/2006/math" xmlns:v="urn:schemas-microsoft-com:vml" xmlns:wp14="http://schemas.microsoft.com/office/word/2010/wordprocessingDrawing" xmlns:wp="http://schemas.openxmlformats.org/drawingml/2006/wordprocessingDrawing" xmlns:w10="urn:schemas-microsoft-com:office:word" xmlns:w="http://schemas.openxmlformats.org/wordprocessingml/2006/main" xmlns:w14="http://schemas.microsoft.com/office/word/2010/wordml" xmlns:w15="http://schemas.microsoft.com/office/word/2012/wordml" xmlns:w16se="http://schemas.microsoft.com/office/word/2015/wordml/symex" xmlns:wpg="http://schemas.microsoft.com/office/word/2010/wordprocessingGroup" xmlns:wpi="http://schemas.microsoft.com/office/word/2010/wordprocessingInk" xmlns:wne="http://schemas.microsoft.com/office/word/2006/wordml" xmlns:wps="http://schemas.microsoft.com/office/word/2010/wordprocessingShape" mc:Ignorable="w14 w15 w16se wp14">
+<w:numbering xmlns:wpc="http://schemas.microsoft.com/office/word/2010/wordprocessingCanvas" xmlns:cx="http://schemas.microsoft.com/office/drawing/2014/chartex" xmlns:cx1="http://schemas.microsoft.com/office/drawing/2015/9/8/chartex" xmlns:cx2="http://schemas.microsoft.com/office/drawing/2015/10/21/chartex" xmlns:cx3="http://schemas.microsoft.com/office/drawing/2016/5/9/chartex" xmlns:cx4="http://schemas.microsoft.com/office/drawing/2016/5/10/chartex" xmlns:cx5="http://schemas.microsoft.com/office/drawing/2016/5/11/chartex" xmlns:cx6="http://schemas.microsoft.com/office/drawing/2016/5/12/chartex" xmlns:cx7="http://schemas.microsoft.com/office/drawing/2016/5/13/chartex" xmlns:cx8="http://schemas.microsoft.com/office/drawing/2016/5/14/chartex" xmlns:mc="http://schemas.openxmlformats.org/markup-compatibility/2006" xmlns:aink="http://schemas.microsoft.com/office/drawing/2016/ink" xmlns:am3d="http://schemas.microsoft.com/office/drawing/2017/model3d" xmlns:o="urn:schemas-microsoft-com:office:office" xmlns:oel="http://schemas.microsoft.com/office/2019/extlst" xmlns:r="http://schemas.openxmlformats.org/officeDocument/2006/relationships" xmlns:m="http://schemas.openxmlformats.org/officeDocument/2006/math" xmlns:v="urn:schemas-microsoft-com:vml" xmlns:wp14="http://schemas.microsoft.com/office/word/2010/wordprocessingDrawing" xmlns:wp="http://schemas.openxmlformats.org/drawingml/2006/wordprocessingDrawing" xmlns:w10="urn:schemas-microsoft-com:office:word" xmlns:w="http://schemas.openxmlformats.org/wordprocessingml/2006/main" xmlns:w14="http://schemas.microsoft.com/office/word/2010/wordml" xmlns:w15="http://schemas.microsoft.com/office/word/2012/wordml" xmlns:w16cex="http://schemas.microsoft.com/office/word/2018/wordml/cex" xmlns:w16cid="http://schemas.microsoft.com/office/word/2016/wordml/cid" xmlns:w16="http://schemas.microsoft.com/office/word/2018/wordml" xmlns:w16sdtdh="http://schemas.microsoft.com/office/word/2020/wordml/sdtdatahash" xmlns:w16se="http://schemas.microsoft.com/office/word/2015/wordml/symex" xmlns:wpg="http://schemas.microsoft.com/office/word/2010/wordprocessingGroup" xmlns:wpi="http://schemas.microsoft.com/office/word/2010/wordprocessingInk" xmlns:wne="http://schemas.microsoft.com/office/word/2006/wordml" xmlns:wps="http://schemas.microsoft.com/office/word/2010/wordprocessingShape" mc:Ignorable="w14 w15 w16se w16cid w16 w16cex w16sdtdh wp14">
   <w:abstractNum w:abstractNumId="0" w15:restartNumberingAfterBreak="0">
     <w:nsid w:val="367E3F6A"/>
     <w:multiLevelType w:val="hybridMultilevel"/>
@@ -2630,29 +2634,29 @@
       </w:rPr>
     </w:lvl>
   </w:abstractNum>
-  <w:num w:numId="1">
+  <w:num w:numId="1" w16cid:durableId="1690523635">
     <w:abstractNumId w:val="1"/>
   </w:num>
-  <w:num w:numId="2">
+  <w:num w:numId="2" w16cid:durableId="60300251">
     <w:abstractNumId w:val="5"/>
   </w:num>
-  <w:num w:numId="3">
+  <w:num w:numId="3" w16cid:durableId="1061295601">
     <w:abstractNumId w:val="4"/>
   </w:num>
-  <w:num w:numId="4">
+  <w:num w:numId="4" w16cid:durableId="475610832">
     <w:abstractNumId w:val="2"/>
   </w:num>
-  <w:num w:numId="5">
+  <w:num w:numId="5" w16cid:durableId="197746377">
     <w:abstractNumId w:val="3"/>
   </w:num>
-  <w:num w:numId="6">
+  <w:num w:numId="6" w16cid:durableId="1307128959">
     <w:abstractNumId w:val="0"/>
   </w:num>
 </w:numbering>
 </file>
 
 <file path=word/styles.xml><?xml version="1.0" encoding="utf-8"?>
-<w:styles xmlns:mc="http://schemas.openxmlformats.org/markup-compatibility/2006" xmlns:r="http://schemas.openxmlformats.org/officeDocument/2006/relationships" xmlns:w="http://schemas.openxmlformats.org/wordprocessingml/2006/main" xmlns:w14="http://schemas.microsoft.com/office/word/2010/wordml" xmlns:w15="http://schemas.microsoft.com/office/word/2012/wordml" xmlns:w16se="http://schemas.microsoft.com/office/word/2015/wordml/symex" mc:Ignorable="w14 w15 w16se">
+<w:styles xmlns:mc="http://schemas.openxmlformats.org/markup-compatibility/2006" xmlns:r="http://schemas.openxmlformats.org/officeDocument/2006/relationships" xmlns:w="http://schemas.openxmlformats.org/wordprocessingml/2006/main" xmlns:w14="http://schemas.microsoft.com/office/word/2010/wordml" xmlns:w15="http://schemas.microsoft.com/office/word/2012/wordml" xmlns:w16cex="http://schemas.microsoft.com/office/word/2018/wordml/cex" xmlns:w16cid="http://schemas.microsoft.com/office/word/2016/wordml/cid" xmlns:w16="http://schemas.microsoft.com/office/word/2018/wordml" xmlns:w16sdtdh="http://schemas.microsoft.com/office/word/2020/wordml/sdtdatahash" xmlns:w16se="http://schemas.microsoft.com/office/word/2015/wordml/symex" mc:Ignorable="w14 w15 w16se w16cid w16 w16cex w16sdtdh">
   <w:docDefaults>
     <w:rPrDefault>
       <w:rPr>
@@ -2668,7 +2672,7 @@
       </w:pPr>
     </w:pPrDefault>
   </w:docDefaults>
-  <w:latentStyles w:defLockedState="0" w:defUIPriority="99" w:defSemiHidden="0" w:defUnhideWhenUsed="0" w:defQFormat="0" w:count="371">
+  <w:latentStyles w:defLockedState="0" w:defUIPriority="99" w:defSemiHidden="0" w:defUnhideWhenUsed="0" w:defQFormat="0" w:count="376">
     <w:lsdException w:name="Normal" w:uiPriority="0" w:qFormat="1"/>
     <w:lsdException w:name="heading 1" w:uiPriority="9" w:qFormat="1"/>
     <w:lsdException w:name="heading 2" w:semiHidden="1" w:uiPriority="9" w:unhideWhenUsed="1" w:qFormat="1"/>
@@ -2774,7 +2778,6 @@
     <w:lsdException w:name="HTML Sample" w:semiHidden="1" w:unhideWhenUsed="1"/>
     <w:lsdException w:name="HTML Typewriter" w:semiHidden="1" w:unhideWhenUsed="1"/>
     <w:lsdException w:name="HTML Variable" w:semiHidden="1" w:unhideWhenUsed="1"/>
-    <w:lsdException w:name="Normal Table" w:semiHidden="1" w:unhideWhenUsed="1"/>
     <w:lsdException w:name="annotation subject" w:semiHidden="1" w:unhideWhenUsed="1"/>
     <w:lsdException w:name="No List" w:semiHidden="1" w:unhideWhenUsed="1"/>
     <w:lsdException w:name="Outline List 1" w:semiHidden="1" w:unhideWhenUsed="1"/>
@@ -2817,11 +2820,8 @@
     <w:lsdException w:name="Table Contemporary" w:semiHidden="1" w:unhideWhenUsed="1"/>
     <w:lsdException w:name="Table Elegant" w:semiHidden="1" w:unhideWhenUsed="1"/>
     <w:lsdException w:name="Table Professional" w:semiHidden="1" w:unhideWhenUsed="1"/>
-    <w:lsdException w:name="Table Subtle 1" w:semiHidden="1" w:unhideWhenUsed="1"/>
     <w:lsdException w:name="Table Subtle 2" w:semiHidden="1" w:unhideWhenUsed="1"/>
     <w:lsdException w:name="Table Web 1" w:semiHidden="1" w:unhideWhenUsed="1"/>
-    <w:lsdException w:name="Table Web 2" w:semiHidden="1" w:unhideWhenUsed="1"/>
-    <w:lsdException w:name="Table Web 3" w:semiHidden="1" w:unhideWhenUsed="1"/>
     <w:lsdException w:name="Balloon Text" w:semiHidden="1" w:unhideWhenUsed="1"/>
     <w:lsdException w:name="Table Grid" w:uiPriority="39"/>
     <w:lsdException w:name="Table Theme" w:semiHidden="1" w:unhideWhenUsed="1"/>
@@ -3040,6 +3040,11 @@
     <w:lsdException w:name="List Table 5 Dark Accent 6" w:uiPriority="50"/>
     <w:lsdException w:name="List Table 6 Colorful Accent 6" w:uiPriority="51"/>
     <w:lsdException w:name="List Table 7 Colorful Accent 6" w:uiPriority="52"/>
+    <w:lsdException w:name="Mention" w:semiHidden="1" w:unhideWhenUsed="1"/>
+    <w:lsdException w:name="Smart Hyperlink" w:semiHidden="1" w:unhideWhenUsed="1"/>
+    <w:lsdException w:name="Hashtag" w:semiHidden="1" w:unhideWhenUsed="1"/>
+    <w:lsdException w:name="Unresolved Mention" w:semiHidden="1" w:unhideWhenUsed="1"/>
+    <w:lsdException w:name="Smart Link" w:semiHidden="1" w:unhideWhenUsed="1"/>
   </w:latentStyles>
   <w:style w:type="paragraph" w:default="1" w:styleId="Normal">
     <w:name w:val="Normal"/>

--- a/Software Design Document.docx
+++ b/Software Design Document.docx
@@ -18,7 +18,7 @@
         <w:t>&lt;</w:t>
       </w:r>
       <w:r>
-        <w:t>NSW Traffic Penalty Data</w:t>
+        <w:t>Test</w:t>
       </w:r>
       <w:r>
         <w:t>&gt;</w:t>
@@ -2778,6 +2778,7 @@
     <w:lsdException w:name="HTML Sample" w:semiHidden="1" w:unhideWhenUsed="1"/>
     <w:lsdException w:name="HTML Typewriter" w:semiHidden="1" w:unhideWhenUsed="1"/>
     <w:lsdException w:name="HTML Variable" w:semiHidden="1" w:unhideWhenUsed="1"/>
+    <w:lsdException w:name="Normal Table" w:semiHidden="1" w:unhideWhenUsed="1"/>
     <w:lsdException w:name="annotation subject" w:semiHidden="1" w:unhideWhenUsed="1"/>
     <w:lsdException w:name="No List" w:semiHidden="1" w:unhideWhenUsed="1"/>
     <w:lsdException w:name="Outline List 1" w:semiHidden="1" w:unhideWhenUsed="1"/>
@@ -2820,8 +2821,11 @@
     <w:lsdException w:name="Table Contemporary" w:semiHidden="1" w:unhideWhenUsed="1"/>
     <w:lsdException w:name="Table Elegant" w:semiHidden="1" w:unhideWhenUsed="1"/>
     <w:lsdException w:name="Table Professional" w:semiHidden="1" w:unhideWhenUsed="1"/>
+    <w:lsdException w:name="Table Subtle 1" w:semiHidden="1" w:unhideWhenUsed="1"/>
     <w:lsdException w:name="Table Subtle 2" w:semiHidden="1" w:unhideWhenUsed="1"/>
     <w:lsdException w:name="Table Web 1" w:semiHidden="1" w:unhideWhenUsed="1"/>
+    <w:lsdException w:name="Table Web 2" w:semiHidden="1" w:unhideWhenUsed="1"/>
+    <w:lsdException w:name="Table Web 3" w:semiHidden="1" w:unhideWhenUsed="1"/>
     <w:lsdException w:name="Balloon Text" w:semiHidden="1" w:unhideWhenUsed="1"/>
     <w:lsdException w:name="Table Grid" w:uiPriority="39"/>
     <w:lsdException w:name="Table Theme" w:semiHidden="1" w:unhideWhenUsed="1"/>

--- a/Software Design Document.docx
+++ b/Software Design Document.docx
@@ -18,7 +18,10 @@
         <w:t>&lt;</w:t>
       </w:r>
       <w:r>
-        <w:t>Test</w:t>
+        <w:t xml:space="preserve"> </w:t>
+      </w:r>
+      <w:r>
+        <w:t xml:space="preserve">NSW Traffic Penalty Data Analysis and Visualisation Tool </w:t>
       </w:r>
       <w:r>
         <w:t>&gt;</w:t>
@@ -26,10 +29,7 @@
     </w:p>
     <w:p>
       <w:r>
-        <w:t>Student Name</w:t>
-      </w:r>
-      <w:r>
-        <w:t>s</w:t>
+        <w:t>Zak Cobham-Davis, William Crane, Christopher Linnett</w:t>
       </w:r>
     </w:p>
     <w:p>
@@ -103,7 +103,7 @@
             </w:rPr>
             <w:fldChar w:fldCharType="separate"/>
           </w:r>
-          <w:hyperlink w:anchor="_Toc46748622" w:history="1">
+          <w:hyperlink w:anchor="_Toc112938903" w:history="1">
             <w:r>
               <w:rPr>
                 <w:rStyle w:val="Hyperlink"/>
@@ -144,7 +144,7 @@
                 <w:noProof/>
                 <w:webHidden/>
               </w:rPr>
-              <w:instrText xml:space="preserve"> PAGEREF _Toc46748622 \h </w:instrText>
+              <w:instrText xml:space="preserve"> PAGEREF _Toc112938903 \h </w:instrText>
             </w:r>
             <w:r>
               <w:rPr>
@@ -187,7 +187,7 @@
               <w:lang w:eastAsia="en-AU"/>
             </w:rPr>
           </w:pPr>
-          <w:hyperlink w:anchor="_Toc46748623" w:history="1">
+          <w:hyperlink w:anchor="_Toc112938904" w:history="1">
             <w:r>
               <w:rPr>
                 <w:rStyle w:val="Hyperlink"/>
@@ -228,7 +228,7 @@
                 <w:noProof/>
                 <w:webHidden/>
               </w:rPr>
-              <w:instrText xml:space="preserve"> PAGEREF _Toc46748623 \h </w:instrText>
+              <w:instrText xml:space="preserve"> PAGEREF _Toc112938904 \h </w:instrText>
             </w:r>
             <w:r>
               <w:rPr>
@@ -271,7 +271,7 @@
               <w:lang w:eastAsia="en-AU"/>
             </w:rPr>
           </w:pPr>
-          <w:hyperlink w:anchor="_Toc46748624" w:history="1">
+          <w:hyperlink w:anchor="_Toc112938905" w:history="1">
             <w:r>
               <w:rPr>
                 <w:rStyle w:val="Hyperlink"/>
@@ -312,7 +312,7 @@
                 <w:noProof/>
                 <w:webHidden/>
               </w:rPr>
-              <w:instrText xml:space="preserve"> PAGEREF _Toc46748624 \h </w:instrText>
+              <w:instrText xml:space="preserve"> PAGEREF _Toc112938905 \h </w:instrText>
             </w:r>
             <w:r>
               <w:rPr>
@@ -355,7 +355,7 @@
               <w:lang w:eastAsia="en-AU"/>
             </w:rPr>
           </w:pPr>
-          <w:hyperlink w:anchor="_Toc46748625" w:history="1">
+          <w:hyperlink w:anchor="_Toc112938906" w:history="1">
             <w:r>
               <w:rPr>
                 <w:rStyle w:val="Hyperlink"/>
@@ -396,7 +396,7 @@
                 <w:noProof/>
                 <w:webHidden/>
               </w:rPr>
-              <w:instrText xml:space="preserve"> PAGEREF _Toc46748625 \h </w:instrText>
+              <w:instrText xml:space="preserve"> PAGEREF _Toc112938906 \h </w:instrText>
             </w:r>
             <w:r>
               <w:rPr>
@@ -439,7 +439,7 @@
               <w:lang w:eastAsia="en-AU"/>
             </w:rPr>
           </w:pPr>
-          <w:hyperlink w:anchor="_Toc46748626" w:history="1">
+          <w:hyperlink w:anchor="_Toc112938907" w:history="1">
             <w:r>
               <w:rPr>
                 <w:rStyle w:val="Hyperlink"/>
@@ -480,7 +480,7 @@
                 <w:noProof/>
                 <w:webHidden/>
               </w:rPr>
-              <w:instrText xml:space="preserve"> PAGEREF _Toc46748626 \h </w:instrText>
+              <w:instrText xml:space="preserve"> PAGEREF _Toc112938907 \h </w:instrText>
             </w:r>
             <w:r>
               <w:rPr>
@@ -523,7 +523,7 @@
               <w:lang w:eastAsia="en-AU"/>
             </w:rPr>
           </w:pPr>
-          <w:hyperlink w:anchor="_Toc46748627" w:history="1">
+          <w:hyperlink w:anchor="_Toc112938908" w:history="1">
             <w:r>
               <w:rPr>
                 <w:rStyle w:val="Hyperlink"/>
@@ -564,7 +564,7 @@
                 <w:noProof/>
                 <w:webHidden/>
               </w:rPr>
-              <w:instrText xml:space="preserve"> PAGEREF _Toc46748627 \h </w:instrText>
+              <w:instrText xml:space="preserve"> PAGEREF _Toc112938908 \h </w:instrText>
             </w:r>
             <w:r>
               <w:rPr>
@@ -607,7 +607,7 @@
               <w:lang w:eastAsia="en-AU"/>
             </w:rPr>
           </w:pPr>
-          <w:hyperlink w:anchor="_Toc46748628" w:history="1">
+          <w:hyperlink w:anchor="_Toc112938909" w:history="1">
             <w:r>
               <w:rPr>
                 <w:rStyle w:val="Hyperlink"/>
@@ -648,7 +648,7 @@
                 <w:noProof/>
                 <w:webHidden/>
               </w:rPr>
-              <w:instrText xml:space="preserve"> PAGEREF _Toc46748628 \h </w:instrText>
+              <w:instrText xml:space="preserve"> PAGEREF _Toc112938909 \h </w:instrText>
             </w:r>
             <w:r>
               <w:rPr>
@@ -691,7 +691,7 @@
               <w:lang w:eastAsia="en-AU"/>
             </w:rPr>
           </w:pPr>
-          <w:hyperlink w:anchor="_Toc46748629" w:history="1">
+          <w:hyperlink w:anchor="_Toc112938910" w:history="1">
             <w:r>
               <w:rPr>
                 <w:rStyle w:val="Hyperlink"/>
@@ -711,7 +711,7 @@
                 <w:rStyle w:val="Hyperlink"/>
                 <w:noProof/>
               </w:rPr>
-              <w:t>Use Cases</w:t>
+              <w:t>Use Cases &amp; Use Case Diagrams</w:t>
             </w:r>
             <w:r>
               <w:rPr>
@@ -732,7 +732,7 @@
                 <w:noProof/>
                 <w:webHidden/>
               </w:rPr>
-              <w:instrText xml:space="preserve"> PAGEREF _Toc46748629 \h </w:instrText>
+              <w:instrText xml:space="preserve"> PAGEREF _Toc112938910 \h </w:instrText>
             </w:r>
             <w:r>
               <w:rPr>
@@ -775,7 +775,7 @@
               <w:lang w:eastAsia="en-AU"/>
             </w:rPr>
           </w:pPr>
-          <w:hyperlink w:anchor="_Toc46748630" w:history="1">
+          <w:hyperlink w:anchor="_Toc112938911" w:history="1">
             <w:r>
               <w:rPr>
                 <w:rStyle w:val="Hyperlink"/>
@@ -795,7 +795,7 @@
                 <w:rStyle w:val="Hyperlink"/>
                 <w:noProof/>
               </w:rPr>
-              <w:t>System Components and Software Design</w:t>
+              <w:t>Software Design and System Components</w:t>
             </w:r>
             <w:r>
               <w:rPr>
@@ -816,7 +816,7 @@
                 <w:noProof/>
                 <w:webHidden/>
               </w:rPr>
-              <w:instrText xml:space="preserve"> PAGEREF _Toc46748630 \h </w:instrText>
+              <w:instrText xml:space="preserve"> PAGEREF _Toc112938911 \h </w:instrText>
             </w:r>
             <w:r>
               <w:rPr>
@@ -859,7 +859,7 @@
               <w:lang w:eastAsia="en-AU"/>
             </w:rPr>
           </w:pPr>
-          <w:hyperlink w:anchor="_Toc46748631" w:history="1">
+          <w:hyperlink w:anchor="_Toc112938912" w:history="1">
             <w:r>
               <w:rPr>
                 <w:rStyle w:val="Hyperlink"/>
@@ -879,7 +879,7 @@
                 <w:rStyle w:val="Hyperlink"/>
                 <w:noProof/>
               </w:rPr>
-              <w:t>System Components</w:t>
+              <w:t>Software Design</w:t>
             </w:r>
             <w:r>
               <w:rPr>
@@ -900,7 +900,7 @@
                 <w:noProof/>
                 <w:webHidden/>
               </w:rPr>
-              <w:instrText xml:space="preserve"> PAGEREF _Toc46748631 \h </w:instrText>
+              <w:instrText xml:space="preserve"> PAGEREF _Toc112938912 \h </w:instrText>
             </w:r>
             <w:r>
               <w:rPr>
@@ -943,7 +943,7 @@
               <w:lang w:eastAsia="en-AU"/>
             </w:rPr>
           </w:pPr>
-          <w:hyperlink w:anchor="_Toc46748632" w:history="1">
+          <w:hyperlink w:anchor="_Toc112938913" w:history="1">
             <w:r>
               <w:rPr>
                 <w:rStyle w:val="Hyperlink"/>
@@ -963,7 +963,7 @@
                 <w:rStyle w:val="Hyperlink"/>
                 <w:noProof/>
               </w:rPr>
-              <w:t>Software Design</w:t>
+              <w:t>System Components</w:t>
             </w:r>
             <w:r>
               <w:rPr>
@@ -984,7 +984,7 @@
                 <w:noProof/>
                 <w:webHidden/>
               </w:rPr>
-              <w:instrText xml:space="preserve"> PAGEREF _Toc46748632 \h </w:instrText>
+              <w:instrText xml:space="preserve"> PAGEREF _Toc112938913 \h </w:instrText>
             </w:r>
             <w:r>
               <w:rPr>
@@ -1005,6 +1005,264 @@
                 <w:webHidden/>
               </w:rPr>
               <w:t>5</w:t>
+            </w:r>
+            <w:r>
+              <w:rPr>
+                <w:noProof/>
+                <w:webHidden/>
+              </w:rPr>
+              <w:fldChar w:fldCharType="end"/>
+            </w:r>
+          </w:hyperlink>
+        </w:p>
+        <w:p>
+          <w:pPr>
+            <w:pStyle w:val="TOC3"/>
+            <w:tabs>
+              <w:tab w:val="left" w:pos="1320"/>
+              <w:tab w:val="right" w:leader="dot" w:pos="9016"/>
+            </w:tabs>
+            <w:rPr>
+              <w:rFonts w:cstheme="minorBidi"/>
+              <w:noProof/>
+              <w:lang w:val="en-AU" w:eastAsia="en-AU"/>
+            </w:rPr>
+          </w:pPr>
+          <w:hyperlink w:anchor="_Toc112938914" w:history="1">
+            <w:r>
+              <w:rPr>
+                <w:rStyle w:val="Hyperlink"/>
+                <w:noProof/>
+              </w:rPr>
+              <w:t>3.2.1</w:t>
+            </w:r>
+            <w:r>
+              <w:rPr>
+                <w:rFonts w:cstheme="minorBidi"/>
+                <w:noProof/>
+                <w:lang w:val="en-AU" w:eastAsia="en-AU"/>
+              </w:rPr>
+              <w:tab/>
+            </w:r>
+            <w:r>
+              <w:rPr>
+                <w:rStyle w:val="Hyperlink"/>
+                <w:noProof/>
+              </w:rPr>
+              <w:t>Functions</w:t>
+            </w:r>
+            <w:r>
+              <w:rPr>
+                <w:noProof/>
+                <w:webHidden/>
+              </w:rPr>
+              <w:tab/>
+            </w:r>
+            <w:r>
+              <w:rPr>
+                <w:noProof/>
+                <w:webHidden/>
+              </w:rPr>
+              <w:fldChar w:fldCharType="begin"/>
+            </w:r>
+            <w:r>
+              <w:rPr>
+                <w:noProof/>
+                <w:webHidden/>
+              </w:rPr>
+              <w:instrText xml:space="preserve"> PAGEREF _Toc112938914 \h </w:instrText>
+            </w:r>
+            <w:r>
+              <w:rPr>
+                <w:noProof/>
+                <w:webHidden/>
+              </w:rPr>
+            </w:r>
+            <w:r>
+              <w:rPr>
+                <w:noProof/>
+                <w:webHidden/>
+              </w:rPr>
+              <w:fldChar w:fldCharType="separate"/>
+            </w:r>
+            <w:r>
+              <w:rPr>
+                <w:noProof/>
+                <w:webHidden/>
+              </w:rPr>
+              <w:t>5</w:t>
+            </w:r>
+            <w:r>
+              <w:rPr>
+                <w:noProof/>
+                <w:webHidden/>
+              </w:rPr>
+              <w:fldChar w:fldCharType="end"/>
+            </w:r>
+          </w:hyperlink>
+        </w:p>
+        <w:p>
+          <w:pPr>
+            <w:pStyle w:val="TOC3"/>
+            <w:tabs>
+              <w:tab w:val="left" w:pos="1320"/>
+              <w:tab w:val="right" w:leader="dot" w:pos="9016"/>
+            </w:tabs>
+            <w:rPr>
+              <w:rFonts w:cstheme="minorBidi"/>
+              <w:noProof/>
+              <w:lang w:val="en-AU" w:eastAsia="en-AU"/>
+            </w:rPr>
+          </w:pPr>
+          <w:hyperlink w:anchor="_Toc112938915" w:history="1">
+            <w:r>
+              <w:rPr>
+                <w:rStyle w:val="Hyperlink"/>
+                <w:noProof/>
+              </w:rPr>
+              <w:t>3.2.2</w:t>
+            </w:r>
+            <w:r>
+              <w:rPr>
+                <w:rFonts w:cstheme="minorBidi"/>
+                <w:noProof/>
+                <w:lang w:val="en-AU" w:eastAsia="en-AU"/>
+              </w:rPr>
+              <w:tab/>
+            </w:r>
+            <w:r>
+              <w:rPr>
+                <w:rStyle w:val="Hyperlink"/>
+                <w:noProof/>
+              </w:rPr>
+              <w:t>Data Structures / Data Sources</w:t>
+            </w:r>
+            <w:r>
+              <w:rPr>
+                <w:noProof/>
+                <w:webHidden/>
+              </w:rPr>
+              <w:tab/>
+            </w:r>
+            <w:r>
+              <w:rPr>
+                <w:noProof/>
+                <w:webHidden/>
+              </w:rPr>
+              <w:fldChar w:fldCharType="begin"/>
+            </w:r>
+            <w:r>
+              <w:rPr>
+                <w:noProof/>
+                <w:webHidden/>
+              </w:rPr>
+              <w:instrText xml:space="preserve"> PAGEREF _Toc112938915 \h </w:instrText>
+            </w:r>
+            <w:r>
+              <w:rPr>
+                <w:noProof/>
+                <w:webHidden/>
+              </w:rPr>
+            </w:r>
+            <w:r>
+              <w:rPr>
+                <w:noProof/>
+                <w:webHidden/>
+              </w:rPr>
+              <w:fldChar w:fldCharType="separate"/>
+            </w:r>
+            <w:r>
+              <w:rPr>
+                <w:noProof/>
+                <w:webHidden/>
+              </w:rPr>
+              <w:t>6</w:t>
+            </w:r>
+            <w:r>
+              <w:rPr>
+                <w:noProof/>
+                <w:webHidden/>
+              </w:rPr>
+              <w:fldChar w:fldCharType="end"/>
+            </w:r>
+          </w:hyperlink>
+        </w:p>
+        <w:p>
+          <w:pPr>
+            <w:pStyle w:val="TOC3"/>
+            <w:tabs>
+              <w:tab w:val="left" w:pos="1320"/>
+              <w:tab w:val="right" w:leader="dot" w:pos="9016"/>
+            </w:tabs>
+            <w:rPr>
+              <w:rFonts w:cstheme="minorBidi"/>
+              <w:noProof/>
+              <w:lang w:val="en-AU" w:eastAsia="en-AU"/>
+            </w:rPr>
+          </w:pPr>
+          <w:hyperlink w:anchor="_Toc112938916" w:history="1">
+            <w:r>
+              <w:rPr>
+                <w:rStyle w:val="Hyperlink"/>
+                <w:noProof/>
+              </w:rPr>
+              <w:t>3.2.3</w:t>
+            </w:r>
+            <w:r>
+              <w:rPr>
+                <w:rFonts w:cstheme="minorBidi"/>
+                <w:noProof/>
+                <w:lang w:val="en-AU" w:eastAsia="en-AU"/>
+              </w:rPr>
+              <w:tab/>
+            </w:r>
+            <w:r>
+              <w:rPr>
+                <w:rStyle w:val="Hyperlink"/>
+                <w:noProof/>
+              </w:rPr>
+              <w:t>Detailed Design</w:t>
+            </w:r>
+            <w:r>
+              <w:rPr>
+                <w:noProof/>
+                <w:webHidden/>
+              </w:rPr>
+              <w:tab/>
+            </w:r>
+            <w:r>
+              <w:rPr>
+                <w:noProof/>
+                <w:webHidden/>
+              </w:rPr>
+              <w:fldChar w:fldCharType="begin"/>
+            </w:r>
+            <w:r>
+              <w:rPr>
+                <w:noProof/>
+                <w:webHidden/>
+              </w:rPr>
+              <w:instrText xml:space="preserve"> PAGEREF _Toc112938916 \h </w:instrText>
+            </w:r>
+            <w:r>
+              <w:rPr>
+                <w:noProof/>
+                <w:webHidden/>
+              </w:rPr>
+            </w:r>
+            <w:r>
+              <w:rPr>
+                <w:noProof/>
+                <w:webHidden/>
+              </w:rPr>
+              <w:fldChar w:fldCharType="separate"/>
+            </w:r>
+            <w:r>
+              <w:rPr>
+                <w:noProof/>
+                <w:webHidden/>
+              </w:rPr>
+              <w:t>6</w:t>
             </w:r>
             <w:r>
               <w:rPr>
@@ -1027,7 +1285,7 @@
               <w:lang w:eastAsia="en-AU"/>
             </w:rPr>
           </w:pPr>
-          <w:hyperlink w:anchor="_Toc46748633" w:history="1">
+          <w:hyperlink w:anchor="_Toc112938917" w:history="1">
             <w:r>
               <w:rPr>
                 <w:rStyle w:val="Hyperlink"/>
@@ -1068,7 +1326,7 @@
                 <w:noProof/>
                 <w:webHidden/>
               </w:rPr>
-              <w:instrText xml:space="preserve"> PAGEREF _Toc46748633 \h </w:instrText>
+              <w:instrText xml:space="preserve"> PAGEREF _Toc112938917 \h </w:instrText>
             </w:r>
             <w:r>
               <w:rPr>
@@ -1088,7 +1346,175 @@
                 <w:noProof/>
                 <w:webHidden/>
               </w:rPr>
-              <w:t>6</w:t>
+              <w:t>7</w:t>
+            </w:r>
+            <w:r>
+              <w:rPr>
+                <w:noProof/>
+                <w:webHidden/>
+              </w:rPr>
+              <w:fldChar w:fldCharType="end"/>
+            </w:r>
+          </w:hyperlink>
+        </w:p>
+        <w:p>
+          <w:pPr>
+            <w:pStyle w:val="TOC2"/>
+            <w:tabs>
+              <w:tab w:val="left" w:pos="880"/>
+              <w:tab w:val="right" w:leader="dot" w:pos="9016"/>
+            </w:tabs>
+            <w:rPr>
+              <w:noProof/>
+              <w:lang w:eastAsia="en-AU"/>
+            </w:rPr>
+          </w:pPr>
+          <w:hyperlink w:anchor="_Toc112938918" w:history="1">
+            <w:r>
+              <w:rPr>
+                <w:rStyle w:val="Hyperlink"/>
+                <w:noProof/>
+              </w:rPr>
+              <w:t>4.1</w:t>
+            </w:r>
+            <w:r>
+              <w:rPr>
+                <w:noProof/>
+                <w:lang w:eastAsia="en-AU"/>
+              </w:rPr>
+              <w:tab/>
+            </w:r>
+            <w:r>
+              <w:rPr>
+                <w:rStyle w:val="Hyperlink"/>
+                <w:noProof/>
+              </w:rPr>
+              <w:t>Structural Design</w:t>
+            </w:r>
+            <w:r>
+              <w:rPr>
+                <w:noProof/>
+                <w:webHidden/>
+              </w:rPr>
+              <w:tab/>
+            </w:r>
+            <w:r>
+              <w:rPr>
+                <w:noProof/>
+                <w:webHidden/>
+              </w:rPr>
+              <w:fldChar w:fldCharType="begin"/>
+            </w:r>
+            <w:r>
+              <w:rPr>
+                <w:noProof/>
+                <w:webHidden/>
+              </w:rPr>
+              <w:instrText xml:space="preserve"> PAGEREF _Toc112938918 \h </w:instrText>
+            </w:r>
+            <w:r>
+              <w:rPr>
+                <w:noProof/>
+                <w:webHidden/>
+              </w:rPr>
+            </w:r>
+            <w:r>
+              <w:rPr>
+                <w:noProof/>
+                <w:webHidden/>
+              </w:rPr>
+              <w:fldChar w:fldCharType="separate"/>
+            </w:r>
+            <w:r>
+              <w:rPr>
+                <w:noProof/>
+                <w:webHidden/>
+              </w:rPr>
+              <w:t>7</w:t>
+            </w:r>
+            <w:r>
+              <w:rPr>
+                <w:noProof/>
+                <w:webHidden/>
+              </w:rPr>
+              <w:fldChar w:fldCharType="end"/>
+            </w:r>
+          </w:hyperlink>
+        </w:p>
+        <w:p>
+          <w:pPr>
+            <w:pStyle w:val="TOC2"/>
+            <w:tabs>
+              <w:tab w:val="left" w:pos="880"/>
+              <w:tab w:val="right" w:leader="dot" w:pos="9016"/>
+            </w:tabs>
+            <w:rPr>
+              <w:noProof/>
+              <w:lang w:eastAsia="en-AU"/>
+            </w:rPr>
+          </w:pPr>
+          <w:hyperlink w:anchor="_Toc112938919" w:history="1">
+            <w:r>
+              <w:rPr>
+                <w:rStyle w:val="Hyperlink"/>
+                <w:noProof/>
+              </w:rPr>
+              <w:t>4.2</w:t>
+            </w:r>
+            <w:r>
+              <w:rPr>
+                <w:noProof/>
+                <w:lang w:eastAsia="en-AU"/>
+              </w:rPr>
+              <w:tab/>
+            </w:r>
+            <w:r>
+              <w:rPr>
+                <w:rStyle w:val="Hyperlink"/>
+                <w:noProof/>
+              </w:rPr>
+              <w:t>Visual Design</w:t>
+            </w:r>
+            <w:r>
+              <w:rPr>
+                <w:noProof/>
+                <w:webHidden/>
+              </w:rPr>
+              <w:tab/>
+            </w:r>
+            <w:r>
+              <w:rPr>
+                <w:noProof/>
+                <w:webHidden/>
+              </w:rPr>
+              <w:fldChar w:fldCharType="begin"/>
+            </w:r>
+            <w:r>
+              <w:rPr>
+                <w:noProof/>
+                <w:webHidden/>
+              </w:rPr>
+              <w:instrText xml:space="preserve"> PAGEREF _Toc112938919 \h </w:instrText>
+            </w:r>
+            <w:r>
+              <w:rPr>
+                <w:noProof/>
+                <w:webHidden/>
+              </w:rPr>
+            </w:r>
+            <w:r>
+              <w:rPr>
+                <w:noProof/>
+                <w:webHidden/>
+              </w:rPr>
+              <w:fldChar w:fldCharType="separate"/>
+            </w:r>
+            <w:r>
+              <w:rPr>
+                <w:noProof/>
+                <w:webHidden/>
+              </w:rPr>
+              <w:t>8</w:t>
             </w:r>
             <w:r>
               <w:rPr>
@@ -1127,9 +1553,8 @@
           <w:numId w:val="2"/>
         </w:numPr>
       </w:pPr>
-      <w:bookmarkStart w:id="0" w:name="_Toc46748622"/>
-      <w:r>
-        <w:lastRenderedPageBreak/>
+      <w:bookmarkStart w:id="0" w:name="_Toc112938903"/>
+      <w:r>
         <w:t>System Vision</w:t>
       </w:r>
       <w:bookmarkEnd w:id="0"/>
@@ -1142,13 +1567,38 @@
           <w:numId w:val="2"/>
         </w:numPr>
       </w:pPr>
-      <w:bookmarkStart w:id="1" w:name="_Toc46748623"/>
+      <w:bookmarkStart w:id="1" w:name="_Toc112938904"/>
       <w:r>
         <w:t>Problem Background</w:t>
       </w:r>
       <w:bookmarkEnd w:id="1"/>
     </w:p>
-    <w:p/>
+    <w:p>
+      <w:r>
+        <w:t xml:space="preserve">The NSW traffic penalty dataset contains information on all traffic penalties in the state of New South Wales from 2011 to 2017. This dataset includes </w:t>
+      </w:r>
+      <w:r>
+        <w:t xml:space="preserve">the month and year of the penalty, details on the offence, </w:t>
+      </w:r>
+      <w:r>
+        <w:t xml:space="preserve">the related legislation, the value of the penalty, and more. </w:t>
+      </w:r>
+      <w:r>
+        <w:t xml:space="preserve">The data is organised in a csv file by date of the penalty but is difficult to analyse and gain any useful information from it. It is important for researchers and the government that this dataset be easily accessible, searchable, and user-friendly </w:t>
+      </w:r>
+      <w:r>
+        <w:t>to</w:t>
+      </w:r>
+      <w:r>
+        <w:t xml:space="preserve"> best analyse the data.</w:t>
+      </w:r>
+      <w:r>
+        <w:t xml:space="preserve"> </w:t>
+      </w:r>
+      <w:r>
+        <w:t>It is suggested that software should be developed to satisfy these requirements and aid in analysing this dense dataset.</w:t>
+      </w:r>
+    </w:p>
     <w:p>
       <w:pPr>
         <w:pStyle w:val="Heading2"/>
@@ -1157,13 +1607,65 @@
           <w:numId w:val="2"/>
         </w:numPr>
       </w:pPr>
-      <w:bookmarkStart w:id="2" w:name="_Toc46748624"/>
+      <w:bookmarkStart w:id="2" w:name="_Toc112938905"/>
       <w:r>
         <w:t>System Overview</w:t>
       </w:r>
       <w:bookmarkEnd w:id="2"/>
     </w:p>
-    <w:p/>
+    <w:p>
+      <w:r>
+        <w:t xml:space="preserve">The developed software system </w:t>
+      </w:r>
+      <w:r>
+        <w:t>will</w:t>
+      </w:r>
+      <w:r>
+        <w:t xml:space="preserve"> allow a user to search for and organise by the individual attributes in the dataset, </w:t>
+      </w:r>
+      <w:r>
+        <w:t>i.e.,</w:t>
+      </w:r>
+      <w:r>
+        <w:t xml:space="preserve"> </w:t>
+      </w:r>
+      <w:r>
+        <w:t xml:space="preserve">date of penalty, offence code/description, and face value of penalty. </w:t>
+      </w:r>
+      <w:r>
+        <w:t xml:space="preserve">The user </w:t>
+      </w:r>
+      <w:r>
+        <w:t xml:space="preserve">can </w:t>
+      </w:r>
+      <w:r>
+        <w:t xml:space="preserve">select a particular </w:t>
+      </w:r>
+      <w:r>
+        <w:t>period</w:t>
+      </w:r>
+      <w:r>
+        <w:t xml:space="preserve"> </w:t>
+      </w:r>
+      <w:r>
+        <w:t xml:space="preserve">that a penalty had been issued and be able to </w:t>
+      </w:r>
+      <w:r>
+        <w:t xml:space="preserve">view relationships and trends for penalties in the selected </w:t>
+      </w:r>
+      <w:r>
+        <w:t>period</w:t>
+      </w:r>
+      <w:r>
+        <w:t xml:space="preserve">. </w:t>
+      </w:r>
+      <w:r>
+        <w:t xml:space="preserve">The system will be able to be deployed on Windows and Unix systems. The data will also </w:t>
+      </w:r>
+      <w:r>
+        <w:t>have graphical representation of trends and distribution.</w:t>
+      </w:r>
+    </w:p>
     <w:p>
       <w:pPr>
         <w:pStyle w:val="Heading2"/>
@@ -1172,7 +1674,7 @@
           <w:numId w:val="2"/>
         </w:numPr>
       </w:pPr>
-      <w:bookmarkStart w:id="3" w:name="_Toc46748625"/>
+      <w:bookmarkStart w:id="3" w:name="_Toc112938906"/>
       <w:r>
         <w:t>Potential Benefits</w:t>
       </w:r>
@@ -1180,16 +1682,42 @@
     </w:p>
     <w:p>
       <w:pPr>
-        <w:pStyle w:val="ListParagraph"/>
-        <w:ind w:left="857"/>
+        <w:sectPr>
+          <w:pgSz w:w="11906" w:h="16838"/>
+          <w:pgMar w:top="1440" w:right="1440" w:bottom="1440" w:left="1440" w:header="708" w:footer="708" w:gutter="0"/>
+          <w:cols w:space="708"/>
+          <w:docGrid w:linePitch="360"/>
+        </w:sectPr>
       </w:pPr>
-    </w:p>
-    <w:p/>
-    <w:p/>
-    <w:p/>
-    <w:p>
-      <w:r>
-        <w:br w:type="page"/>
+      <w:r>
+        <w:t xml:space="preserve">The implementation of this system of viewing the NSW </w:t>
+      </w:r>
+      <w:r>
+        <w:t>traffic penalty data will</w:t>
+      </w:r>
+      <w:r>
+        <w:t xml:space="preserve"> aid in policing traffic violations and can be used in research on improving the safety of roads in New South Wales. Through the analysis of data, researche</w:t>
+      </w:r>
+      <w:r>
+        <w:t>r</w:t>
+      </w:r>
+      <w:r>
+        <w:t>s may be able to find trends</w:t>
+      </w:r>
+      <w:r>
+        <w:t xml:space="preserve"> that can aid in finding a root cause of traffic violations. </w:t>
+      </w:r>
+      <w:r>
+        <w:t xml:space="preserve">Through the gained knowledge of analysing this data, the government will be able to change traffic legislation, transport infrastructure, and police presence more accurately where needed. The potential benefit of this system would be to reduce </w:t>
+      </w:r>
+      <w:r>
+        <w:t xml:space="preserve">dangerous road activities and </w:t>
+      </w:r>
+      <w:r>
+        <w:t xml:space="preserve">increase knowledge that can assist </w:t>
+      </w:r>
+      <w:r>
+        <w:t>in this.</w:t>
       </w:r>
     </w:p>
     <w:p>
@@ -1200,9 +1728,8 @@
           <w:numId w:val="2"/>
         </w:numPr>
       </w:pPr>
-      <w:bookmarkStart w:id="4" w:name="_Toc46748626"/>
-      <w:r>
-        <w:lastRenderedPageBreak/>
+      <w:bookmarkStart w:id="4" w:name="_Toc112938907"/>
+      <w:r>
         <w:t>Requirements</w:t>
       </w:r>
       <w:bookmarkEnd w:id="4"/>
@@ -1215,7 +1742,7 @@
           <w:numId w:val="2"/>
         </w:numPr>
       </w:pPr>
-      <w:bookmarkStart w:id="5" w:name="_Toc46748627"/>
+      <w:bookmarkStart w:id="5" w:name="_Toc112938908"/>
       <w:r>
         <w:t>User Requirements</w:t>
       </w:r>
@@ -1223,63 +1750,1211 @@
     </w:p>
     <w:p>
       <w:pPr>
-        <w:rPr>
-          <w:color w:val="FF0000"/>
-        </w:rPr>
+        <w:pStyle w:val="ListParagraph"/>
+        <w:numPr>
+          <w:ilvl w:val="0"/>
+          <w:numId w:val="7"/>
+        </w:numPr>
       </w:pPr>
       <w:r>
-        <w:rPr>
-          <w:color w:val="FF0000"/>
-        </w:rPr>
-        <w:t>In this section you detail how a user is supposed to interact with or use your program</w:t>
-      </w:r>
-      <w:r>
-        <w:rPr>
-          <w:color w:val="FF0000"/>
-        </w:rPr>
-        <w:t xml:space="preserve">. What do they </w:t>
-      </w:r>
-      <w:r>
-        <w:rPr>
-          <w:b/>
-          <w:i/>
-          <w:color w:val="FF0000"/>
-        </w:rPr>
-        <w:t>need</w:t>
-      </w:r>
-      <w:r>
-        <w:rPr>
-          <w:color w:val="FF0000"/>
-        </w:rPr>
-        <w:t xml:space="preserve"> to be able to do? This should all be from the end users perspective. </w:t>
-      </w:r>
-      <w:r>
-        <w:rPr>
-          <w:color w:val="FF0000"/>
-        </w:rPr>
-        <w:t>Can be a combination of narrative text and listing of needs.</w:t>
-      </w:r>
-      <w:r>
-        <w:rPr>
-          <w:color w:val="FF0000"/>
-        </w:rPr>
-        <w:t xml:space="preserve"> </w:t>
+        <w:t>As a user, I can limit results for all features to only offences involving mobile phone usage.</w:t>
       </w:r>
     </w:p>
     <w:p>
       <w:pPr>
-        <w:rPr>
-          <w:color w:val="FF0000"/>
-        </w:rPr>
+        <w:pStyle w:val="ListParagraph"/>
+        <w:numPr>
+          <w:ilvl w:val="0"/>
+          <w:numId w:val="7"/>
+        </w:numPr>
       </w:pPr>
       <w:r>
-        <w:rPr>
-          <w:b/>
-          <w:color w:val="FF0000"/>
-        </w:rPr>
-        <w:t>Assignment note: You have not been given a client/user, so you can make one up. Who do you think would be using your software?</w:t>
+        <w:t>As a user, I can view all information for penalties in a selected date-range</w:t>
+      </w:r>
+      <w:r>
+        <w:t>.</w:t>
       </w:r>
     </w:p>
+    <w:p>
+      <w:pPr>
+        <w:pStyle w:val="ListParagraph"/>
+        <w:numPr>
+          <w:ilvl w:val="0"/>
+          <w:numId w:val="7"/>
+        </w:numPr>
+      </w:pPr>
+      <w:r>
+        <w:t>As a user, I can view the distribution of all penalties by offence code in a selected date-range.</w:t>
+      </w:r>
+    </w:p>
+    <w:p>
+      <w:pPr>
+        <w:pStyle w:val="ListParagraph"/>
+        <w:numPr>
+          <w:ilvl w:val="0"/>
+          <w:numId w:val="7"/>
+        </w:numPr>
+      </w:pPr>
+      <w:r>
+        <w:t>As a user, I can choose to view the distribution in either pie- or bar-chart format.</w:t>
+      </w:r>
+    </w:p>
+    <w:p>
+      <w:pPr>
+        <w:pStyle w:val="ListParagraph"/>
+        <w:numPr>
+          <w:ilvl w:val="0"/>
+          <w:numId w:val="7"/>
+        </w:numPr>
+      </w:pPr>
+      <w:r>
+        <w:t xml:space="preserve">As a user, I can </w:t>
+      </w:r>
+      <w:r>
+        <w:t>view all penalties where the offen</w:t>
+      </w:r>
+      <w:r>
+        <w:t>c</w:t>
+      </w:r>
+      <w:r>
+        <w:t>e was captured by radar or camera in a selected date-range.</w:t>
+      </w:r>
+    </w:p>
+    <w:p>
+      <w:pPr>
+        <w:pStyle w:val="ListParagraph"/>
+        <w:numPr>
+          <w:ilvl w:val="0"/>
+          <w:numId w:val="7"/>
+        </w:numPr>
+      </w:pPr>
+      <w:r>
+        <w:t xml:space="preserve">As a user, I can view </w:t>
+      </w:r>
+      <w:r>
+        <w:t xml:space="preserve">the trend in </w:t>
+      </w:r>
+      <w:r>
+        <w:t xml:space="preserve">penalties of a specified </w:t>
+      </w:r>
+      <w:r>
+        <w:t xml:space="preserve">offence code </w:t>
+      </w:r>
+      <w:r>
+        <w:t xml:space="preserve">over time </w:t>
+      </w:r>
+      <w:r>
+        <w:t>displayed in a bar-graph format.</w:t>
+      </w:r>
+    </w:p>
+    <w:p>
+      <w:pPr>
+        <w:pStyle w:val="Heading2"/>
+        <w:numPr>
+          <w:ilvl w:val="1"/>
+          <w:numId w:val="2"/>
+        </w:numPr>
+      </w:pPr>
+      <w:bookmarkStart w:id="6" w:name="_Toc112938909"/>
+      <w:r>
+        <w:t xml:space="preserve">Software </w:t>
+      </w:r>
+      <w:r>
+        <w:t>Requirements</w:t>
+      </w:r>
+      <w:bookmarkEnd w:id="6"/>
+    </w:p>
+    <w:tbl>
+      <w:tblPr>
+        <w:tblStyle w:val="GridTable4-Accent3"/>
+        <w:tblW w:w="9959" w:type="dxa"/>
+        <w:tblLook w:val="04A0" w:firstRow="1" w:lastRow="0" w:firstColumn="1" w:lastColumn="0" w:noHBand="0" w:noVBand="1"/>
+      </w:tblPr>
+      <w:tblGrid>
+        <w:gridCol w:w="1065"/>
+        <w:gridCol w:w="8894"/>
+      </w:tblGrid>
+      <w:tr>
+        <w:trPr>
+          <w:cnfStyle w:val="100000000000" w:firstRow="1" w:lastRow="0" w:firstColumn="0" w:lastColumn="0" w:oddVBand="0" w:evenVBand="0" w:oddHBand="0" w:evenHBand="0" w:firstRowFirstColumn="0" w:firstRowLastColumn="0" w:lastRowFirstColumn="0" w:lastRowLastColumn="0"/>
+          <w:trHeight w:val="288"/>
+        </w:trPr>
+        <w:tc>
+          <w:tcPr>
+            <w:cnfStyle w:val="001000000000" w:firstRow="0" w:lastRow="0" w:firstColumn="1" w:lastColumn="0" w:oddVBand="0" w:evenVBand="0" w:oddHBand="0" w:evenHBand="0" w:firstRowFirstColumn="0" w:firstRowLastColumn="0" w:lastRowFirstColumn="0" w:lastRowLastColumn="0"/>
+            <w:tcW w:w="1065" w:type="dxa"/>
+            <w:noWrap/>
+            <w:hideMark/>
+          </w:tcPr>
+          <w:p>
+            <w:pPr>
+              <w:rPr>
+                <w:rFonts w:ascii="Calibri" w:eastAsia="Times New Roman" w:hAnsi="Calibri" w:cs="Calibri"/>
+                <w:color w:val="000000"/>
+                <w:lang w:eastAsia="en-AU"/>
+              </w:rPr>
+            </w:pPr>
+            <w:r>
+              <w:rPr>
+                <w:rFonts w:ascii="Calibri" w:eastAsia="Times New Roman" w:hAnsi="Calibri" w:cs="Calibri"/>
+                <w:color w:val="000000"/>
+                <w:lang w:eastAsia="en-AU"/>
+              </w:rPr>
+              <w:t>Identifier</w:t>
+            </w:r>
+          </w:p>
+        </w:tc>
+        <w:tc>
+          <w:tcPr>
+            <w:tcW w:w="8894" w:type="dxa"/>
+            <w:noWrap/>
+            <w:hideMark/>
+          </w:tcPr>
+          <w:p>
+            <w:pPr>
+              <w:cnfStyle w:val="100000000000" w:firstRow="1" w:lastRow="0" w:firstColumn="0" w:lastColumn="0" w:oddVBand="0" w:evenVBand="0" w:oddHBand="0" w:evenHBand="0" w:firstRowFirstColumn="0" w:firstRowLastColumn="0" w:lastRowFirstColumn="0" w:lastRowLastColumn="0"/>
+              <w:rPr>
+                <w:rFonts w:ascii="Calibri" w:eastAsia="Times New Roman" w:hAnsi="Calibri" w:cs="Calibri"/>
+                <w:color w:val="000000"/>
+                <w:lang w:eastAsia="en-AU"/>
+              </w:rPr>
+            </w:pPr>
+            <w:r>
+              <w:rPr>
+                <w:rFonts w:ascii="Calibri" w:eastAsia="Times New Roman" w:hAnsi="Calibri" w:cs="Calibri"/>
+                <w:color w:val="000000"/>
+                <w:lang w:eastAsia="en-AU"/>
+              </w:rPr>
+              <w:t>Requirement</w:t>
+            </w:r>
+          </w:p>
+        </w:tc>
+      </w:tr>
+      <w:tr>
+        <w:trPr>
+          <w:cnfStyle w:val="000000100000" w:firstRow="0" w:lastRow="0" w:firstColumn="0" w:lastColumn="0" w:oddVBand="0" w:evenVBand="0" w:oddHBand="1" w:evenHBand="0" w:firstRowFirstColumn="0" w:firstRowLastColumn="0" w:lastRowFirstColumn="0" w:lastRowLastColumn="0"/>
+          <w:trHeight w:val="288"/>
+        </w:trPr>
+        <w:tc>
+          <w:tcPr>
+            <w:cnfStyle w:val="001000000000" w:firstRow="0" w:lastRow="0" w:firstColumn="1" w:lastColumn="0" w:oddVBand="0" w:evenVBand="0" w:oddHBand="0" w:evenHBand="0" w:firstRowFirstColumn="0" w:firstRowLastColumn="0" w:lastRowFirstColumn="0" w:lastRowLastColumn="0"/>
+            <w:tcW w:w="1065" w:type="dxa"/>
+            <w:noWrap/>
+            <w:hideMark/>
+          </w:tcPr>
+          <w:p>
+            <w:pPr>
+              <w:rPr>
+                <w:rFonts w:ascii="Calibri" w:eastAsia="Times New Roman" w:hAnsi="Calibri" w:cs="Calibri"/>
+                <w:color w:val="000000"/>
+                <w:lang w:eastAsia="en-AU"/>
+              </w:rPr>
+            </w:pPr>
+            <w:r>
+              <w:rPr>
+                <w:rFonts w:ascii="Calibri" w:eastAsia="Times New Roman" w:hAnsi="Calibri" w:cs="Calibri"/>
+                <w:color w:val="000000"/>
+                <w:lang w:eastAsia="en-AU"/>
+              </w:rPr>
+              <w:t>REQ1</w:t>
+            </w:r>
+          </w:p>
+        </w:tc>
+        <w:tc>
+          <w:tcPr>
+            <w:tcW w:w="8894" w:type="dxa"/>
+            <w:noWrap/>
+            <w:hideMark/>
+          </w:tcPr>
+          <w:p>
+            <w:pPr>
+              <w:cnfStyle w:val="000000100000" w:firstRow="0" w:lastRow="0" w:firstColumn="0" w:lastColumn="0" w:oddVBand="0" w:evenVBand="0" w:oddHBand="1" w:evenHBand="0" w:firstRowFirstColumn="0" w:firstRowLastColumn="0" w:lastRowFirstColumn="0" w:lastRowLastColumn="0"/>
+              <w:rPr>
+                <w:rFonts w:ascii="Calibri" w:eastAsia="Times New Roman" w:hAnsi="Calibri" w:cs="Calibri"/>
+                <w:color w:val="000000"/>
+                <w:lang w:eastAsia="en-AU"/>
+              </w:rPr>
+            </w:pPr>
+            <w:r>
+              <w:rPr>
+                <w:rFonts w:ascii="Calibri" w:eastAsia="Times New Roman" w:hAnsi="Calibri" w:cs="Calibri"/>
+                <w:color w:val="000000"/>
+                <w:lang w:eastAsia="en-AU"/>
+              </w:rPr>
+              <w:t xml:space="preserve">The main UI of the system shall display </w:t>
+            </w:r>
+            <w:r>
+              <w:rPr>
+                <w:rFonts w:ascii="Calibri" w:eastAsia="Times New Roman" w:hAnsi="Calibri" w:cs="Calibri"/>
+                <w:color w:val="000000"/>
+                <w:lang w:eastAsia="en-AU"/>
+              </w:rPr>
+              <w:t xml:space="preserve">a drop-down to select the required </w:t>
+            </w:r>
+            <w:r>
+              <w:rPr>
+                <w:rFonts w:ascii="Calibri" w:eastAsia="Times New Roman" w:hAnsi="Calibri" w:cs="Calibri"/>
+                <w:color w:val="000000"/>
+                <w:lang w:eastAsia="en-AU"/>
+              </w:rPr>
+              <w:t>feature</w:t>
+            </w:r>
+            <w:r>
+              <w:rPr>
+                <w:rFonts w:ascii="Calibri" w:eastAsia="Times New Roman" w:hAnsi="Calibri" w:cs="Calibri"/>
+                <w:color w:val="000000"/>
+                <w:lang w:eastAsia="en-AU"/>
+              </w:rPr>
+              <w:t>, a checkbox to limit the results to</w:t>
+            </w:r>
+            <w:r>
+              <w:rPr>
+                <w:rFonts w:ascii="Calibri" w:eastAsia="Times New Roman" w:hAnsi="Calibri" w:cs="Calibri"/>
+                <w:color w:val="000000"/>
+                <w:lang w:eastAsia="en-AU"/>
+              </w:rPr>
+              <w:t xml:space="preserve"> offences involving</w:t>
+            </w:r>
+            <w:r>
+              <w:rPr>
+                <w:rFonts w:ascii="Calibri" w:eastAsia="Times New Roman" w:hAnsi="Calibri" w:cs="Calibri"/>
+                <w:color w:val="000000"/>
+                <w:lang w:eastAsia="en-AU"/>
+              </w:rPr>
+              <w:t xml:space="preserve"> mobile phone usage, </w:t>
+            </w:r>
+            <w:r>
+              <w:rPr>
+                <w:rFonts w:ascii="Calibri" w:eastAsia="Times New Roman" w:hAnsi="Calibri" w:cs="Calibri"/>
+                <w:color w:val="000000"/>
+                <w:lang w:eastAsia="en-AU"/>
+              </w:rPr>
+              <w:t>date inputs for start and end date</w:t>
+            </w:r>
+            <w:r>
+              <w:rPr>
+                <w:rFonts w:ascii="Calibri" w:eastAsia="Times New Roman" w:hAnsi="Calibri" w:cs="Calibri"/>
+                <w:color w:val="000000"/>
+                <w:lang w:eastAsia="en-AU"/>
+              </w:rPr>
+              <w:t>, a textbox for text entry</w:t>
+            </w:r>
+            <w:r>
+              <w:rPr>
+                <w:rFonts w:ascii="Calibri" w:eastAsia="Times New Roman" w:hAnsi="Calibri" w:cs="Calibri"/>
+                <w:color w:val="000000"/>
+                <w:lang w:eastAsia="en-AU"/>
+              </w:rPr>
+              <w:t xml:space="preserve"> where applicable</w:t>
+            </w:r>
+            <w:r>
+              <w:rPr>
+                <w:rFonts w:ascii="Calibri" w:eastAsia="Times New Roman" w:hAnsi="Calibri" w:cs="Calibri"/>
+                <w:color w:val="000000"/>
+                <w:lang w:eastAsia="en-AU"/>
+              </w:rPr>
+              <w:t>, and a submit button</w:t>
+            </w:r>
+            <w:r>
+              <w:rPr>
+                <w:rFonts w:ascii="Calibri" w:eastAsia="Times New Roman" w:hAnsi="Calibri" w:cs="Calibri"/>
+                <w:color w:val="000000"/>
+                <w:lang w:eastAsia="en-AU"/>
+              </w:rPr>
+              <w:t>.</w:t>
+            </w:r>
+          </w:p>
+        </w:tc>
+      </w:tr>
+      <w:tr>
+        <w:trPr>
+          <w:trHeight w:val="288"/>
+        </w:trPr>
+        <w:tc>
+          <w:tcPr>
+            <w:cnfStyle w:val="001000000000" w:firstRow="0" w:lastRow="0" w:firstColumn="1" w:lastColumn="0" w:oddVBand="0" w:evenVBand="0" w:oddHBand="0" w:evenHBand="0" w:firstRowFirstColumn="0" w:firstRowLastColumn="0" w:lastRowFirstColumn="0" w:lastRowLastColumn="0"/>
+            <w:tcW w:w="1065" w:type="dxa"/>
+            <w:noWrap/>
+            <w:hideMark/>
+          </w:tcPr>
+          <w:p>
+            <w:pPr>
+              <w:rPr>
+                <w:rFonts w:ascii="Calibri" w:eastAsia="Times New Roman" w:hAnsi="Calibri" w:cs="Calibri"/>
+                <w:color w:val="000000"/>
+                <w:lang w:eastAsia="en-AU"/>
+              </w:rPr>
+            </w:pPr>
+            <w:r>
+              <w:rPr>
+                <w:rFonts w:ascii="Calibri" w:eastAsia="Times New Roman" w:hAnsi="Calibri" w:cs="Calibri"/>
+                <w:color w:val="000000"/>
+                <w:lang w:eastAsia="en-AU"/>
+              </w:rPr>
+              <w:t>REQ</w:t>
+            </w:r>
+            <w:r>
+              <w:rPr>
+                <w:rFonts w:ascii="Calibri" w:eastAsia="Times New Roman" w:hAnsi="Calibri" w:cs="Calibri"/>
+                <w:color w:val="000000"/>
+                <w:lang w:eastAsia="en-AU"/>
+              </w:rPr>
+              <w:t>2</w:t>
+            </w:r>
+          </w:p>
+        </w:tc>
+        <w:tc>
+          <w:tcPr>
+            <w:tcW w:w="8894" w:type="dxa"/>
+            <w:noWrap/>
+            <w:hideMark/>
+          </w:tcPr>
+          <w:p>
+            <w:pPr>
+              <w:cnfStyle w:val="000000000000" w:firstRow="0" w:lastRow="0" w:firstColumn="0" w:lastColumn="0" w:oddVBand="0" w:evenVBand="0" w:oddHBand="0" w:evenHBand="0" w:firstRowFirstColumn="0" w:firstRowLastColumn="0" w:lastRowFirstColumn="0" w:lastRowLastColumn="0"/>
+              <w:rPr>
+                <w:rFonts w:ascii="Calibri" w:eastAsia="Times New Roman" w:hAnsi="Calibri" w:cs="Calibri"/>
+                <w:color w:val="000000"/>
+                <w:lang w:eastAsia="en-AU"/>
+              </w:rPr>
+            </w:pPr>
+            <w:r>
+              <w:rPr>
+                <w:rFonts w:ascii="Calibri" w:eastAsia="Times New Roman" w:hAnsi="Calibri" w:cs="Calibri"/>
+                <w:color w:val="000000"/>
+                <w:lang w:eastAsia="en-AU"/>
+              </w:rPr>
+              <w:t>The system shall only accept numerical input from the user where applicable.</w:t>
+            </w:r>
+          </w:p>
+        </w:tc>
+      </w:tr>
+      <w:tr>
+        <w:trPr>
+          <w:cnfStyle w:val="000000100000" w:firstRow="0" w:lastRow="0" w:firstColumn="0" w:lastColumn="0" w:oddVBand="0" w:evenVBand="0" w:oddHBand="1" w:evenHBand="0" w:firstRowFirstColumn="0" w:firstRowLastColumn="0" w:lastRowFirstColumn="0" w:lastRowLastColumn="0"/>
+          <w:trHeight w:val="288"/>
+        </w:trPr>
+        <w:tc>
+          <w:tcPr>
+            <w:cnfStyle w:val="001000000000" w:firstRow="0" w:lastRow="0" w:firstColumn="1" w:lastColumn="0" w:oddVBand="0" w:evenVBand="0" w:oddHBand="0" w:evenHBand="0" w:firstRowFirstColumn="0" w:firstRowLastColumn="0" w:lastRowFirstColumn="0" w:lastRowLastColumn="0"/>
+            <w:tcW w:w="1065" w:type="dxa"/>
+            <w:noWrap/>
+            <w:hideMark/>
+          </w:tcPr>
+          <w:p>
+            <w:pPr>
+              <w:rPr>
+                <w:rFonts w:ascii="Calibri" w:eastAsia="Times New Roman" w:hAnsi="Calibri" w:cs="Calibri"/>
+                <w:color w:val="000000"/>
+                <w:lang w:eastAsia="en-AU"/>
+              </w:rPr>
+            </w:pPr>
+            <w:r>
+              <w:rPr>
+                <w:rFonts w:ascii="Calibri" w:eastAsia="Times New Roman" w:hAnsi="Calibri" w:cs="Calibri"/>
+                <w:color w:val="000000"/>
+                <w:lang w:eastAsia="en-AU"/>
+              </w:rPr>
+              <w:t>REQ</w:t>
+            </w:r>
+            <w:r>
+              <w:rPr>
+                <w:rFonts w:ascii="Calibri" w:eastAsia="Times New Roman" w:hAnsi="Calibri" w:cs="Calibri"/>
+                <w:color w:val="000000"/>
+                <w:lang w:eastAsia="en-AU"/>
+              </w:rPr>
+              <w:t>3</w:t>
+            </w:r>
+          </w:p>
+        </w:tc>
+        <w:tc>
+          <w:tcPr>
+            <w:tcW w:w="8894" w:type="dxa"/>
+            <w:noWrap/>
+            <w:hideMark/>
+          </w:tcPr>
+          <w:p>
+            <w:pPr>
+              <w:cnfStyle w:val="000000100000" w:firstRow="0" w:lastRow="0" w:firstColumn="0" w:lastColumn="0" w:oddVBand="0" w:evenVBand="0" w:oddHBand="1" w:evenHBand="0" w:firstRowFirstColumn="0" w:firstRowLastColumn="0" w:lastRowFirstColumn="0" w:lastRowLastColumn="0"/>
+              <w:rPr>
+                <w:rFonts w:ascii="Calibri" w:eastAsia="Times New Roman" w:hAnsi="Calibri" w:cs="Calibri"/>
+                <w:color w:val="000000"/>
+                <w:lang w:eastAsia="en-AU"/>
+              </w:rPr>
+            </w:pPr>
+            <w:r>
+              <w:rPr>
+                <w:rFonts w:ascii="Calibri" w:eastAsia="Times New Roman" w:hAnsi="Calibri" w:cs="Calibri"/>
+                <w:color w:val="000000"/>
+                <w:lang w:eastAsia="en-AU"/>
+              </w:rPr>
+              <w:t>The main screen of the system shall display the name of the program and a list of group members.</w:t>
+            </w:r>
+          </w:p>
+        </w:tc>
+      </w:tr>
+      <w:tr>
+        <w:trPr>
+          <w:trHeight w:val="288"/>
+        </w:trPr>
+        <w:tc>
+          <w:tcPr>
+            <w:cnfStyle w:val="001000000000" w:firstRow="0" w:lastRow="0" w:firstColumn="1" w:lastColumn="0" w:oddVBand="0" w:evenVBand="0" w:oddHBand="0" w:evenHBand="0" w:firstRowFirstColumn="0" w:firstRowLastColumn="0" w:lastRowFirstColumn="0" w:lastRowLastColumn="0"/>
+            <w:tcW w:w="1065" w:type="dxa"/>
+            <w:noWrap/>
+            <w:hideMark/>
+          </w:tcPr>
+          <w:p>
+            <w:pPr>
+              <w:rPr>
+                <w:rFonts w:ascii="Calibri" w:eastAsia="Times New Roman" w:hAnsi="Calibri" w:cs="Calibri"/>
+                <w:color w:val="000000"/>
+                <w:lang w:eastAsia="en-AU"/>
+              </w:rPr>
+            </w:pPr>
+            <w:r>
+              <w:rPr>
+                <w:rFonts w:ascii="Calibri" w:eastAsia="Times New Roman" w:hAnsi="Calibri" w:cs="Calibri"/>
+                <w:color w:val="000000"/>
+                <w:lang w:eastAsia="en-AU"/>
+              </w:rPr>
+              <w:t>REQ</w:t>
+            </w:r>
+            <w:r>
+              <w:rPr>
+                <w:rFonts w:ascii="Calibri" w:eastAsia="Times New Roman" w:hAnsi="Calibri" w:cs="Calibri"/>
+                <w:color w:val="000000"/>
+                <w:lang w:eastAsia="en-AU"/>
+              </w:rPr>
+              <w:t>4</w:t>
+            </w:r>
+          </w:p>
+        </w:tc>
+        <w:tc>
+          <w:tcPr>
+            <w:tcW w:w="8894" w:type="dxa"/>
+            <w:noWrap/>
+            <w:hideMark/>
+          </w:tcPr>
+          <w:p>
+            <w:pPr>
+              <w:cnfStyle w:val="000000000000" w:firstRow="0" w:lastRow="0" w:firstColumn="0" w:lastColumn="0" w:oddVBand="0" w:evenVBand="0" w:oddHBand="0" w:evenHBand="0" w:firstRowFirstColumn="0" w:firstRowLastColumn="0" w:lastRowFirstColumn="0" w:lastRowLastColumn="0"/>
+              <w:rPr>
+                <w:rFonts w:ascii="Calibri" w:eastAsia="Times New Roman" w:hAnsi="Calibri" w:cs="Calibri"/>
+                <w:color w:val="000000"/>
+                <w:lang w:eastAsia="en-AU"/>
+              </w:rPr>
+            </w:pPr>
+            <w:r>
+              <w:rPr>
+                <w:rFonts w:ascii="Calibri" w:eastAsia="Times New Roman" w:hAnsi="Calibri" w:cs="Calibri"/>
+                <w:color w:val="000000"/>
+                <w:lang w:eastAsia="en-AU"/>
+              </w:rPr>
+              <w:t xml:space="preserve">The submit button on the main screen of the system shall </w:t>
+            </w:r>
+            <w:r>
+              <w:rPr>
+                <w:rFonts w:ascii="Calibri" w:eastAsia="Times New Roman" w:hAnsi="Calibri" w:cs="Calibri"/>
+                <w:color w:val="000000"/>
+                <w:lang w:eastAsia="en-AU"/>
+              </w:rPr>
+              <w:t xml:space="preserve">be disabled </w:t>
+            </w:r>
+            <w:r>
+              <w:rPr>
+                <w:rFonts w:ascii="Calibri" w:eastAsia="Times New Roman" w:hAnsi="Calibri" w:cs="Calibri"/>
+                <w:color w:val="000000"/>
+                <w:lang w:eastAsia="en-AU"/>
+              </w:rPr>
+              <w:t xml:space="preserve">until </w:t>
+            </w:r>
+            <w:r>
+              <w:rPr>
+                <w:rFonts w:ascii="Calibri" w:eastAsia="Times New Roman" w:hAnsi="Calibri" w:cs="Calibri"/>
+                <w:color w:val="000000"/>
+                <w:lang w:eastAsia="en-AU"/>
+              </w:rPr>
+              <w:t>the user inputs for the feature are vali</w:t>
+            </w:r>
+            <w:r>
+              <w:rPr>
+                <w:rFonts w:ascii="Calibri" w:eastAsia="Times New Roman" w:hAnsi="Calibri" w:cs="Calibri"/>
+                <w:color w:val="000000"/>
+                <w:lang w:eastAsia="en-AU"/>
+              </w:rPr>
+              <w:t>d</w:t>
+            </w:r>
+            <w:r>
+              <w:rPr>
+                <w:rFonts w:ascii="Calibri" w:eastAsia="Times New Roman" w:hAnsi="Calibri" w:cs="Calibri"/>
+                <w:color w:val="000000"/>
+                <w:lang w:eastAsia="en-AU"/>
+              </w:rPr>
+              <w:t>.</w:t>
+            </w:r>
+          </w:p>
+        </w:tc>
+      </w:tr>
+      <w:tr>
+        <w:trPr>
+          <w:cnfStyle w:val="000000100000" w:firstRow="0" w:lastRow="0" w:firstColumn="0" w:lastColumn="0" w:oddVBand="0" w:evenVBand="0" w:oddHBand="1" w:evenHBand="0" w:firstRowFirstColumn="0" w:firstRowLastColumn="0" w:lastRowFirstColumn="0" w:lastRowLastColumn="0"/>
+          <w:trHeight w:val="288"/>
+        </w:trPr>
+        <w:tc>
+          <w:tcPr>
+            <w:cnfStyle w:val="001000000000" w:firstRow="0" w:lastRow="0" w:firstColumn="1" w:lastColumn="0" w:oddVBand="0" w:evenVBand="0" w:oddHBand="0" w:evenHBand="0" w:firstRowFirstColumn="0" w:firstRowLastColumn="0" w:lastRowFirstColumn="0" w:lastRowLastColumn="0"/>
+            <w:tcW w:w="1065" w:type="dxa"/>
+            <w:noWrap/>
+            <w:hideMark/>
+          </w:tcPr>
+          <w:p>
+            <w:pPr>
+              <w:rPr>
+                <w:rFonts w:ascii="Calibri" w:eastAsia="Times New Roman" w:hAnsi="Calibri" w:cs="Calibri"/>
+                <w:color w:val="000000"/>
+                <w:lang w:eastAsia="en-AU"/>
+              </w:rPr>
+            </w:pPr>
+            <w:r>
+              <w:rPr>
+                <w:rFonts w:ascii="Calibri" w:eastAsia="Times New Roman" w:hAnsi="Calibri" w:cs="Calibri"/>
+                <w:color w:val="000000"/>
+                <w:lang w:eastAsia="en-AU"/>
+              </w:rPr>
+              <w:t>REQ</w:t>
+            </w:r>
+            <w:r>
+              <w:rPr>
+                <w:rFonts w:ascii="Calibri" w:eastAsia="Times New Roman" w:hAnsi="Calibri" w:cs="Calibri"/>
+                <w:color w:val="000000"/>
+                <w:lang w:eastAsia="en-AU"/>
+              </w:rPr>
+              <w:t>5</w:t>
+            </w:r>
+          </w:p>
+        </w:tc>
+        <w:tc>
+          <w:tcPr>
+            <w:tcW w:w="8894" w:type="dxa"/>
+            <w:noWrap/>
+            <w:hideMark/>
+          </w:tcPr>
+          <w:p>
+            <w:pPr>
+              <w:cnfStyle w:val="000000100000" w:firstRow="0" w:lastRow="0" w:firstColumn="0" w:lastColumn="0" w:oddVBand="0" w:evenVBand="0" w:oddHBand="1" w:evenHBand="0" w:firstRowFirstColumn="0" w:firstRowLastColumn="0" w:lastRowFirstColumn="0" w:lastRowLastColumn="0"/>
+              <w:rPr>
+                <w:rFonts w:ascii="Calibri" w:eastAsia="Times New Roman" w:hAnsi="Calibri" w:cs="Calibri"/>
+                <w:color w:val="000000"/>
+                <w:lang w:eastAsia="en-AU"/>
+              </w:rPr>
+            </w:pPr>
+            <w:r>
+              <w:rPr>
+                <w:rFonts w:ascii="Calibri" w:eastAsia="Times New Roman" w:hAnsi="Calibri" w:cs="Calibri"/>
+                <w:color w:val="000000"/>
+                <w:lang w:eastAsia="en-AU"/>
+              </w:rPr>
+              <w:t>Upon clicking/pressing the submit button on the main screen of the system, a results screen shall display.</w:t>
+            </w:r>
+          </w:p>
+        </w:tc>
+      </w:tr>
+      <w:tr>
+        <w:trPr>
+          <w:trHeight w:val="288"/>
+        </w:trPr>
+        <w:tc>
+          <w:tcPr>
+            <w:cnfStyle w:val="001000000000" w:firstRow="0" w:lastRow="0" w:firstColumn="1" w:lastColumn="0" w:oddVBand="0" w:evenVBand="0" w:oddHBand="0" w:evenHBand="0" w:firstRowFirstColumn="0" w:firstRowLastColumn="0" w:lastRowFirstColumn="0" w:lastRowLastColumn="0"/>
+            <w:tcW w:w="1065" w:type="dxa"/>
+            <w:noWrap/>
+            <w:hideMark/>
+          </w:tcPr>
+          <w:p>
+            <w:pPr>
+              <w:rPr>
+                <w:rFonts w:ascii="Calibri" w:eastAsia="Times New Roman" w:hAnsi="Calibri" w:cs="Calibri"/>
+                <w:color w:val="000000"/>
+                <w:lang w:eastAsia="en-AU"/>
+              </w:rPr>
+            </w:pPr>
+            <w:r>
+              <w:rPr>
+                <w:rFonts w:ascii="Calibri" w:eastAsia="Times New Roman" w:hAnsi="Calibri" w:cs="Calibri"/>
+                <w:color w:val="000000"/>
+                <w:lang w:eastAsia="en-AU"/>
+              </w:rPr>
+              <w:t>REQ</w:t>
+            </w:r>
+            <w:r>
+              <w:rPr>
+                <w:rFonts w:ascii="Calibri" w:eastAsia="Times New Roman" w:hAnsi="Calibri" w:cs="Calibri"/>
+                <w:color w:val="000000"/>
+                <w:lang w:eastAsia="en-AU"/>
+              </w:rPr>
+              <w:t>6</w:t>
+            </w:r>
+          </w:p>
+        </w:tc>
+        <w:tc>
+          <w:tcPr>
+            <w:tcW w:w="8894" w:type="dxa"/>
+            <w:noWrap/>
+            <w:hideMark/>
+          </w:tcPr>
+          <w:p>
+            <w:pPr>
+              <w:cnfStyle w:val="000000000000" w:firstRow="0" w:lastRow="0" w:firstColumn="0" w:lastColumn="0" w:oddVBand="0" w:evenVBand="0" w:oddHBand="0" w:evenHBand="0" w:firstRowFirstColumn="0" w:firstRowLastColumn="0" w:lastRowFirstColumn="0" w:lastRowLastColumn="0"/>
+              <w:rPr>
+                <w:rFonts w:ascii="Calibri" w:eastAsia="Times New Roman" w:hAnsi="Calibri" w:cs="Calibri"/>
+                <w:color w:val="000000"/>
+                <w:lang w:eastAsia="en-AU"/>
+              </w:rPr>
+            </w:pPr>
+            <w:r>
+              <w:rPr>
+                <w:rFonts w:ascii="Calibri" w:eastAsia="Times New Roman" w:hAnsi="Calibri" w:cs="Calibri"/>
+                <w:color w:val="000000"/>
+                <w:lang w:eastAsia="en-AU"/>
+              </w:rPr>
+              <w:t>The results screens of the system shall display a back button.</w:t>
+            </w:r>
+          </w:p>
+        </w:tc>
+      </w:tr>
+      <w:tr>
+        <w:trPr>
+          <w:cnfStyle w:val="000000100000" w:firstRow="0" w:lastRow="0" w:firstColumn="0" w:lastColumn="0" w:oddVBand="0" w:evenVBand="0" w:oddHBand="1" w:evenHBand="0" w:firstRowFirstColumn="0" w:firstRowLastColumn="0" w:lastRowFirstColumn="0" w:lastRowLastColumn="0"/>
+          <w:trHeight w:val="288"/>
+        </w:trPr>
+        <w:tc>
+          <w:tcPr>
+            <w:cnfStyle w:val="001000000000" w:firstRow="0" w:lastRow="0" w:firstColumn="1" w:lastColumn="0" w:oddVBand="0" w:evenVBand="0" w:oddHBand="0" w:evenHBand="0" w:firstRowFirstColumn="0" w:firstRowLastColumn="0" w:lastRowFirstColumn="0" w:lastRowLastColumn="0"/>
+            <w:tcW w:w="1065" w:type="dxa"/>
+            <w:noWrap/>
+            <w:hideMark/>
+          </w:tcPr>
+          <w:p>
+            <w:pPr>
+              <w:rPr>
+                <w:rFonts w:ascii="Calibri" w:eastAsia="Times New Roman" w:hAnsi="Calibri" w:cs="Calibri"/>
+                <w:color w:val="000000"/>
+                <w:lang w:eastAsia="en-AU"/>
+              </w:rPr>
+            </w:pPr>
+            <w:r>
+              <w:rPr>
+                <w:rFonts w:ascii="Calibri" w:eastAsia="Times New Roman" w:hAnsi="Calibri" w:cs="Calibri"/>
+                <w:color w:val="000000"/>
+                <w:lang w:eastAsia="en-AU"/>
+              </w:rPr>
+              <w:t>REQ</w:t>
+            </w:r>
+            <w:r>
+              <w:rPr>
+                <w:rFonts w:ascii="Calibri" w:eastAsia="Times New Roman" w:hAnsi="Calibri" w:cs="Calibri"/>
+                <w:color w:val="000000"/>
+                <w:lang w:eastAsia="en-AU"/>
+              </w:rPr>
+              <w:t>7</w:t>
+            </w:r>
+          </w:p>
+        </w:tc>
+        <w:tc>
+          <w:tcPr>
+            <w:tcW w:w="8894" w:type="dxa"/>
+            <w:noWrap/>
+            <w:hideMark/>
+          </w:tcPr>
+          <w:p>
+            <w:pPr>
+              <w:cnfStyle w:val="000000100000" w:firstRow="0" w:lastRow="0" w:firstColumn="0" w:lastColumn="0" w:oddVBand="0" w:evenVBand="0" w:oddHBand="1" w:evenHBand="0" w:firstRowFirstColumn="0" w:firstRowLastColumn="0" w:lastRowFirstColumn="0" w:lastRowLastColumn="0"/>
+              <w:rPr>
+                <w:rFonts w:ascii="Calibri" w:eastAsia="Times New Roman" w:hAnsi="Calibri" w:cs="Calibri"/>
+                <w:color w:val="000000"/>
+                <w:lang w:eastAsia="en-AU"/>
+              </w:rPr>
+            </w:pPr>
+            <w:r>
+              <w:rPr>
+                <w:rFonts w:ascii="Calibri" w:eastAsia="Times New Roman" w:hAnsi="Calibri" w:cs="Calibri"/>
+                <w:color w:val="000000"/>
+                <w:lang w:eastAsia="en-AU"/>
+              </w:rPr>
+              <w:t>Upon clicking/pressing the back button on the results screens of the system, the main screen shall be displayed (The results screen shall close).</w:t>
+            </w:r>
+          </w:p>
+        </w:tc>
+      </w:tr>
+      <w:tr>
+        <w:trPr>
+          <w:trHeight w:val="288"/>
+        </w:trPr>
+        <w:tc>
+          <w:tcPr>
+            <w:cnfStyle w:val="001000000000" w:firstRow="0" w:lastRow="0" w:firstColumn="1" w:lastColumn="0" w:oddVBand="0" w:evenVBand="0" w:oddHBand="0" w:evenHBand="0" w:firstRowFirstColumn="0" w:firstRowLastColumn="0" w:lastRowFirstColumn="0" w:lastRowLastColumn="0"/>
+            <w:tcW w:w="1065" w:type="dxa"/>
+            <w:noWrap/>
+            <w:hideMark/>
+          </w:tcPr>
+          <w:p>
+            <w:pPr>
+              <w:rPr>
+                <w:rFonts w:ascii="Calibri" w:eastAsia="Times New Roman" w:hAnsi="Calibri" w:cs="Calibri"/>
+                <w:color w:val="000000"/>
+                <w:lang w:eastAsia="en-AU"/>
+              </w:rPr>
+            </w:pPr>
+            <w:r>
+              <w:rPr>
+                <w:rFonts w:ascii="Calibri" w:eastAsia="Times New Roman" w:hAnsi="Calibri" w:cs="Calibri"/>
+                <w:color w:val="000000"/>
+                <w:lang w:eastAsia="en-AU"/>
+              </w:rPr>
+              <w:t>REQ</w:t>
+            </w:r>
+            <w:r>
+              <w:rPr>
+                <w:rFonts w:ascii="Calibri" w:eastAsia="Times New Roman" w:hAnsi="Calibri" w:cs="Calibri"/>
+                <w:color w:val="000000"/>
+                <w:lang w:eastAsia="en-AU"/>
+              </w:rPr>
+              <w:t>8</w:t>
+            </w:r>
+          </w:p>
+        </w:tc>
+        <w:tc>
+          <w:tcPr>
+            <w:tcW w:w="8894" w:type="dxa"/>
+            <w:noWrap/>
+            <w:hideMark/>
+          </w:tcPr>
+          <w:p>
+            <w:pPr>
+              <w:cnfStyle w:val="000000000000" w:firstRow="0" w:lastRow="0" w:firstColumn="0" w:lastColumn="0" w:oddVBand="0" w:evenVBand="0" w:oddHBand="0" w:evenHBand="0" w:firstRowFirstColumn="0" w:firstRowLastColumn="0" w:lastRowFirstColumn="0" w:lastRowLastColumn="0"/>
+              <w:rPr>
+                <w:rFonts w:ascii="Calibri" w:eastAsia="Times New Roman" w:hAnsi="Calibri" w:cs="Calibri"/>
+                <w:color w:val="000000"/>
+                <w:lang w:eastAsia="en-AU"/>
+              </w:rPr>
+            </w:pPr>
+            <w:r>
+              <w:rPr>
+                <w:rFonts w:ascii="Calibri" w:eastAsia="Times New Roman" w:hAnsi="Calibri" w:cs="Calibri"/>
+                <w:color w:val="000000"/>
+                <w:lang w:eastAsia="en-AU"/>
+              </w:rPr>
+              <w:t>Results screens which display a list of information on penalties shall display an interactive scrollable panel where the information is displayed.</w:t>
+            </w:r>
+          </w:p>
+        </w:tc>
+      </w:tr>
+      <w:tr>
+        <w:trPr>
+          <w:cnfStyle w:val="000000100000" w:firstRow="0" w:lastRow="0" w:firstColumn="0" w:lastColumn="0" w:oddVBand="0" w:evenVBand="0" w:oddHBand="1" w:evenHBand="0" w:firstRowFirstColumn="0" w:firstRowLastColumn="0" w:lastRowFirstColumn="0" w:lastRowLastColumn="0"/>
+          <w:trHeight w:val="288"/>
+        </w:trPr>
+        <w:tc>
+          <w:tcPr>
+            <w:cnfStyle w:val="001000000000" w:firstRow="0" w:lastRow="0" w:firstColumn="1" w:lastColumn="0" w:oddVBand="0" w:evenVBand="0" w:oddHBand="0" w:evenHBand="0" w:firstRowFirstColumn="0" w:firstRowLastColumn="0" w:lastRowFirstColumn="0" w:lastRowLastColumn="0"/>
+            <w:tcW w:w="1065" w:type="dxa"/>
+            <w:noWrap/>
+            <w:hideMark/>
+          </w:tcPr>
+          <w:p>
+            <w:pPr>
+              <w:rPr>
+                <w:rFonts w:ascii="Calibri" w:eastAsia="Times New Roman" w:hAnsi="Calibri" w:cs="Calibri"/>
+                <w:color w:val="000000"/>
+                <w:lang w:eastAsia="en-AU"/>
+              </w:rPr>
+            </w:pPr>
+            <w:r>
+              <w:rPr>
+                <w:rFonts w:ascii="Calibri" w:eastAsia="Times New Roman" w:hAnsi="Calibri" w:cs="Calibri"/>
+                <w:color w:val="000000"/>
+                <w:lang w:eastAsia="en-AU"/>
+              </w:rPr>
+              <w:t>REQ</w:t>
+            </w:r>
+            <w:r>
+              <w:rPr>
+                <w:rFonts w:ascii="Calibri" w:eastAsia="Times New Roman" w:hAnsi="Calibri" w:cs="Calibri"/>
+                <w:color w:val="000000"/>
+                <w:lang w:eastAsia="en-AU"/>
+              </w:rPr>
+              <w:t>9</w:t>
+            </w:r>
+          </w:p>
+        </w:tc>
+        <w:tc>
+          <w:tcPr>
+            <w:tcW w:w="8894" w:type="dxa"/>
+            <w:noWrap/>
+            <w:hideMark/>
+          </w:tcPr>
+          <w:p>
+            <w:pPr>
+              <w:cnfStyle w:val="000000100000" w:firstRow="0" w:lastRow="0" w:firstColumn="0" w:lastColumn="0" w:oddVBand="0" w:evenVBand="0" w:oddHBand="1" w:evenHBand="0" w:firstRowFirstColumn="0" w:firstRowLastColumn="0" w:lastRowFirstColumn="0" w:lastRowLastColumn="0"/>
+              <w:rPr>
+                <w:rFonts w:ascii="Calibri" w:eastAsia="Times New Roman" w:hAnsi="Calibri" w:cs="Calibri"/>
+                <w:color w:val="000000"/>
+                <w:lang w:eastAsia="en-AU"/>
+              </w:rPr>
+            </w:pPr>
+            <w:r>
+              <w:rPr>
+                <w:rFonts w:ascii="Calibri" w:eastAsia="Times New Roman" w:hAnsi="Calibri" w:cs="Calibri"/>
+                <w:color w:val="000000"/>
+                <w:lang w:eastAsia="en-AU"/>
+              </w:rPr>
+              <w:t>Results screens which display distribution of penalties by offence code shall display a “Change Display” button.</w:t>
+            </w:r>
+          </w:p>
+        </w:tc>
+      </w:tr>
+      <w:tr>
+        <w:trPr>
+          <w:trHeight w:val="288"/>
+        </w:trPr>
+        <w:tc>
+          <w:tcPr>
+            <w:cnfStyle w:val="001000000000" w:firstRow="0" w:lastRow="0" w:firstColumn="1" w:lastColumn="0" w:oddVBand="0" w:evenVBand="0" w:oddHBand="0" w:evenHBand="0" w:firstRowFirstColumn="0" w:firstRowLastColumn="0" w:lastRowFirstColumn="0" w:lastRowLastColumn="0"/>
+            <w:tcW w:w="1065" w:type="dxa"/>
+            <w:noWrap/>
+            <w:hideMark/>
+          </w:tcPr>
+          <w:p>
+            <w:pPr>
+              <w:rPr>
+                <w:rFonts w:ascii="Calibri" w:eastAsia="Times New Roman" w:hAnsi="Calibri" w:cs="Calibri"/>
+                <w:color w:val="000000"/>
+                <w:lang w:eastAsia="en-AU"/>
+              </w:rPr>
+            </w:pPr>
+            <w:r>
+              <w:rPr>
+                <w:rFonts w:ascii="Calibri" w:eastAsia="Times New Roman" w:hAnsi="Calibri" w:cs="Calibri"/>
+                <w:color w:val="000000"/>
+                <w:lang w:eastAsia="en-AU"/>
+              </w:rPr>
+              <w:t>REQ</w:t>
+            </w:r>
+            <w:r>
+              <w:rPr>
+                <w:rFonts w:ascii="Calibri" w:eastAsia="Times New Roman" w:hAnsi="Calibri" w:cs="Calibri"/>
+                <w:color w:val="000000"/>
+                <w:lang w:eastAsia="en-AU"/>
+              </w:rPr>
+              <w:t>1</w:t>
+            </w:r>
+            <w:r>
+              <w:rPr>
+                <w:rFonts w:ascii="Calibri" w:eastAsia="Times New Roman" w:hAnsi="Calibri" w:cs="Calibri"/>
+                <w:color w:val="000000"/>
+                <w:lang w:eastAsia="en-AU"/>
+              </w:rPr>
+              <w:t>0</w:t>
+            </w:r>
+          </w:p>
+        </w:tc>
+        <w:tc>
+          <w:tcPr>
+            <w:tcW w:w="8894" w:type="dxa"/>
+            <w:noWrap/>
+            <w:hideMark/>
+          </w:tcPr>
+          <w:p>
+            <w:pPr>
+              <w:cnfStyle w:val="000000000000" w:firstRow="0" w:lastRow="0" w:firstColumn="0" w:lastColumn="0" w:oddVBand="0" w:evenVBand="0" w:oddHBand="0" w:evenHBand="0" w:firstRowFirstColumn="0" w:firstRowLastColumn="0" w:lastRowFirstColumn="0" w:lastRowLastColumn="0"/>
+              <w:rPr>
+                <w:rFonts w:ascii="Calibri" w:eastAsia="Times New Roman" w:hAnsi="Calibri" w:cs="Calibri"/>
+                <w:color w:val="000000"/>
+                <w:lang w:eastAsia="en-AU"/>
+              </w:rPr>
+            </w:pPr>
+            <w:r>
+              <w:rPr>
+                <w:rFonts w:ascii="Calibri" w:eastAsia="Times New Roman" w:hAnsi="Calibri" w:cs="Calibri"/>
+                <w:color w:val="000000"/>
+                <w:lang w:eastAsia="en-AU"/>
+              </w:rPr>
+              <w:t xml:space="preserve">The “Change Display” button on </w:t>
+            </w:r>
+            <w:r>
+              <w:rPr>
+                <w:rFonts w:ascii="Calibri" w:eastAsia="Times New Roman" w:hAnsi="Calibri" w:cs="Calibri"/>
+                <w:color w:val="000000"/>
+                <w:lang w:eastAsia="en-AU"/>
+              </w:rPr>
+              <w:t>the</w:t>
+            </w:r>
+            <w:r>
+              <w:rPr>
+                <w:rFonts w:ascii="Calibri" w:eastAsia="Times New Roman" w:hAnsi="Calibri" w:cs="Calibri"/>
+                <w:color w:val="000000"/>
+                <w:lang w:eastAsia="en-AU"/>
+              </w:rPr>
+              <w:t xml:space="preserve"> results screen shall </w:t>
+            </w:r>
+            <w:r>
+              <w:rPr>
+                <w:rFonts w:ascii="Calibri" w:eastAsia="Times New Roman" w:hAnsi="Calibri" w:cs="Calibri"/>
+                <w:color w:val="000000"/>
+                <w:lang w:eastAsia="en-AU"/>
+              </w:rPr>
+              <w:t>toggle</w:t>
+            </w:r>
+            <w:r>
+              <w:rPr>
+                <w:rFonts w:ascii="Calibri" w:eastAsia="Times New Roman" w:hAnsi="Calibri" w:cs="Calibri"/>
+                <w:color w:val="000000"/>
+                <w:lang w:eastAsia="en-AU"/>
+              </w:rPr>
+              <w:t xml:space="preserve"> the displayed graph on the results screen </w:t>
+            </w:r>
+            <w:r>
+              <w:rPr>
+                <w:rFonts w:ascii="Calibri" w:eastAsia="Times New Roman" w:hAnsi="Calibri" w:cs="Calibri"/>
+                <w:color w:val="000000"/>
+                <w:lang w:eastAsia="en-AU"/>
+              </w:rPr>
+              <w:t>between</w:t>
+            </w:r>
+            <w:r>
+              <w:rPr>
+                <w:rFonts w:ascii="Calibri" w:eastAsia="Times New Roman" w:hAnsi="Calibri" w:cs="Calibri"/>
+                <w:color w:val="000000"/>
+                <w:lang w:eastAsia="en-AU"/>
+              </w:rPr>
+              <w:t xml:space="preserve"> bar- </w:t>
+            </w:r>
+            <w:r>
+              <w:rPr>
+                <w:rFonts w:ascii="Calibri" w:eastAsia="Times New Roman" w:hAnsi="Calibri" w:cs="Calibri"/>
+                <w:color w:val="000000"/>
+                <w:lang w:eastAsia="en-AU"/>
+              </w:rPr>
+              <w:t>and</w:t>
+            </w:r>
+            <w:r>
+              <w:rPr>
+                <w:rFonts w:ascii="Calibri" w:eastAsia="Times New Roman" w:hAnsi="Calibri" w:cs="Calibri"/>
+                <w:color w:val="000000"/>
+                <w:lang w:eastAsia="en-AU"/>
+              </w:rPr>
+              <w:t xml:space="preserve"> pie-</w:t>
+            </w:r>
+            <w:r>
+              <w:rPr>
+                <w:rFonts w:ascii="Calibri" w:eastAsia="Times New Roman" w:hAnsi="Calibri" w:cs="Calibri"/>
+                <w:color w:val="000000"/>
+                <w:lang w:eastAsia="en-AU"/>
+              </w:rPr>
+              <w:t>chart</w:t>
+            </w:r>
+            <w:r>
+              <w:rPr>
+                <w:rFonts w:ascii="Calibri" w:eastAsia="Times New Roman" w:hAnsi="Calibri" w:cs="Calibri"/>
+                <w:color w:val="000000"/>
+                <w:lang w:eastAsia="en-AU"/>
+              </w:rPr>
+              <w:t>.</w:t>
+            </w:r>
+          </w:p>
+        </w:tc>
+      </w:tr>
+      <w:tr>
+        <w:trPr>
+          <w:cnfStyle w:val="000000100000" w:firstRow="0" w:lastRow="0" w:firstColumn="0" w:lastColumn="0" w:oddVBand="0" w:evenVBand="0" w:oddHBand="1" w:evenHBand="0" w:firstRowFirstColumn="0" w:firstRowLastColumn="0" w:lastRowFirstColumn="0" w:lastRowLastColumn="0"/>
+          <w:trHeight w:val="288"/>
+        </w:trPr>
+        <w:tc>
+          <w:tcPr>
+            <w:cnfStyle w:val="001000000000" w:firstRow="0" w:lastRow="0" w:firstColumn="1" w:lastColumn="0" w:oddVBand="0" w:evenVBand="0" w:oddHBand="0" w:evenHBand="0" w:firstRowFirstColumn="0" w:firstRowLastColumn="0" w:lastRowFirstColumn="0" w:lastRowLastColumn="0"/>
+            <w:tcW w:w="1065" w:type="dxa"/>
+            <w:noWrap/>
+            <w:hideMark/>
+          </w:tcPr>
+          <w:p>
+            <w:pPr>
+              <w:rPr>
+                <w:rFonts w:ascii="Calibri" w:eastAsia="Times New Roman" w:hAnsi="Calibri" w:cs="Calibri"/>
+                <w:color w:val="000000"/>
+                <w:lang w:eastAsia="en-AU"/>
+              </w:rPr>
+            </w:pPr>
+            <w:r>
+              <w:rPr>
+                <w:rFonts w:ascii="Calibri" w:eastAsia="Times New Roman" w:hAnsi="Calibri" w:cs="Calibri"/>
+                <w:color w:val="000000"/>
+                <w:lang w:eastAsia="en-AU"/>
+              </w:rPr>
+              <w:t>REQ</w:t>
+            </w:r>
+            <w:r>
+              <w:rPr>
+                <w:rFonts w:ascii="Calibri" w:eastAsia="Times New Roman" w:hAnsi="Calibri" w:cs="Calibri"/>
+                <w:color w:val="000000"/>
+                <w:lang w:eastAsia="en-AU"/>
+              </w:rPr>
+              <w:t>1</w:t>
+            </w:r>
+            <w:r>
+              <w:rPr>
+                <w:rFonts w:ascii="Calibri" w:eastAsia="Times New Roman" w:hAnsi="Calibri" w:cs="Calibri"/>
+                <w:color w:val="000000"/>
+                <w:lang w:eastAsia="en-AU"/>
+              </w:rPr>
+              <w:t>1</w:t>
+            </w:r>
+          </w:p>
+        </w:tc>
+        <w:tc>
+          <w:tcPr>
+            <w:tcW w:w="8894" w:type="dxa"/>
+            <w:noWrap/>
+            <w:hideMark/>
+          </w:tcPr>
+          <w:p>
+            <w:pPr>
+              <w:cnfStyle w:val="000000100000" w:firstRow="0" w:lastRow="0" w:firstColumn="0" w:lastColumn="0" w:oddVBand="0" w:evenVBand="0" w:oddHBand="1" w:evenHBand="0" w:firstRowFirstColumn="0" w:firstRowLastColumn="0" w:lastRowFirstColumn="0" w:lastRowLastColumn="0"/>
+              <w:rPr>
+                <w:rFonts w:ascii="Calibri" w:eastAsia="Times New Roman" w:hAnsi="Calibri" w:cs="Calibri"/>
+                <w:color w:val="000000"/>
+                <w:lang w:eastAsia="en-AU"/>
+              </w:rPr>
+            </w:pPr>
+            <w:r>
+              <w:rPr>
+                <w:rFonts w:ascii="Calibri" w:eastAsia="Times New Roman" w:hAnsi="Calibri" w:cs="Calibri"/>
+                <w:color w:val="000000"/>
+                <w:lang w:eastAsia="en-AU"/>
+              </w:rPr>
+              <w:t xml:space="preserve">Results screens which display </w:t>
+            </w:r>
+            <w:r>
+              <w:rPr>
+                <w:rFonts w:ascii="Calibri" w:eastAsia="Times New Roman" w:hAnsi="Calibri" w:cs="Calibri"/>
+                <w:color w:val="000000"/>
+                <w:lang w:eastAsia="en-AU"/>
+              </w:rPr>
+              <w:t>trend</w:t>
+            </w:r>
+            <w:r>
+              <w:rPr>
+                <w:rFonts w:ascii="Calibri" w:eastAsia="Times New Roman" w:hAnsi="Calibri" w:cs="Calibri"/>
+                <w:color w:val="000000"/>
+                <w:lang w:eastAsia="en-AU"/>
+              </w:rPr>
+              <w:t xml:space="preserve"> over time for penalties shall display a bar chart.</w:t>
+            </w:r>
+          </w:p>
+        </w:tc>
+      </w:tr>
+      <w:tr>
+        <w:trPr>
+          <w:trHeight w:val="288"/>
+        </w:trPr>
+        <w:tc>
+          <w:tcPr>
+            <w:cnfStyle w:val="001000000000" w:firstRow="0" w:lastRow="0" w:firstColumn="1" w:lastColumn="0" w:oddVBand="0" w:evenVBand="0" w:oddHBand="0" w:evenHBand="0" w:firstRowFirstColumn="0" w:firstRowLastColumn="0" w:lastRowFirstColumn="0" w:lastRowLastColumn="0"/>
+            <w:tcW w:w="1065" w:type="dxa"/>
+            <w:noWrap/>
+          </w:tcPr>
+          <w:p>
+            <w:pPr>
+              <w:rPr>
+                <w:rFonts w:ascii="Calibri" w:eastAsia="Times New Roman" w:hAnsi="Calibri" w:cs="Calibri"/>
+                <w:color w:val="000000"/>
+                <w:lang w:eastAsia="en-AU"/>
+              </w:rPr>
+            </w:pPr>
+            <w:r>
+              <w:rPr>
+                <w:rFonts w:ascii="Calibri" w:eastAsia="Times New Roman" w:hAnsi="Calibri" w:cs="Calibri"/>
+                <w:color w:val="000000"/>
+                <w:lang w:eastAsia="en-AU"/>
+              </w:rPr>
+              <w:t>REQ1</w:t>
+            </w:r>
+            <w:r>
+              <w:rPr>
+                <w:rFonts w:ascii="Calibri" w:eastAsia="Times New Roman" w:hAnsi="Calibri" w:cs="Calibri"/>
+                <w:color w:val="000000"/>
+                <w:lang w:eastAsia="en-AU"/>
+              </w:rPr>
+              <w:t>2</w:t>
+            </w:r>
+          </w:p>
+        </w:tc>
+        <w:tc>
+          <w:tcPr>
+            <w:tcW w:w="8894" w:type="dxa"/>
+            <w:noWrap/>
+          </w:tcPr>
+          <w:p>
+            <w:pPr>
+              <w:cnfStyle w:val="000000000000" w:firstRow="0" w:lastRow="0" w:firstColumn="0" w:lastColumn="0" w:oddVBand="0" w:evenVBand="0" w:oddHBand="0" w:evenHBand="0" w:firstRowFirstColumn="0" w:firstRowLastColumn="0" w:lastRowFirstColumn="0" w:lastRowLastColumn="0"/>
+              <w:rPr>
+                <w:rFonts w:ascii="Calibri" w:eastAsia="Times New Roman" w:hAnsi="Calibri" w:cs="Calibri"/>
+                <w:color w:val="000000"/>
+                <w:lang w:eastAsia="en-AU"/>
+              </w:rPr>
+            </w:pPr>
+            <w:r>
+              <w:rPr>
+                <w:rFonts w:ascii="Calibri" w:eastAsia="Times New Roman" w:hAnsi="Calibri" w:cs="Calibri"/>
+                <w:color w:val="000000"/>
+                <w:lang w:eastAsia="en-AU"/>
+              </w:rPr>
+              <w:t>The</w:t>
+            </w:r>
+            <w:r>
+              <w:rPr>
+                <w:rFonts w:ascii="Calibri" w:eastAsia="Times New Roman" w:hAnsi="Calibri" w:cs="Calibri"/>
+                <w:color w:val="000000"/>
+                <w:lang w:eastAsia="en-AU"/>
+              </w:rPr>
+              <w:t xml:space="preserve"> start and end date inputs</w:t>
+            </w:r>
+            <w:r>
+              <w:rPr>
+                <w:rFonts w:ascii="Calibri" w:eastAsia="Times New Roman" w:hAnsi="Calibri" w:cs="Calibri"/>
+                <w:color w:val="000000"/>
+                <w:lang w:eastAsia="en-AU"/>
+              </w:rPr>
+              <w:t xml:space="preserve"> will </w:t>
+            </w:r>
+            <w:r>
+              <w:rPr>
+                <w:rFonts w:ascii="Calibri" w:eastAsia="Times New Roman" w:hAnsi="Calibri" w:cs="Calibri"/>
+                <w:color w:val="000000"/>
+                <w:lang w:eastAsia="en-AU"/>
+              </w:rPr>
+              <w:t xml:space="preserve">be filled with the dates of the earliest </w:t>
+            </w:r>
+            <w:r>
+              <w:rPr>
+                <w:rFonts w:ascii="Calibri" w:eastAsia="Times New Roman" w:hAnsi="Calibri" w:cs="Calibri"/>
+                <w:color w:val="000000"/>
+                <w:lang w:eastAsia="en-AU"/>
+              </w:rPr>
+              <w:t>and latest offences recorded respectively</w:t>
+            </w:r>
+            <w:r>
+              <w:rPr>
+                <w:rFonts w:ascii="Calibri" w:eastAsia="Times New Roman" w:hAnsi="Calibri" w:cs="Calibri"/>
+                <w:color w:val="000000"/>
+                <w:lang w:eastAsia="en-AU"/>
+              </w:rPr>
+              <w:t xml:space="preserve"> by default.</w:t>
+            </w:r>
+          </w:p>
+        </w:tc>
+      </w:tr>
+    </w:tbl>
     <w:p/>
     <w:p>
       <w:pPr>
@@ -1289,135 +2964,1765 @@
           <w:numId w:val="2"/>
         </w:numPr>
       </w:pPr>
-      <w:r>
-        <w:t xml:space="preserve">Software </w:t>
-      </w:r>
-      <w:r>
-        <w:t>Requirements</w:t>
-      </w:r>
+      <w:bookmarkStart w:id="7" w:name="_Toc112938910"/>
+      <w:r>
+        <w:t>Use Cases</w:t>
+      </w:r>
+      <w:r>
+        <w:t xml:space="preserve"> &amp; Use Case Diagrams</w:t>
+      </w:r>
+      <w:bookmarkEnd w:id="7"/>
+    </w:p>
+    <w:p>
+      <w:r>
+        <w:rPr>
+          <w:noProof/>
+        </w:rPr>
+        <w:drawing>
+          <wp:inline distT="0" distB="0" distL="0" distR="0" wp14:anchorId="6296560A" wp14:editId="577131C1">
+            <wp:extent cx="5722620" cy="4869180"/>
+            <wp:effectExtent l="0" t="0" r="0" b="7620"/>
+            <wp:docPr id="4" name="Picture 4"/>
+            <wp:cNvGraphicFramePr>
+              <a:graphicFrameLocks xmlns:a="http://schemas.openxmlformats.org/drawingml/2006/main" noChangeAspect="1"/>
+            </wp:cNvGraphicFramePr>
+            <a:graphic xmlns:a="http://schemas.openxmlformats.org/drawingml/2006/main">
+              <a:graphicData uri="http://schemas.openxmlformats.org/drawingml/2006/picture">
+                <pic:pic xmlns:pic="http://schemas.openxmlformats.org/drawingml/2006/picture">
+                  <pic:nvPicPr>
+                    <pic:cNvPr id="0" name="Picture 2"/>
+                    <pic:cNvPicPr>
+                      <a:picLocks noChangeAspect="1" noChangeArrowheads="1"/>
+                    </pic:cNvPicPr>
+                  </pic:nvPicPr>
+                  <pic:blipFill>
+                    <a:blip r:embed="rId6">
+                      <a:extLst>
+                        <a:ext uri="{28A0092B-C50C-407E-A947-70E740481C1C}">
+                          <a14:useLocalDpi xmlns:a14="http://schemas.microsoft.com/office/drawing/2010/main" val="0"/>
+                        </a:ext>
+                      </a:extLst>
+                    </a:blip>
+                    <a:srcRect/>
+                    <a:stretch>
+                      <a:fillRect/>
+                    </a:stretch>
+                  </pic:blipFill>
+                  <pic:spPr bwMode="auto">
+                    <a:xfrm>
+                      <a:off x="0" y="0"/>
+                      <a:ext cx="5722620" cy="4869180"/>
+                    </a:xfrm>
+                    <a:prstGeom prst="rect">
+                      <a:avLst/>
+                    </a:prstGeom>
+                    <a:noFill/>
+                    <a:ln>
+                      <a:noFill/>
+                    </a:ln>
+                  </pic:spPr>
+                </pic:pic>
+              </a:graphicData>
+            </a:graphic>
+          </wp:inline>
+        </w:drawing>
+      </w:r>
+    </w:p>
+    <w:tbl>
+      <w:tblPr>
+        <w:tblStyle w:val="GridTable5Dark-Accent4"/>
+        <w:tblW w:w="0" w:type="auto"/>
+        <w:tblLook w:val="04A0" w:firstRow="1" w:lastRow="0" w:firstColumn="1" w:lastColumn="0" w:noHBand="0" w:noVBand="1"/>
+      </w:tblPr>
+      <w:tblGrid>
+        <w:gridCol w:w="4508"/>
+        <w:gridCol w:w="4508"/>
+      </w:tblGrid>
+      <w:tr>
+        <w:trPr>
+          <w:cnfStyle w:val="100000000000" w:firstRow="1" w:lastRow="0" w:firstColumn="0" w:lastColumn="0" w:oddVBand="0" w:evenVBand="0" w:oddHBand="0" w:evenHBand="0" w:firstRowFirstColumn="0" w:firstRowLastColumn="0" w:lastRowFirstColumn="0" w:lastRowLastColumn="0"/>
+        </w:trPr>
+        <w:tc>
+          <w:tcPr>
+            <w:cnfStyle w:val="001000000000" w:firstRow="0" w:lastRow="0" w:firstColumn="1" w:lastColumn="0" w:oddVBand="0" w:evenVBand="0" w:oddHBand="0" w:evenHBand="0" w:firstRowFirstColumn="0" w:firstRowLastColumn="0" w:lastRowFirstColumn="0" w:lastRowLastColumn="0"/>
+            <w:tcW w:w="4508" w:type="dxa"/>
+          </w:tcPr>
+          <w:p>
+            <w:r>
+              <w:t>Element</w:t>
+            </w:r>
+          </w:p>
+        </w:tc>
+        <w:tc>
+          <w:tcPr>
+            <w:tcW w:w="4508" w:type="dxa"/>
+          </w:tcPr>
+          <w:p>
+            <w:pPr>
+              <w:cnfStyle w:val="100000000000" w:firstRow="1" w:lastRow="0" w:firstColumn="0" w:lastColumn="0" w:oddVBand="0" w:evenVBand="0" w:oddHBand="0" w:evenHBand="0" w:firstRowFirstColumn="0" w:firstRowLastColumn="0" w:lastRowFirstColumn="0" w:lastRowLastColumn="0"/>
+            </w:pPr>
+            <w:r>
+              <w:t>Description</w:t>
+            </w:r>
+          </w:p>
+        </w:tc>
+      </w:tr>
+      <w:tr>
+        <w:trPr>
+          <w:cnfStyle w:val="000000100000" w:firstRow="0" w:lastRow="0" w:firstColumn="0" w:lastColumn="0" w:oddVBand="0" w:evenVBand="0" w:oddHBand="1" w:evenHBand="0" w:firstRowFirstColumn="0" w:firstRowLastColumn="0" w:lastRowFirstColumn="0" w:lastRowLastColumn="0"/>
+        </w:trPr>
+        <w:tc>
+          <w:tcPr>
+            <w:cnfStyle w:val="001000000000" w:firstRow="0" w:lastRow="0" w:firstColumn="1" w:lastColumn="0" w:oddVBand="0" w:evenVBand="0" w:oddHBand="0" w:evenHBand="0" w:firstRowFirstColumn="0" w:firstRowLastColumn="0" w:lastRowFirstColumn="0" w:lastRowLastColumn="0"/>
+            <w:tcW w:w="4508" w:type="dxa"/>
+          </w:tcPr>
+          <w:p>
+            <w:r>
+              <w:t>ID</w:t>
+            </w:r>
+          </w:p>
+        </w:tc>
+        <w:tc>
+          <w:tcPr>
+            <w:tcW w:w="4508" w:type="dxa"/>
+          </w:tcPr>
+          <w:p>
+            <w:pPr>
+              <w:cnfStyle w:val="000000100000" w:firstRow="0" w:lastRow="0" w:firstColumn="0" w:lastColumn="0" w:oddVBand="0" w:evenVBand="0" w:oddHBand="1" w:evenHBand="0" w:firstRowFirstColumn="0" w:firstRowLastColumn="0" w:lastRowFirstColumn="0" w:lastRowLastColumn="0"/>
+            </w:pPr>
+            <w:r>
+              <w:t>UC-1</w:t>
+            </w:r>
+          </w:p>
+        </w:tc>
+      </w:tr>
+      <w:tr>
+        <w:tc>
+          <w:tcPr>
+            <w:cnfStyle w:val="001000000000" w:firstRow="0" w:lastRow="0" w:firstColumn="1" w:lastColumn="0" w:oddVBand="0" w:evenVBand="0" w:oddHBand="0" w:evenHBand="0" w:firstRowFirstColumn="0" w:firstRowLastColumn="0" w:lastRowFirstColumn="0" w:lastRowLastColumn="0"/>
+            <w:tcW w:w="4508" w:type="dxa"/>
+          </w:tcPr>
+          <w:p>
+            <w:pPr>
+              <w:rPr>
+                <w:b w:val="0"/>
+              </w:rPr>
+            </w:pPr>
+            <w:r>
+              <w:t>Name</w:t>
+            </w:r>
+          </w:p>
+        </w:tc>
+        <w:tc>
+          <w:tcPr>
+            <w:tcW w:w="4508" w:type="dxa"/>
+          </w:tcPr>
+          <w:p>
+            <w:pPr>
+              <w:cnfStyle w:val="000000000000" w:firstRow="0" w:lastRow="0" w:firstColumn="0" w:lastColumn="0" w:oddVBand="0" w:evenVBand="0" w:oddHBand="0" w:evenHBand="0" w:firstRowFirstColumn="0" w:firstRowLastColumn="0" w:lastRowFirstColumn="0" w:lastRowLastColumn="0"/>
+            </w:pPr>
+            <w:r>
+              <w:t>View information for penalties</w:t>
+            </w:r>
+          </w:p>
+        </w:tc>
+      </w:tr>
+      <w:tr>
+        <w:trPr>
+          <w:cnfStyle w:val="000000100000" w:firstRow="0" w:lastRow="0" w:firstColumn="0" w:lastColumn="0" w:oddVBand="0" w:evenVBand="0" w:oddHBand="1" w:evenHBand="0" w:firstRowFirstColumn="0" w:firstRowLastColumn="0" w:lastRowFirstColumn="0" w:lastRowLastColumn="0"/>
+        </w:trPr>
+        <w:tc>
+          <w:tcPr>
+            <w:cnfStyle w:val="001000000000" w:firstRow="0" w:lastRow="0" w:firstColumn="1" w:lastColumn="0" w:oddVBand="0" w:evenVBand="0" w:oddHBand="0" w:evenHBand="0" w:firstRowFirstColumn="0" w:firstRowLastColumn="0" w:lastRowFirstColumn="0" w:lastRowLastColumn="0"/>
+            <w:tcW w:w="4508" w:type="dxa"/>
+          </w:tcPr>
+          <w:p>
+            <w:pPr>
+              <w:rPr>
+                <w:b w:val="0"/>
+              </w:rPr>
+            </w:pPr>
+            <w:r>
+              <w:t>Brief Description</w:t>
+            </w:r>
+          </w:p>
+        </w:tc>
+        <w:tc>
+          <w:tcPr>
+            <w:tcW w:w="4508" w:type="dxa"/>
+          </w:tcPr>
+          <w:p>
+            <w:pPr>
+              <w:cnfStyle w:val="000000100000" w:firstRow="0" w:lastRow="0" w:firstColumn="0" w:lastColumn="0" w:oddVBand="0" w:evenVBand="0" w:oddHBand="1" w:evenHBand="0" w:firstRowFirstColumn="0" w:firstRowLastColumn="0" w:lastRowFirstColumn="0" w:lastRowLastColumn="0"/>
+            </w:pPr>
+            <w:r>
+              <w:t xml:space="preserve">The report for </w:t>
+            </w:r>
+            <w:r>
+              <w:t xml:space="preserve">displaying information for </w:t>
+            </w:r>
+            <w:r>
+              <w:t>offences</w:t>
+            </w:r>
+            <w:r>
+              <w:t xml:space="preserve"> in a </w:t>
+            </w:r>
+            <w:r>
+              <w:t xml:space="preserve">given </w:t>
+            </w:r>
+            <w:r>
+              <w:t>time-period is viewed</w:t>
+            </w:r>
+          </w:p>
+        </w:tc>
+      </w:tr>
+      <w:tr>
+        <w:tc>
+          <w:tcPr>
+            <w:cnfStyle w:val="001000000000" w:firstRow="0" w:lastRow="0" w:firstColumn="1" w:lastColumn="0" w:oddVBand="0" w:evenVBand="0" w:oddHBand="0" w:evenHBand="0" w:firstRowFirstColumn="0" w:firstRowLastColumn="0" w:lastRowFirstColumn="0" w:lastRowLastColumn="0"/>
+            <w:tcW w:w="4508" w:type="dxa"/>
+          </w:tcPr>
+          <w:p>
+            <w:r>
+              <w:t>Flow of Events</w:t>
+            </w:r>
+          </w:p>
+        </w:tc>
+        <w:tc>
+          <w:tcPr>
+            <w:tcW w:w="4508" w:type="dxa"/>
+          </w:tcPr>
+          <w:p>
+            <w:pPr>
+              <w:cnfStyle w:val="000000000000" w:firstRow="0" w:lastRow="0" w:firstColumn="0" w:lastColumn="0" w:oddVBand="0" w:evenVBand="0" w:oddHBand="0" w:evenHBand="0" w:firstRowFirstColumn="0" w:firstRowLastColumn="0" w:lastRowFirstColumn="0" w:lastRowLastColumn="0"/>
+            </w:pPr>
+            <w:r>
+              <w:t xml:space="preserve">The user chooses this report to view, </w:t>
+            </w:r>
+            <w:r>
+              <w:t>inputs a valid start and end date</w:t>
+            </w:r>
+            <w:r>
+              <w:t>, then submits</w:t>
+            </w:r>
+            <w:r>
+              <w:t xml:space="preserve"> the inputs to view the report</w:t>
+            </w:r>
+          </w:p>
+        </w:tc>
+      </w:tr>
+      <w:tr>
+        <w:trPr>
+          <w:cnfStyle w:val="000000100000" w:firstRow="0" w:lastRow="0" w:firstColumn="0" w:lastColumn="0" w:oddVBand="0" w:evenVBand="0" w:oddHBand="1" w:evenHBand="0" w:firstRowFirstColumn="0" w:firstRowLastColumn="0" w:lastRowFirstColumn="0" w:lastRowLastColumn="0"/>
+        </w:trPr>
+        <w:tc>
+          <w:tcPr>
+            <w:cnfStyle w:val="001000000000" w:firstRow="0" w:lastRow="0" w:firstColumn="1" w:lastColumn="0" w:oddVBand="0" w:evenVBand="0" w:oddHBand="0" w:evenHBand="0" w:firstRowFirstColumn="0" w:firstRowLastColumn="0" w:lastRowFirstColumn="0" w:lastRowLastColumn="0"/>
+            <w:tcW w:w="4508" w:type="dxa"/>
+          </w:tcPr>
+          <w:p>
+            <w:r>
+              <w:t>Special Requirements</w:t>
+            </w:r>
+          </w:p>
+        </w:tc>
+        <w:tc>
+          <w:tcPr>
+            <w:tcW w:w="4508" w:type="dxa"/>
+          </w:tcPr>
+          <w:p>
+            <w:pPr>
+              <w:cnfStyle w:val="000000100000" w:firstRow="0" w:lastRow="0" w:firstColumn="0" w:lastColumn="0" w:oddVBand="0" w:evenVBand="0" w:oddHBand="1" w:evenHBand="0" w:firstRowFirstColumn="0" w:firstRowLastColumn="0" w:lastRowFirstColumn="0" w:lastRowLastColumn="0"/>
+            </w:pPr>
+            <w:r>
+              <w:t xml:space="preserve">The report can only be viewed when </w:t>
+            </w:r>
+            <w:r>
+              <w:t>valid inputs are given</w:t>
+            </w:r>
+          </w:p>
+        </w:tc>
+      </w:tr>
+      <w:tr>
+        <w:tc>
+          <w:tcPr>
+            <w:cnfStyle w:val="001000000000" w:firstRow="0" w:lastRow="0" w:firstColumn="1" w:lastColumn="0" w:oddVBand="0" w:evenVBand="0" w:oddHBand="0" w:evenHBand="0" w:firstRowFirstColumn="0" w:firstRowLastColumn="0" w:lastRowFirstColumn="0" w:lastRowLastColumn="0"/>
+            <w:tcW w:w="4508" w:type="dxa"/>
+          </w:tcPr>
+          <w:p>
+            <w:r>
+              <w:t>Preconditions</w:t>
+            </w:r>
+          </w:p>
+        </w:tc>
+        <w:tc>
+          <w:tcPr>
+            <w:tcW w:w="4508" w:type="dxa"/>
+          </w:tcPr>
+          <w:p>
+            <w:pPr>
+              <w:pStyle w:val="ListParagraph"/>
+              <w:numPr>
+                <w:ilvl w:val="0"/>
+                <w:numId w:val="7"/>
+              </w:numPr>
+              <w:cnfStyle w:val="000000000000" w:firstRow="0" w:lastRow="0" w:firstColumn="0" w:lastColumn="0" w:oddVBand="0" w:evenVBand="0" w:oddHBand="0" w:evenHBand="0" w:firstRowFirstColumn="0" w:firstRowLastColumn="0" w:lastRowFirstColumn="0" w:lastRowLastColumn="0"/>
+            </w:pPr>
+            <w:r>
+              <w:t>The program is open</w:t>
+            </w:r>
+          </w:p>
+          <w:p>
+            <w:pPr>
+              <w:pStyle w:val="ListParagraph"/>
+              <w:numPr>
+                <w:ilvl w:val="0"/>
+                <w:numId w:val="7"/>
+              </w:numPr>
+              <w:cnfStyle w:val="000000000000" w:firstRow="0" w:lastRow="0" w:firstColumn="0" w:lastColumn="0" w:oddVBand="0" w:evenVBand="0" w:oddHBand="0" w:evenHBand="0" w:firstRowFirstColumn="0" w:firstRowLastColumn="0" w:lastRowFirstColumn="0" w:lastRowLastColumn="0"/>
+            </w:pPr>
+            <w:r>
+              <w:t xml:space="preserve">The program is on the main </w:t>
+            </w:r>
+            <w:r>
+              <w:t>UI</w:t>
+            </w:r>
+          </w:p>
+          <w:p>
+            <w:pPr>
+              <w:pStyle w:val="ListParagraph"/>
+              <w:numPr>
+                <w:ilvl w:val="0"/>
+                <w:numId w:val="7"/>
+              </w:numPr>
+              <w:cnfStyle w:val="000000000000" w:firstRow="0" w:lastRow="0" w:firstColumn="0" w:lastColumn="0" w:oddVBand="0" w:evenVBand="0" w:oddHBand="0" w:evenHBand="0" w:firstRowFirstColumn="0" w:firstRowLastColumn="0" w:lastRowFirstColumn="0" w:lastRowLastColumn="0"/>
+            </w:pPr>
+            <w:r>
+              <w:t>The r</w:t>
+            </w:r>
+            <w:r>
+              <w:t>eport is selected to be displayed</w:t>
+            </w:r>
+          </w:p>
+          <w:p>
+            <w:pPr>
+              <w:pStyle w:val="ListParagraph"/>
+              <w:numPr>
+                <w:ilvl w:val="0"/>
+                <w:numId w:val="7"/>
+              </w:numPr>
+              <w:cnfStyle w:val="000000000000" w:firstRow="0" w:lastRow="0" w:firstColumn="0" w:lastColumn="0" w:oddVBand="0" w:evenVBand="0" w:oddHBand="0" w:evenHBand="0" w:firstRowFirstColumn="0" w:firstRowLastColumn="0" w:lastRowFirstColumn="0" w:lastRowLastColumn="0"/>
+            </w:pPr>
+            <w:r>
+              <w:t>Valid inputs are given</w:t>
+            </w:r>
+          </w:p>
+        </w:tc>
+      </w:tr>
+      <w:tr>
+        <w:trPr>
+          <w:cnfStyle w:val="000000100000" w:firstRow="0" w:lastRow="0" w:firstColumn="0" w:lastColumn="0" w:oddVBand="0" w:evenVBand="0" w:oddHBand="1" w:evenHBand="0" w:firstRowFirstColumn="0" w:firstRowLastColumn="0" w:lastRowFirstColumn="0" w:lastRowLastColumn="0"/>
+        </w:trPr>
+        <w:tc>
+          <w:tcPr>
+            <w:cnfStyle w:val="001000000000" w:firstRow="0" w:lastRow="0" w:firstColumn="1" w:lastColumn="0" w:oddVBand="0" w:evenVBand="0" w:oddHBand="0" w:evenHBand="0" w:firstRowFirstColumn="0" w:firstRowLastColumn="0" w:lastRowFirstColumn="0" w:lastRowLastColumn="0"/>
+            <w:tcW w:w="4508" w:type="dxa"/>
+          </w:tcPr>
+          <w:p>
+            <w:r>
+              <w:t>Postconditions</w:t>
+            </w:r>
+          </w:p>
+        </w:tc>
+        <w:tc>
+          <w:tcPr>
+            <w:tcW w:w="4508" w:type="dxa"/>
+          </w:tcPr>
+          <w:p>
+            <w:pPr>
+              <w:pStyle w:val="ListParagraph"/>
+              <w:numPr>
+                <w:ilvl w:val="0"/>
+                <w:numId w:val="7"/>
+              </w:numPr>
+              <w:cnfStyle w:val="000000100000" w:firstRow="0" w:lastRow="0" w:firstColumn="0" w:lastColumn="0" w:oddVBand="0" w:evenVBand="0" w:oddHBand="1" w:evenHBand="0" w:firstRowFirstColumn="0" w:firstRowLastColumn="0" w:lastRowFirstColumn="0" w:lastRowLastColumn="0"/>
+            </w:pPr>
+            <w:r>
+              <w:t>The data fetched and displayed for the report is cleared from memory</w:t>
+            </w:r>
+          </w:p>
+        </w:tc>
+      </w:tr>
+      <w:tr>
+        <w:tc>
+          <w:tcPr>
+            <w:cnfStyle w:val="001000000000" w:firstRow="0" w:lastRow="0" w:firstColumn="1" w:lastColumn="0" w:oddVBand="0" w:evenVBand="0" w:oddHBand="0" w:evenHBand="0" w:firstRowFirstColumn="0" w:firstRowLastColumn="0" w:lastRowFirstColumn="0" w:lastRowLastColumn="0"/>
+            <w:tcW w:w="4508" w:type="dxa"/>
+          </w:tcPr>
+          <w:p>
+            <w:r>
+              <w:t>Extension Points</w:t>
+            </w:r>
+          </w:p>
+        </w:tc>
+        <w:tc>
+          <w:tcPr>
+            <w:tcW w:w="4508" w:type="dxa"/>
+          </w:tcPr>
+          <w:p>
+            <w:pPr>
+              <w:cnfStyle w:val="000000000000" w:firstRow="0" w:lastRow="0" w:firstColumn="0" w:lastColumn="0" w:oddVBand="0" w:evenVBand="0" w:oddHBand="0" w:evenHBand="0" w:firstRowFirstColumn="0" w:firstRowLastColumn="0" w:lastRowFirstColumn="0" w:lastRowLastColumn="0"/>
+            </w:pPr>
+            <w:r>
+              <w:t xml:space="preserve">Before submitting the report, the user can </w:t>
+            </w:r>
+            <w:r>
+              <w:t xml:space="preserve">select to limit the results to </w:t>
+            </w:r>
+            <w:r>
+              <w:t>offences involving mobile phone usage.</w:t>
+            </w:r>
+          </w:p>
+        </w:tc>
+      </w:tr>
+    </w:tbl>
+    <w:p/>
+    <w:tbl>
+      <w:tblPr>
+        <w:tblStyle w:val="GridTable5Dark-Accent4"/>
+        <w:tblW w:w="0" w:type="auto"/>
+        <w:tblLook w:val="04A0" w:firstRow="1" w:lastRow="0" w:firstColumn="1" w:lastColumn="0" w:noHBand="0" w:noVBand="1"/>
+      </w:tblPr>
+      <w:tblGrid>
+        <w:gridCol w:w="4508"/>
+        <w:gridCol w:w="4508"/>
+      </w:tblGrid>
+      <w:tr>
+        <w:trPr>
+          <w:cnfStyle w:val="100000000000" w:firstRow="1" w:lastRow="0" w:firstColumn="0" w:lastColumn="0" w:oddVBand="0" w:evenVBand="0" w:oddHBand="0" w:evenHBand="0" w:firstRowFirstColumn="0" w:firstRowLastColumn="0" w:lastRowFirstColumn="0" w:lastRowLastColumn="0"/>
+        </w:trPr>
+        <w:tc>
+          <w:tcPr>
+            <w:cnfStyle w:val="001000000000" w:firstRow="0" w:lastRow="0" w:firstColumn="1" w:lastColumn="0" w:oddVBand="0" w:evenVBand="0" w:oddHBand="0" w:evenHBand="0" w:firstRowFirstColumn="0" w:firstRowLastColumn="0" w:lastRowFirstColumn="0" w:lastRowLastColumn="0"/>
+            <w:tcW w:w="4508" w:type="dxa"/>
+          </w:tcPr>
+          <w:p>
+            <w:r>
+              <w:t>Element</w:t>
+            </w:r>
+          </w:p>
+        </w:tc>
+        <w:tc>
+          <w:tcPr>
+            <w:tcW w:w="4508" w:type="dxa"/>
+          </w:tcPr>
+          <w:p>
+            <w:pPr>
+              <w:cnfStyle w:val="100000000000" w:firstRow="1" w:lastRow="0" w:firstColumn="0" w:lastColumn="0" w:oddVBand="0" w:evenVBand="0" w:oddHBand="0" w:evenHBand="0" w:firstRowFirstColumn="0" w:firstRowLastColumn="0" w:lastRowFirstColumn="0" w:lastRowLastColumn="0"/>
+            </w:pPr>
+            <w:r>
+              <w:t>Description</w:t>
+            </w:r>
+          </w:p>
+        </w:tc>
+      </w:tr>
+      <w:tr>
+        <w:trPr>
+          <w:cnfStyle w:val="000000100000" w:firstRow="0" w:lastRow="0" w:firstColumn="0" w:lastColumn="0" w:oddVBand="0" w:evenVBand="0" w:oddHBand="1" w:evenHBand="0" w:firstRowFirstColumn="0" w:firstRowLastColumn="0" w:lastRowFirstColumn="0" w:lastRowLastColumn="0"/>
+        </w:trPr>
+        <w:tc>
+          <w:tcPr>
+            <w:cnfStyle w:val="001000000000" w:firstRow="0" w:lastRow="0" w:firstColumn="1" w:lastColumn="0" w:oddVBand="0" w:evenVBand="0" w:oddHBand="0" w:evenHBand="0" w:firstRowFirstColumn="0" w:firstRowLastColumn="0" w:lastRowFirstColumn="0" w:lastRowLastColumn="0"/>
+            <w:tcW w:w="4508" w:type="dxa"/>
+          </w:tcPr>
+          <w:p>
+            <w:r>
+              <w:t>ID</w:t>
+            </w:r>
+          </w:p>
+        </w:tc>
+        <w:tc>
+          <w:tcPr>
+            <w:tcW w:w="4508" w:type="dxa"/>
+          </w:tcPr>
+          <w:p>
+            <w:pPr>
+              <w:cnfStyle w:val="000000100000" w:firstRow="0" w:lastRow="0" w:firstColumn="0" w:lastColumn="0" w:oddVBand="0" w:evenVBand="0" w:oddHBand="1" w:evenHBand="0" w:firstRowFirstColumn="0" w:firstRowLastColumn="0" w:lastRowFirstColumn="0" w:lastRowLastColumn="0"/>
+            </w:pPr>
+            <w:r>
+              <w:t>UC-2</w:t>
+            </w:r>
+          </w:p>
+        </w:tc>
+      </w:tr>
+      <w:tr>
+        <w:tc>
+          <w:tcPr>
+            <w:cnfStyle w:val="001000000000" w:firstRow="0" w:lastRow="0" w:firstColumn="1" w:lastColumn="0" w:oddVBand="0" w:evenVBand="0" w:oddHBand="0" w:evenHBand="0" w:firstRowFirstColumn="0" w:firstRowLastColumn="0" w:lastRowFirstColumn="0" w:lastRowLastColumn="0"/>
+            <w:tcW w:w="4508" w:type="dxa"/>
+          </w:tcPr>
+          <w:p>
+            <w:pPr>
+              <w:rPr>
+                <w:b w:val="0"/>
+                <w:bCs w:val="0"/>
+              </w:rPr>
+            </w:pPr>
+            <w:r>
+              <w:t>Name</w:t>
+            </w:r>
+          </w:p>
+        </w:tc>
+        <w:tc>
+          <w:tcPr>
+            <w:tcW w:w="4508" w:type="dxa"/>
+          </w:tcPr>
+          <w:p>
+            <w:pPr>
+              <w:cnfStyle w:val="000000000000" w:firstRow="0" w:lastRow="0" w:firstColumn="0" w:lastColumn="0" w:oddVBand="0" w:evenVBand="0" w:oddHBand="0" w:evenHBand="0" w:firstRowFirstColumn="0" w:firstRowLastColumn="0" w:lastRowFirstColumn="0" w:lastRowLastColumn="0"/>
+            </w:pPr>
+            <w:r>
+              <w:t>View trend of penalties</w:t>
+            </w:r>
+          </w:p>
+        </w:tc>
+      </w:tr>
+      <w:tr>
+        <w:trPr>
+          <w:cnfStyle w:val="000000100000" w:firstRow="0" w:lastRow="0" w:firstColumn="0" w:lastColumn="0" w:oddVBand="0" w:evenVBand="0" w:oddHBand="1" w:evenHBand="0" w:firstRowFirstColumn="0" w:firstRowLastColumn="0" w:lastRowFirstColumn="0" w:lastRowLastColumn="0"/>
+        </w:trPr>
+        <w:tc>
+          <w:tcPr>
+            <w:cnfStyle w:val="001000000000" w:firstRow="0" w:lastRow="0" w:firstColumn="1" w:lastColumn="0" w:oddVBand="0" w:evenVBand="0" w:oddHBand="0" w:evenHBand="0" w:firstRowFirstColumn="0" w:firstRowLastColumn="0" w:lastRowFirstColumn="0" w:lastRowLastColumn="0"/>
+            <w:tcW w:w="4508" w:type="dxa"/>
+          </w:tcPr>
+          <w:p>
+            <w:pPr>
+              <w:rPr>
+                <w:b w:val="0"/>
+                <w:bCs w:val="0"/>
+              </w:rPr>
+            </w:pPr>
+            <w:r>
+              <w:t>Brief Description</w:t>
+            </w:r>
+          </w:p>
+        </w:tc>
+        <w:tc>
+          <w:tcPr>
+            <w:tcW w:w="4508" w:type="dxa"/>
+          </w:tcPr>
+          <w:p>
+            <w:pPr>
+              <w:cnfStyle w:val="000000100000" w:firstRow="0" w:lastRow="0" w:firstColumn="0" w:lastColumn="0" w:oddVBand="0" w:evenVBand="0" w:oddHBand="1" w:evenHBand="0" w:firstRowFirstColumn="0" w:firstRowLastColumn="0" w:lastRowFirstColumn="0" w:lastRowLastColumn="0"/>
+            </w:pPr>
+            <w:r>
+              <w:t xml:space="preserve">The report for displaying trend over time for </w:t>
+            </w:r>
+            <w:r>
+              <w:t>offences</w:t>
+            </w:r>
+            <w:r>
+              <w:t xml:space="preserve"> in a given time-period for a given offence code is viewed</w:t>
+            </w:r>
+          </w:p>
+        </w:tc>
+      </w:tr>
+      <w:tr>
+        <w:tc>
+          <w:tcPr>
+            <w:cnfStyle w:val="001000000000" w:firstRow="0" w:lastRow="0" w:firstColumn="1" w:lastColumn="0" w:oddVBand="0" w:evenVBand="0" w:oddHBand="0" w:evenHBand="0" w:firstRowFirstColumn="0" w:firstRowLastColumn="0" w:lastRowFirstColumn="0" w:lastRowLastColumn="0"/>
+            <w:tcW w:w="4508" w:type="dxa"/>
+          </w:tcPr>
+          <w:p>
+            <w:r>
+              <w:t>Flow of Events</w:t>
+            </w:r>
+          </w:p>
+        </w:tc>
+        <w:tc>
+          <w:tcPr>
+            <w:tcW w:w="4508" w:type="dxa"/>
+          </w:tcPr>
+          <w:p>
+            <w:pPr>
+              <w:cnfStyle w:val="000000000000" w:firstRow="0" w:lastRow="0" w:firstColumn="0" w:lastColumn="0" w:oddVBand="0" w:evenVBand="0" w:oddHBand="0" w:evenHBand="0" w:firstRowFirstColumn="0" w:firstRowLastColumn="0" w:lastRowFirstColumn="0" w:lastRowLastColumn="0"/>
+            </w:pPr>
+            <w:r>
+              <w:t xml:space="preserve">The user chooses this report to view, inputs a valid start date, end date, and </w:t>
+            </w:r>
+            <w:r>
+              <w:t>offence code</w:t>
+            </w:r>
+            <w:r>
+              <w:t>, then submits the inputs to view the report</w:t>
+            </w:r>
+          </w:p>
+        </w:tc>
+      </w:tr>
+      <w:tr>
+        <w:trPr>
+          <w:cnfStyle w:val="000000100000" w:firstRow="0" w:lastRow="0" w:firstColumn="0" w:lastColumn="0" w:oddVBand="0" w:evenVBand="0" w:oddHBand="1" w:evenHBand="0" w:firstRowFirstColumn="0" w:firstRowLastColumn="0" w:lastRowFirstColumn="0" w:lastRowLastColumn="0"/>
+        </w:trPr>
+        <w:tc>
+          <w:tcPr>
+            <w:cnfStyle w:val="001000000000" w:firstRow="0" w:lastRow="0" w:firstColumn="1" w:lastColumn="0" w:oddVBand="0" w:evenVBand="0" w:oddHBand="0" w:evenHBand="0" w:firstRowFirstColumn="0" w:firstRowLastColumn="0" w:lastRowFirstColumn="0" w:lastRowLastColumn="0"/>
+            <w:tcW w:w="4508" w:type="dxa"/>
+          </w:tcPr>
+          <w:p>
+            <w:r>
+              <w:t>Special Requirements</w:t>
+            </w:r>
+          </w:p>
+        </w:tc>
+        <w:tc>
+          <w:tcPr>
+            <w:tcW w:w="4508" w:type="dxa"/>
+          </w:tcPr>
+          <w:p>
+            <w:pPr>
+              <w:cnfStyle w:val="000000100000" w:firstRow="0" w:lastRow="0" w:firstColumn="0" w:lastColumn="0" w:oddVBand="0" w:evenVBand="0" w:oddHBand="1" w:evenHBand="0" w:firstRowFirstColumn="0" w:firstRowLastColumn="0" w:lastRowFirstColumn="0" w:lastRowLastColumn="0"/>
+            </w:pPr>
+            <w:r>
+              <w:t xml:space="preserve">The report can only be viewed when valid inputs are given. </w:t>
+            </w:r>
+            <w:r>
+              <w:t xml:space="preserve">Inputting no offence code </w:t>
+            </w:r>
+            <w:r>
+              <w:t xml:space="preserve">is a valid input and will </w:t>
+            </w:r>
+            <w:r>
+              <w:t>display the trend for every offence</w:t>
+            </w:r>
+            <w:r>
+              <w:t xml:space="preserve"> in the time-period</w:t>
+            </w:r>
+          </w:p>
+        </w:tc>
+      </w:tr>
+      <w:tr>
+        <w:tc>
+          <w:tcPr>
+            <w:cnfStyle w:val="001000000000" w:firstRow="0" w:lastRow="0" w:firstColumn="1" w:lastColumn="0" w:oddVBand="0" w:evenVBand="0" w:oddHBand="0" w:evenHBand="0" w:firstRowFirstColumn="0" w:firstRowLastColumn="0" w:lastRowFirstColumn="0" w:lastRowLastColumn="0"/>
+            <w:tcW w:w="4508" w:type="dxa"/>
+          </w:tcPr>
+          <w:p>
+            <w:r>
+              <w:t>Preconditions</w:t>
+            </w:r>
+          </w:p>
+        </w:tc>
+        <w:tc>
+          <w:tcPr>
+            <w:tcW w:w="4508" w:type="dxa"/>
+          </w:tcPr>
+          <w:p>
+            <w:pPr>
+              <w:pStyle w:val="ListParagraph"/>
+              <w:numPr>
+                <w:ilvl w:val="0"/>
+                <w:numId w:val="7"/>
+              </w:numPr>
+              <w:cnfStyle w:val="000000000000" w:firstRow="0" w:lastRow="0" w:firstColumn="0" w:lastColumn="0" w:oddVBand="0" w:evenVBand="0" w:oddHBand="0" w:evenHBand="0" w:firstRowFirstColumn="0" w:firstRowLastColumn="0" w:lastRowFirstColumn="0" w:lastRowLastColumn="0"/>
+            </w:pPr>
+            <w:r>
+              <w:t>The program is open</w:t>
+            </w:r>
+          </w:p>
+          <w:p>
+            <w:pPr>
+              <w:pStyle w:val="ListParagraph"/>
+              <w:numPr>
+                <w:ilvl w:val="0"/>
+                <w:numId w:val="7"/>
+              </w:numPr>
+              <w:cnfStyle w:val="000000000000" w:firstRow="0" w:lastRow="0" w:firstColumn="0" w:lastColumn="0" w:oddVBand="0" w:evenVBand="0" w:oddHBand="0" w:evenHBand="0" w:firstRowFirstColumn="0" w:firstRowLastColumn="0" w:lastRowFirstColumn="0" w:lastRowLastColumn="0"/>
+            </w:pPr>
+            <w:r>
+              <w:t>The program is on the main UI</w:t>
+            </w:r>
+          </w:p>
+          <w:p>
+            <w:pPr>
+              <w:pStyle w:val="ListParagraph"/>
+              <w:numPr>
+                <w:ilvl w:val="0"/>
+                <w:numId w:val="7"/>
+              </w:numPr>
+              <w:cnfStyle w:val="000000000000" w:firstRow="0" w:lastRow="0" w:firstColumn="0" w:lastColumn="0" w:oddVBand="0" w:evenVBand="0" w:oddHBand="0" w:evenHBand="0" w:firstRowFirstColumn="0" w:firstRowLastColumn="0" w:lastRowFirstColumn="0" w:lastRowLastColumn="0"/>
+            </w:pPr>
+            <w:r>
+              <w:t>The report is selected to be displayed</w:t>
+            </w:r>
+          </w:p>
+          <w:p>
+            <w:pPr>
+              <w:pStyle w:val="ListParagraph"/>
+              <w:numPr>
+                <w:ilvl w:val="0"/>
+                <w:numId w:val="7"/>
+              </w:numPr>
+              <w:cnfStyle w:val="000000000000" w:firstRow="0" w:lastRow="0" w:firstColumn="0" w:lastColumn="0" w:oddVBand="0" w:evenVBand="0" w:oddHBand="0" w:evenHBand="0" w:firstRowFirstColumn="0" w:firstRowLastColumn="0" w:lastRowFirstColumn="0" w:lastRowLastColumn="0"/>
+            </w:pPr>
+            <w:r>
+              <w:t>Valid inputs are given</w:t>
+            </w:r>
+          </w:p>
+        </w:tc>
+      </w:tr>
+      <w:tr>
+        <w:trPr>
+          <w:cnfStyle w:val="000000100000" w:firstRow="0" w:lastRow="0" w:firstColumn="0" w:lastColumn="0" w:oddVBand="0" w:evenVBand="0" w:oddHBand="1" w:evenHBand="0" w:firstRowFirstColumn="0" w:firstRowLastColumn="0" w:lastRowFirstColumn="0" w:lastRowLastColumn="0"/>
+        </w:trPr>
+        <w:tc>
+          <w:tcPr>
+            <w:cnfStyle w:val="001000000000" w:firstRow="0" w:lastRow="0" w:firstColumn="1" w:lastColumn="0" w:oddVBand="0" w:evenVBand="0" w:oddHBand="0" w:evenHBand="0" w:firstRowFirstColumn="0" w:firstRowLastColumn="0" w:lastRowFirstColumn="0" w:lastRowLastColumn="0"/>
+            <w:tcW w:w="4508" w:type="dxa"/>
+          </w:tcPr>
+          <w:p>
+            <w:r>
+              <w:t>Postconditions</w:t>
+            </w:r>
+          </w:p>
+        </w:tc>
+        <w:tc>
+          <w:tcPr>
+            <w:tcW w:w="4508" w:type="dxa"/>
+          </w:tcPr>
+          <w:p>
+            <w:pPr>
+              <w:pStyle w:val="ListParagraph"/>
+              <w:numPr>
+                <w:ilvl w:val="0"/>
+                <w:numId w:val="7"/>
+              </w:numPr>
+              <w:cnfStyle w:val="000000100000" w:firstRow="0" w:lastRow="0" w:firstColumn="0" w:lastColumn="0" w:oddVBand="0" w:evenVBand="0" w:oddHBand="1" w:evenHBand="0" w:firstRowFirstColumn="0" w:firstRowLastColumn="0" w:lastRowFirstColumn="0" w:lastRowLastColumn="0"/>
+            </w:pPr>
+            <w:r>
+              <w:t>The data fetched and displayed for the report is cleared from memory</w:t>
+            </w:r>
+          </w:p>
+        </w:tc>
+      </w:tr>
+      <w:tr>
+        <w:tc>
+          <w:tcPr>
+            <w:cnfStyle w:val="001000000000" w:firstRow="0" w:lastRow="0" w:firstColumn="1" w:lastColumn="0" w:oddVBand="0" w:evenVBand="0" w:oddHBand="0" w:evenHBand="0" w:firstRowFirstColumn="0" w:firstRowLastColumn="0" w:lastRowFirstColumn="0" w:lastRowLastColumn="0"/>
+            <w:tcW w:w="4508" w:type="dxa"/>
+          </w:tcPr>
+          <w:p>
+            <w:r>
+              <w:t>Extension Points</w:t>
+            </w:r>
+          </w:p>
+        </w:tc>
+        <w:tc>
+          <w:tcPr>
+            <w:tcW w:w="4508" w:type="dxa"/>
+          </w:tcPr>
+          <w:p>
+            <w:pPr>
+              <w:cnfStyle w:val="000000000000" w:firstRow="0" w:lastRow="0" w:firstColumn="0" w:lastColumn="0" w:oddVBand="0" w:evenVBand="0" w:oddHBand="0" w:evenHBand="0" w:firstRowFirstColumn="0" w:firstRowLastColumn="0" w:lastRowFirstColumn="0" w:lastRowLastColumn="0"/>
+            </w:pPr>
+            <w:r>
+              <w:t>Before submitting the report, the user can select to limit the results to offences involving mobile phone usage.</w:t>
+            </w:r>
+          </w:p>
+        </w:tc>
+      </w:tr>
+    </w:tbl>
+    <w:p/>
+    <w:tbl>
+      <w:tblPr>
+        <w:tblStyle w:val="GridTable5Dark-Accent4"/>
+        <w:tblW w:w="0" w:type="auto"/>
+        <w:tblLook w:val="04A0" w:firstRow="1" w:lastRow="0" w:firstColumn="1" w:lastColumn="0" w:noHBand="0" w:noVBand="1"/>
+      </w:tblPr>
+      <w:tblGrid>
+        <w:gridCol w:w="4508"/>
+        <w:gridCol w:w="4508"/>
+      </w:tblGrid>
+      <w:tr>
+        <w:trPr>
+          <w:cnfStyle w:val="100000000000" w:firstRow="1" w:lastRow="0" w:firstColumn="0" w:lastColumn="0" w:oddVBand="0" w:evenVBand="0" w:oddHBand="0" w:evenHBand="0" w:firstRowFirstColumn="0" w:firstRowLastColumn="0" w:lastRowFirstColumn="0" w:lastRowLastColumn="0"/>
+        </w:trPr>
+        <w:tc>
+          <w:tcPr>
+            <w:cnfStyle w:val="001000000000" w:firstRow="0" w:lastRow="0" w:firstColumn="1" w:lastColumn="0" w:oddVBand="0" w:evenVBand="0" w:oddHBand="0" w:evenHBand="0" w:firstRowFirstColumn="0" w:firstRowLastColumn="0" w:lastRowFirstColumn="0" w:lastRowLastColumn="0"/>
+            <w:tcW w:w="4508" w:type="dxa"/>
+          </w:tcPr>
+          <w:p>
+            <w:r>
+              <w:t>Element</w:t>
+            </w:r>
+          </w:p>
+        </w:tc>
+        <w:tc>
+          <w:tcPr>
+            <w:tcW w:w="4508" w:type="dxa"/>
+          </w:tcPr>
+          <w:p>
+            <w:pPr>
+              <w:cnfStyle w:val="100000000000" w:firstRow="1" w:lastRow="0" w:firstColumn="0" w:lastColumn="0" w:oddVBand="0" w:evenVBand="0" w:oddHBand="0" w:evenHBand="0" w:firstRowFirstColumn="0" w:firstRowLastColumn="0" w:lastRowFirstColumn="0" w:lastRowLastColumn="0"/>
+            </w:pPr>
+            <w:r>
+              <w:t>Description</w:t>
+            </w:r>
+          </w:p>
+        </w:tc>
+      </w:tr>
+      <w:tr>
+        <w:trPr>
+          <w:cnfStyle w:val="000000100000" w:firstRow="0" w:lastRow="0" w:firstColumn="0" w:lastColumn="0" w:oddVBand="0" w:evenVBand="0" w:oddHBand="1" w:evenHBand="0" w:firstRowFirstColumn="0" w:firstRowLastColumn="0" w:lastRowFirstColumn="0" w:lastRowLastColumn="0"/>
+        </w:trPr>
+        <w:tc>
+          <w:tcPr>
+            <w:cnfStyle w:val="001000000000" w:firstRow="0" w:lastRow="0" w:firstColumn="1" w:lastColumn="0" w:oddVBand="0" w:evenVBand="0" w:oddHBand="0" w:evenHBand="0" w:firstRowFirstColumn="0" w:firstRowLastColumn="0" w:lastRowFirstColumn="0" w:lastRowLastColumn="0"/>
+            <w:tcW w:w="4508" w:type="dxa"/>
+          </w:tcPr>
+          <w:p>
+            <w:r>
+              <w:t>ID</w:t>
+            </w:r>
+          </w:p>
+        </w:tc>
+        <w:tc>
+          <w:tcPr>
+            <w:tcW w:w="4508" w:type="dxa"/>
+          </w:tcPr>
+          <w:p>
+            <w:pPr>
+              <w:cnfStyle w:val="000000100000" w:firstRow="0" w:lastRow="0" w:firstColumn="0" w:lastColumn="0" w:oddVBand="0" w:evenVBand="0" w:oddHBand="1" w:evenHBand="0" w:firstRowFirstColumn="0" w:firstRowLastColumn="0" w:lastRowFirstColumn="0" w:lastRowLastColumn="0"/>
+            </w:pPr>
+            <w:r>
+              <w:t>UC-3</w:t>
+            </w:r>
+          </w:p>
+        </w:tc>
+      </w:tr>
+      <w:tr>
+        <w:tc>
+          <w:tcPr>
+            <w:cnfStyle w:val="001000000000" w:firstRow="0" w:lastRow="0" w:firstColumn="1" w:lastColumn="0" w:oddVBand="0" w:evenVBand="0" w:oddHBand="0" w:evenHBand="0" w:firstRowFirstColumn="0" w:firstRowLastColumn="0" w:lastRowFirstColumn="0" w:lastRowLastColumn="0"/>
+            <w:tcW w:w="4508" w:type="dxa"/>
+          </w:tcPr>
+          <w:p>
+            <w:pPr>
+              <w:rPr>
+                <w:b w:val="0"/>
+                <w:bCs w:val="0"/>
+              </w:rPr>
+            </w:pPr>
+            <w:r>
+              <w:t>Name</w:t>
+            </w:r>
+          </w:p>
+        </w:tc>
+        <w:tc>
+          <w:tcPr>
+            <w:tcW w:w="4508" w:type="dxa"/>
+          </w:tcPr>
+          <w:p>
+            <w:pPr>
+              <w:cnfStyle w:val="000000000000" w:firstRow="0" w:lastRow="0" w:firstColumn="0" w:lastColumn="0" w:oddVBand="0" w:evenVBand="0" w:oddHBand="0" w:evenHBand="0" w:firstRowFirstColumn="0" w:firstRowLastColumn="0" w:lastRowFirstColumn="0" w:lastRowLastColumn="0"/>
+            </w:pPr>
+            <w:r>
+              <w:t>View penalties involving radar/camera</w:t>
+            </w:r>
+          </w:p>
+        </w:tc>
+      </w:tr>
+      <w:tr>
+        <w:trPr>
+          <w:cnfStyle w:val="000000100000" w:firstRow="0" w:lastRow="0" w:firstColumn="0" w:lastColumn="0" w:oddVBand="0" w:evenVBand="0" w:oddHBand="1" w:evenHBand="0" w:firstRowFirstColumn="0" w:firstRowLastColumn="0" w:lastRowFirstColumn="0" w:lastRowLastColumn="0"/>
+        </w:trPr>
+        <w:tc>
+          <w:tcPr>
+            <w:cnfStyle w:val="001000000000" w:firstRow="0" w:lastRow="0" w:firstColumn="1" w:lastColumn="0" w:oddVBand="0" w:evenVBand="0" w:oddHBand="0" w:evenHBand="0" w:firstRowFirstColumn="0" w:firstRowLastColumn="0" w:lastRowFirstColumn="0" w:lastRowLastColumn="0"/>
+            <w:tcW w:w="4508" w:type="dxa"/>
+          </w:tcPr>
+          <w:p>
+            <w:pPr>
+              <w:rPr>
+                <w:b w:val="0"/>
+                <w:bCs w:val="0"/>
+              </w:rPr>
+            </w:pPr>
+            <w:r>
+              <w:t>Brief Description</w:t>
+            </w:r>
+          </w:p>
+        </w:tc>
+        <w:tc>
+          <w:tcPr>
+            <w:tcW w:w="4508" w:type="dxa"/>
+          </w:tcPr>
+          <w:p>
+            <w:pPr>
+              <w:cnfStyle w:val="000000100000" w:firstRow="0" w:lastRow="0" w:firstColumn="0" w:lastColumn="0" w:oddVBand="0" w:evenVBand="0" w:oddHBand="1" w:evenHBand="0" w:firstRowFirstColumn="0" w:firstRowLastColumn="0" w:lastRowFirstColumn="0" w:lastRowLastColumn="0"/>
+            </w:pPr>
+            <w:r>
+              <w:t>The report for displaying information for offences involving radar/camera detection in a given time-period is viewed</w:t>
+            </w:r>
+          </w:p>
+        </w:tc>
+      </w:tr>
+      <w:tr>
+        <w:tc>
+          <w:tcPr>
+            <w:cnfStyle w:val="001000000000" w:firstRow="0" w:lastRow="0" w:firstColumn="1" w:lastColumn="0" w:oddVBand="0" w:evenVBand="0" w:oddHBand="0" w:evenHBand="0" w:firstRowFirstColumn="0" w:firstRowLastColumn="0" w:lastRowFirstColumn="0" w:lastRowLastColumn="0"/>
+            <w:tcW w:w="4508" w:type="dxa"/>
+          </w:tcPr>
+          <w:p>
+            <w:r>
+              <w:t>Flow of Events</w:t>
+            </w:r>
+          </w:p>
+        </w:tc>
+        <w:tc>
+          <w:tcPr>
+            <w:tcW w:w="4508" w:type="dxa"/>
+          </w:tcPr>
+          <w:p>
+            <w:pPr>
+              <w:cnfStyle w:val="000000000000" w:firstRow="0" w:lastRow="0" w:firstColumn="0" w:lastColumn="0" w:oddVBand="0" w:evenVBand="0" w:oddHBand="0" w:evenHBand="0" w:firstRowFirstColumn="0" w:firstRowLastColumn="0" w:lastRowFirstColumn="0" w:lastRowLastColumn="0"/>
+            </w:pPr>
+            <w:r>
+              <w:t>The user chooses this report to view, inputs a valid start and end date, then submits the inputs to view the report</w:t>
+            </w:r>
+          </w:p>
+        </w:tc>
+      </w:tr>
+      <w:tr>
+        <w:trPr>
+          <w:cnfStyle w:val="000000100000" w:firstRow="0" w:lastRow="0" w:firstColumn="0" w:lastColumn="0" w:oddVBand="0" w:evenVBand="0" w:oddHBand="1" w:evenHBand="0" w:firstRowFirstColumn="0" w:firstRowLastColumn="0" w:lastRowFirstColumn="0" w:lastRowLastColumn="0"/>
+        </w:trPr>
+        <w:tc>
+          <w:tcPr>
+            <w:cnfStyle w:val="001000000000" w:firstRow="0" w:lastRow="0" w:firstColumn="1" w:lastColumn="0" w:oddVBand="0" w:evenVBand="0" w:oddHBand="0" w:evenHBand="0" w:firstRowFirstColumn="0" w:firstRowLastColumn="0" w:lastRowFirstColumn="0" w:lastRowLastColumn="0"/>
+            <w:tcW w:w="4508" w:type="dxa"/>
+          </w:tcPr>
+          <w:p>
+            <w:r>
+              <w:t>Special Requirements</w:t>
+            </w:r>
+          </w:p>
+        </w:tc>
+        <w:tc>
+          <w:tcPr>
+            <w:tcW w:w="4508" w:type="dxa"/>
+          </w:tcPr>
+          <w:p>
+            <w:pPr>
+              <w:cnfStyle w:val="000000100000" w:firstRow="0" w:lastRow="0" w:firstColumn="0" w:lastColumn="0" w:oddVBand="0" w:evenVBand="0" w:oddHBand="1" w:evenHBand="0" w:firstRowFirstColumn="0" w:firstRowLastColumn="0" w:lastRowFirstColumn="0" w:lastRowLastColumn="0"/>
+            </w:pPr>
+            <w:r>
+              <w:t>The report can only be viewed when valid inputs are given</w:t>
+            </w:r>
+          </w:p>
+        </w:tc>
+      </w:tr>
+      <w:tr>
+        <w:tc>
+          <w:tcPr>
+            <w:cnfStyle w:val="001000000000" w:firstRow="0" w:lastRow="0" w:firstColumn="1" w:lastColumn="0" w:oddVBand="0" w:evenVBand="0" w:oddHBand="0" w:evenHBand="0" w:firstRowFirstColumn="0" w:firstRowLastColumn="0" w:lastRowFirstColumn="0" w:lastRowLastColumn="0"/>
+            <w:tcW w:w="4508" w:type="dxa"/>
+          </w:tcPr>
+          <w:p>
+            <w:r>
+              <w:t>Preconditions</w:t>
+            </w:r>
+          </w:p>
+        </w:tc>
+        <w:tc>
+          <w:tcPr>
+            <w:tcW w:w="4508" w:type="dxa"/>
+          </w:tcPr>
+          <w:p>
+            <w:pPr>
+              <w:pStyle w:val="ListParagraph"/>
+              <w:numPr>
+                <w:ilvl w:val="0"/>
+                <w:numId w:val="7"/>
+              </w:numPr>
+              <w:cnfStyle w:val="000000000000" w:firstRow="0" w:lastRow="0" w:firstColumn="0" w:lastColumn="0" w:oddVBand="0" w:evenVBand="0" w:oddHBand="0" w:evenHBand="0" w:firstRowFirstColumn="0" w:firstRowLastColumn="0" w:lastRowFirstColumn="0" w:lastRowLastColumn="0"/>
+            </w:pPr>
+            <w:r>
+              <w:t>The program is open</w:t>
+            </w:r>
+          </w:p>
+          <w:p>
+            <w:pPr>
+              <w:pStyle w:val="ListParagraph"/>
+              <w:numPr>
+                <w:ilvl w:val="0"/>
+                <w:numId w:val="7"/>
+              </w:numPr>
+              <w:cnfStyle w:val="000000000000" w:firstRow="0" w:lastRow="0" w:firstColumn="0" w:lastColumn="0" w:oddVBand="0" w:evenVBand="0" w:oddHBand="0" w:evenHBand="0" w:firstRowFirstColumn="0" w:firstRowLastColumn="0" w:lastRowFirstColumn="0" w:lastRowLastColumn="0"/>
+            </w:pPr>
+            <w:r>
+              <w:t>The program is on the main UI</w:t>
+            </w:r>
+          </w:p>
+          <w:p>
+            <w:pPr>
+              <w:pStyle w:val="ListParagraph"/>
+              <w:numPr>
+                <w:ilvl w:val="0"/>
+                <w:numId w:val="7"/>
+              </w:numPr>
+              <w:cnfStyle w:val="000000000000" w:firstRow="0" w:lastRow="0" w:firstColumn="0" w:lastColumn="0" w:oddVBand="0" w:evenVBand="0" w:oddHBand="0" w:evenHBand="0" w:firstRowFirstColumn="0" w:firstRowLastColumn="0" w:lastRowFirstColumn="0" w:lastRowLastColumn="0"/>
+            </w:pPr>
+            <w:r>
+              <w:t>The report is selected to be displayed</w:t>
+            </w:r>
+          </w:p>
+          <w:p>
+            <w:pPr>
+              <w:pStyle w:val="ListParagraph"/>
+              <w:numPr>
+                <w:ilvl w:val="0"/>
+                <w:numId w:val="7"/>
+              </w:numPr>
+              <w:cnfStyle w:val="000000000000" w:firstRow="0" w:lastRow="0" w:firstColumn="0" w:lastColumn="0" w:oddVBand="0" w:evenVBand="0" w:oddHBand="0" w:evenHBand="0" w:firstRowFirstColumn="0" w:firstRowLastColumn="0" w:lastRowFirstColumn="0" w:lastRowLastColumn="0"/>
+            </w:pPr>
+            <w:r>
+              <w:t>Valid inputs are given</w:t>
+            </w:r>
+          </w:p>
+        </w:tc>
+      </w:tr>
+      <w:tr>
+        <w:trPr>
+          <w:cnfStyle w:val="000000100000" w:firstRow="0" w:lastRow="0" w:firstColumn="0" w:lastColumn="0" w:oddVBand="0" w:evenVBand="0" w:oddHBand="1" w:evenHBand="0" w:firstRowFirstColumn="0" w:firstRowLastColumn="0" w:lastRowFirstColumn="0" w:lastRowLastColumn="0"/>
+        </w:trPr>
+        <w:tc>
+          <w:tcPr>
+            <w:cnfStyle w:val="001000000000" w:firstRow="0" w:lastRow="0" w:firstColumn="1" w:lastColumn="0" w:oddVBand="0" w:evenVBand="0" w:oddHBand="0" w:evenHBand="0" w:firstRowFirstColumn="0" w:firstRowLastColumn="0" w:lastRowFirstColumn="0" w:lastRowLastColumn="0"/>
+            <w:tcW w:w="4508" w:type="dxa"/>
+          </w:tcPr>
+          <w:p>
+            <w:r>
+              <w:t>Postconditions</w:t>
+            </w:r>
+          </w:p>
+        </w:tc>
+        <w:tc>
+          <w:tcPr>
+            <w:tcW w:w="4508" w:type="dxa"/>
+          </w:tcPr>
+          <w:p>
+            <w:pPr>
+              <w:pStyle w:val="ListParagraph"/>
+              <w:numPr>
+                <w:ilvl w:val="0"/>
+                <w:numId w:val="7"/>
+              </w:numPr>
+              <w:cnfStyle w:val="000000100000" w:firstRow="0" w:lastRow="0" w:firstColumn="0" w:lastColumn="0" w:oddVBand="0" w:evenVBand="0" w:oddHBand="1" w:evenHBand="0" w:firstRowFirstColumn="0" w:firstRowLastColumn="0" w:lastRowFirstColumn="0" w:lastRowLastColumn="0"/>
+            </w:pPr>
+            <w:r>
+              <w:t>The data fetched and displayed for the report is cleared from memory</w:t>
+            </w:r>
+          </w:p>
+        </w:tc>
+      </w:tr>
+      <w:tr>
+        <w:tc>
+          <w:tcPr>
+            <w:cnfStyle w:val="001000000000" w:firstRow="0" w:lastRow="0" w:firstColumn="1" w:lastColumn="0" w:oddVBand="0" w:evenVBand="0" w:oddHBand="0" w:evenHBand="0" w:firstRowFirstColumn="0" w:firstRowLastColumn="0" w:lastRowFirstColumn="0" w:lastRowLastColumn="0"/>
+            <w:tcW w:w="4508" w:type="dxa"/>
+          </w:tcPr>
+          <w:p>
+            <w:r>
+              <w:t>Extension Points</w:t>
+            </w:r>
+          </w:p>
+        </w:tc>
+        <w:tc>
+          <w:tcPr>
+            <w:tcW w:w="4508" w:type="dxa"/>
+          </w:tcPr>
+          <w:p>
+            <w:pPr>
+              <w:cnfStyle w:val="000000000000" w:firstRow="0" w:lastRow="0" w:firstColumn="0" w:lastColumn="0" w:oddVBand="0" w:evenVBand="0" w:oddHBand="0" w:evenHBand="0" w:firstRowFirstColumn="0" w:firstRowLastColumn="0" w:lastRowFirstColumn="0" w:lastRowLastColumn="0"/>
+            </w:pPr>
+            <w:r>
+              <w:t>Before submitting the report, the user can select to limit the results to offences involving mobile phone usage.</w:t>
+            </w:r>
+          </w:p>
+        </w:tc>
+      </w:tr>
+    </w:tbl>
+    <w:p/>
+    <w:p/>
+    <w:p/>
+    <w:p/>
+    <w:tbl>
+      <w:tblPr>
+        <w:tblStyle w:val="GridTable5Dark-Accent4"/>
+        <w:tblW w:w="0" w:type="auto"/>
+        <w:tblLook w:val="04A0" w:firstRow="1" w:lastRow="0" w:firstColumn="1" w:lastColumn="0" w:noHBand="0" w:noVBand="1"/>
+      </w:tblPr>
+      <w:tblGrid>
+        <w:gridCol w:w="4508"/>
+        <w:gridCol w:w="4508"/>
+      </w:tblGrid>
+      <w:tr>
+        <w:trPr>
+          <w:cnfStyle w:val="100000000000" w:firstRow="1" w:lastRow="0" w:firstColumn="0" w:lastColumn="0" w:oddVBand="0" w:evenVBand="0" w:oddHBand="0" w:evenHBand="0" w:firstRowFirstColumn="0" w:firstRowLastColumn="0" w:lastRowFirstColumn="0" w:lastRowLastColumn="0"/>
+        </w:trPr>
+        <w:tc>
+          <w:tcPr>
+            <w:cnfStyle w:val="001000000000" w:firstRow="0" w:lastRow="0" w:firstColumn="1" w:lastColumn="0" w:oddVBand="0" w:evenVBand="0" w:oddHBand="0" w:evenHBand="0" w:firstRowFirstColumn="0" w:firstRowLastColumn="0" w:lastRowFirstColumn="0" w:lastRowLastColumn="0"/>
+            <w:tcW w:w="4508" w:type="dxa"/>
+          </w:tcPr>
+          <w:p>
+            <w:r>
+              <w:t>Element</w:t>
+            </w:r>
+          </w:p>
+        </w:tc>
+        <w:tc>
+          <w:tcPr>
+            <w:tcW w:w="4508" w:type="dxa"/>
+          </w:tcPr>
+          <w:p>
+            <w:pPr>
+              <w:cnfStyle w:val="100000000000" w:firstRow="1" w:lastRow="0" w:firstColumn="0" w:lastColumn="0" w:oddVBand="0" w:evenVBand="0" w:oddHBand="0" w:evenHBand="0" w:firstRowFirstColumn="0" w:firstRowLastColumn="0" w:lastRowFirstColumn="0" w:lastRowLastColumn="0"/>
+            </w:pPr>
+            <w:r>
+              <w:t>Description</w:t>
+            </w:r>
+          </w:p>
+        </w:tc>
+      </w:tr>
+      <w:tr>
+        <w:trPr>
+          <w:cnfStyle w:val="000000100000" w:firstRow="0" w:lastRow="0" w:firstColumn="0" w:lastColumn="0" w:oddVBand="0" w:evenVBand="0" w:oddHBand="1" w:evenHBand="0" w:firstRowFirstColumn="0" w:firstRowLastColumn="0" w:lastRowFirstColumn="0" w:lastRowLastColumn="0"/>
+        </w:trPr>
+        <w:tc>
+          <w:tcPr>
+            <w:cnfStyle w:val="001000000000" w:firstRow="0" w:lastRow="0" w:firstColumn="1" w:lastColumn="0" w:oddVBand="0" w:evenVBand="0" w:oddHBand="0" w:evenHBand="0" w:firstRowFirstColumn="0" w:firstRowLastColumn="0" w:lastRowFirstColumn="0" w:lastRowLastColumn="0"/>
+            <w:tcW w:w="4508" w:type="dxa"/>
+          </w:tcPr>
+          <w:p>
+            <w:r>
+              <w:t>ID</w:t>
+            </w:r>
+          </w:p>
+        </w:tc>
+        <w:tc>
+          <w:tcPr>
+            <w:tcW w:w="4508" w:type="dxa"/>
+          </w:tcPr>
+          <w:p>
+            <w:pPr>
+              <w:cnfStyle w:val="000000100000" w:firstRow="0" w:lastRow="0" w:firstColumn="0" w:lastColumn="0" w:oddVBand="0" w:evenVBand="0" w:oddHBand="1" w:evenHBand="0" w:firstRowFirstColumn="0" w:firstRowLastColumn="0" w:lastRowFirstColumn="0" w:lastRowLastColumn="0"/>
+            </w:pPr>
+            <w:r>
+              <w:t>UC-4</w:t>
+            </w:r>
+          </w:p>
+        </w:tc>
+      </w:tr>
+      <w:tr>
+        <w:tc>
+          <w:tcPr>
+            <w:cnfStyle w:val="001000000000" w:firstRow="0" w:lastRow="0" w:firstColumn="1" w:lastColumn="0" w:oddVBand="0" w:evenVBand="0" w:oddHBand="0" w:evenHBand="0" w:firstRowFirstColumn="0" w:firstRowLastColumn="0" w:lastRowFirstColumn="0" w:lastRowLastColumn="0"/>
+            <w:tcW w:w="4508" w:type="dxa"/>
+          </w:tcPr>
+          <w:p>
+            <w:pPr>
+              <w:rPr>
+                <w:b w:val="0"/>
+                <w:bCs w:val="0"/>
+              </w:rPr>
+            </w:pPr>
+            <w:r>
+              <w:t>Name</w:t>
+            </w:r>
+          </w:p>
+        </w:tc>
+        <w:tc>
+          <w:tcPr>
+            <w:tcW w:w="4508" w:type="dxa"/>
+          </w:tcPr>
+          <w:p>
+            <w:pPr>
+              <w:cnfStyle w:val="000000000000" w:firstRow="0" w:lastRow="0" w:firstColumn="0" w:lastColumn="0" w:oddVBand="0" w:evenVBand="0" w:oddHBand="0" w:evenHBand="0" w:firstRowFirstColumn="0" w:firstRowLastColumn="0" w:lastRowFirstColumn="0" w:lastRowLastColumn="0"/>
+            </w:pPr>
+            <w:r>
+              <w:t>View distribution of penalties</w:t>
+            </w:r>
+          </w:p>
+        </w:tc>
+      </w:tr>
+      <w:tr>
+        <w:trPr>
+          <w:cnfStyle w:val="000000100000" w:firstRow="0" w:lastRow="0" w:firstColumn="0" w:lastColumn="0" w:oddVBand="0" w:evenVBand="0" w:oddHBand="1" w:evenHBand="0" w:firstRowFirstColumn="0" w:firstRowLastColumn="0" w:lastRowFirstColumn="0" w:lastRowLastColumn="0"/>
+        </w:trPr>
+        <w:tc>
+          <w:tcPr>
+            <w:cnfStyle w:val="001000000000" w:firstRow="0" w:lastRow="0" w:firstColumn="1" w:lastColumn="0" w:oddVBand="0" w:evenVBand="0" w:oddHBand="0" w:evenHBand="0" w:firstRowFirstColumn="0" w:firstRowLastColumn="0" w:lastRowFirstColumn="0" w:lastRowLastColumn="0"/>
+            <w:tcW w:w="4508" w:type="dxa"/>
+          </w:tcPr>
+          <w:p>
+            <w:pPr>
+              <w:rPr>
+                <w:b w:val="0"/>
+                <w:bCs w:val="0"/>
+              </w:rPr>
+            </w:pPr>
+            <w:r>
+              <w:t>Brief Description</w:t>
+            </w:r>
+          </w:p>
+        </w:tc>
+        <w:tc>
+          <w:tcPr>
+            <w:tcW w:w="4508" w:type="dxa"/>
+          </w:tcPr>
+          <w:p>
+            <w:pPr>
+              <w:cnfStyle w:val="000000100000" w:firstRow="0" w:lastRow="0" w:firstColumn="0" w:lastColumn="0" w:oddVBand="0" w:evenVBand="0" w:oddHBand="1" w:evenHBand="0" w:firstRowFirstColumn="0" w:firstRowLastColumn="0" w:lastRowFirstColumn="0" w:lastRowLastColumn="0"/>
+            </w:pPr>
+            <w:r>
+              <w:t>The report for displaying the distribution of offences by offence code in a given time-period is viewed</w:t>
+            </w:r>
+          </w:p>
+        </w:tc>
+      </w:tr>
+      <w:tr>
+        <w:tc>
+          <w:tcPr>
+            <w:cnfStyle w:val="001000000000" w:firstRow="0" w:lastRow="0" w:firstColumn="1" w:lastColumn="0" w:oddVBand="0" w:evenVBand="0" w:oddHBand="0" w:evenHBand="0" w:firstRowFirstColumn="0" w:firstRowLastColumn="0" w:lastRowFirstColumn="0" w:lastRowLastColumn="0"/>
+            <w:tcW w:w="4508" w:type="dxa"/>
+          </w:tcPr>
+          <w:p>
+            <w:r>
+              <w:t>Flow of Events</w:t>
+            </w:r>
+          </w:p>
+        </w:tc>
+        <w:tc>
+          <w:tcPr>
+            <w:tcW w:w="4508" w:type="dxa"/>
+          </w:tcPr>
+          <w:p>
+            <w:pPr>
+              <w:cnfStyle w:val="000000000000" w:firstRow="0" w:lastRow="0" w:firstColumn="0" w:lastColumn="0" w:oddVBand="0" w:evenVBand="0" w:oddHBand="0" w:evenHBand="0" w:firstRowFirstColumn="0" w:firstRowLastColumn="0" w:lastRowFirstColumn="0" w:lastRowLastColumn="0"/>
+            </w:pPr>
+            <w:r>
+              <w:t>The user chooses this report to view, inputs a valid start and end date, then submits the inputs to view the report</w:t>
+            </w:r>
+          </w:p>
+        </w:tc>
+      </w:tr>
+      <w:tr>
+        <w:trPr>
+          <w:cnfStyle w:val="000000100000" w:firstRow="0" w:lastRow="0" w:firstColumn="0" w:lastColumn="0" w:oddVBand="0" w:evenVBand="0" w:oddHBand="1" w:evenHBand="0" w:firstRowFirstColumn="0" w:firstRowLastColumn="0" w:lastRowFirstColumn="0" w:lastRowLastColumn="0"/>
+        </w:trPr>
+        <w:tc>
+          <w:tcPr>
+            <w:cnfStyle w:val="001000000000" w:firstRow="0" w:lastRow="0" w:firstColumn="1" w:lastColumn="0" w:oddVBand="0" w:evenVBand="0" w:oddHBand="0" w:evenHBand="0" w:firstRowFirstColumn="0" w:firstRowLastColumn="0" w:lastRowFirstColumn="0" w:lastRowLastColumn="0"/>
+            <w:tcW w:w="4508" w:type="dxa"/>
+          </w:tcPr>
+          <w:p>
+            <w:r>
+              <w:t>Special Requirements</w:t>
+            </w:r>
+          </w:p>
+        </w:tc>
+        <w:tc>
+          <w:tcPr>
+            <w:tcW w:w="4508" w:type="dxa"/>
+          </w:tcPr>
+          <w:p>
+            <w:pPr>
+              <w:cnfStyle w:val="000000100000" w:firstRow="0" w:lastRow="0" w:firstColumn="0" w:lastColumn="0" w:oddVBand="0" w:evenVBand="0" w:oddHBand="1" w:evenHBand="0" w:firstRowFirstColumn="0" w:firstRowLastColumn="0" w:lastRowFirstColumn="0" w:lastRowLastColumn="0"/>
+            </w:pPr>
+            <w:r>
+              <w:t>The report can only be viewed when valid inputs are given</w:t>
+            </w:r>
+          </w:p>
+        </w:tc>
+      </w:tr>
+      <w:tr>
+        <w:tc>
+          <w:tcPr>
+            <w:cnfStyle w:val="001000000000" w:firstRow="0" w:lastRow="0" w:firstColumn="1" w:lastColumn="0" w:oddVBand="0" w:evenVBand="0" w:oddHBand="0" w:evenHBand="0" w:firstRowFirstColumn="0" w:firstRowLastColumn="0" w:lastRowFirstColumn="0" w:lastRowLastColumn="0"/>
+            <w:tcW w:w="4508" w:type="dxa"/>
+          </w:tcPr>
+          <w:p>
+            <w:r>
+              <w:t>Preconditions</w:t>
+            </w:r>
+          </w:p>
+        </w:tc>
+        <w:tc>
+          <w:tcPr>
+            <w:tcW w:w="4508" w:type="dxa"/>
+          </w:tcPr>
+          <w:p>
+            <w:pPr>
+              <w:pStyle w:val="ListParagraph"/>
+              <w:numPr>
+                <w:ilvl w:val="0"/>
+                <w:numId w:val="7"/>
+              </w:numPr>
+              <w:cnfStyle w:val="000000000000" w:firstRow="0" w:lastRow="0" w:firstColumn="0" w:lastColumn="0" w:oddVBand="0" w:evenVBand="0" w:oddHBand="0" w:evenHBand="0" w:firstRowFirstColumn="0" w:firstRowLastColumn="0" w:lastRowFirstColumn="0" w:lastRowLastColumn="0"/>
+            </w:pPr>
+            <w:r>
+              <w:t>The program is open</w:t>
+            </w:r>
+          </w:p>
+          <w:p>
+            <w:pPr>
+              <w:pStyle w:val="ListParagraph"/>
+              <w:numPr>
+                <w:ilvl w:val="0"/>
+                <w:numId w:val="7"/>
+              </w:numPr>
+              <w:cnfStyle w:val="000000000000" w:firstRow="0" w:lastRow="0" w:firstColumn="0" w:lastColumn="0" w:oddVBand="0" w:evenVBand="0" w:oddHBand="0" w:evenHBand="0" w:firstRowFirstColumn="0" w:firstRowLastColumn="0" w:lastRowFirstColumn="0" w:lastRowLastColumn="0"/>
+            </w:pPr>
+            <w:r>
+              <w:t>The program is on the main UI</w:t>
+            </w:r>
+          </w:p>
+          <w:p>
+            <w:pPr>
+              <w:pStyle w:val="ListParagraph"/>
+              <w:numPr>
+                <w:ilvl w:val="0"/>
+                <w:numId w:val="7"/>
+              </w:numPr>
+              <w:cnfStyle w:val="000000000000" w:firstRow="0" w:lastRow="0" w:firstColumn="0" w:lastColumn="0" w:oddVBand="0" w:evenVBand="0" w:oddHBand="0" w:evenHBand="0" w:firstRowFirstColumn="0" w:firstRowLastColumn="0" w:lastRowFirstColumn="0" w:lastRowLastColumn="0"/>
+            </w:pPr>
+            <w:r>
+              <w:t>The report is selected to be displayed</w:t>
+            </w:r>
+          </w:p>
+          <w:p>
+            <w:pPr>
+              <w:pStyle w:val="ListParagraph"/>
+              <w:numPr>
+                <w:ilvl w:val="0"/>
+                <w:numId w:val="7"/>
+              </w:numPr>
+              <w:cnfStyle w:val="000000000000" w:firstRow="0" w:lastRow="0" w:firstColumn="0" w:lastColumn="0" w:oddVBand="0" w:evenVBand="0" w:oddHBand="0" w:evenHBand="0" w:firstRowFirstColumn="0" w:firstRowLastColumn="0" w:lastRowFirstColumn="0" w:lastRowLastColumn="0"/>
+            </w:pPr>
+            <w:r>
+              <w:t>Valid inputs are given</w:t>
+            </w:r>
+          </w:p>
+        </w:tc>
+      </w:tr>
+      <w:tr>
+        <w:trPr>
+          <w:cnfStyle w:val="000000100000" w:firstRow="0" w:lastRow="0" w:firstColumn="0" w:lastColumn="0" w:oddVBand="0" w:evenVBand="0" w:oddHBand="1" w:evenHBand="0" w:firstRowFirstColumn="0" w:firstRowLastColumn="0" w:lastRowFirstColumn="0" w:lastRowLastColumn="0"/>
+        </w:trPr>
+        <w:tc>
+          <w:tcPr>
+            <w:cnfStyle w:val="001000000000" w:firstRow="0" w:lastRow="0" w:firstColumn="1" w:lastColumn="0" w:oddVBand="0" w:evenVBand="0" w:oddHBand="0" w:evenHBand="0" w:firstRowFirstColumn="0" w:firstRowLastColumn="0" w:lastRowFirstColumn="0" w:lastRowLastColumn="0"/>
+            <w:tcW w:w="4508" w:type="dxa"/>
+          </w:tcPr>
+          <w:p>
+            <w:r>
+              <w:t>Postconditions</w:t>
+            </w:r>
+          </w:p>
+        </w:tc>
+        <w:tc>
+          <w:tcPr>
+            <w:tcW w:w="4508" w:type="dxa"/>
+          </w:tcPr>
+          <w:p>
+            <w:pPr>
+              <w:pStyle w:val="ListParagraph"/>
+              <w:numPr>
+                <w:ilvl w:val="0"/>
+                <w:numId w:val="7"/>
+              </w:numPr>
+              <w:cnfStyle w:val="000000100000" w:firstRow="0" w:lastRow="0" w:firstColumn="0" w:lastColumn="0" w:oddVBand="0" w:evenVBand="0" w:oddHBand="1" w:evenHBand="0" w:firstRowFirstColumn="0" w:firstRowLastColumn="0" w:lastRowFirstColumn="0" w:lastRowLastColumn="0"/>
+            </w:pPr>
+            <w:r>
+              <w:t>The data fetched and displayed for the report is cleared from memory</w:t>
+            </w:r>
+          </w:p>
+        </w:tc>
+      </w:tr>
+      <w:tr>
+        <w:tc>
+          <w:tcPr>
+            <w:cnfStyle w:val="001000000000" w:firstRow="0" w:lastRow="0" w:firstColumn="1" w:lastColumn="0" w:oddVBand="0" w:evenVBand="0" w:oddHBand="0" w:evenHBand="0" w:firstRowFirstColumn="0" w:firstRowLastColumn="0" w:lastRowFirstColumn="0" w:lastRowLastColumn="0"/>
+            <w:tcW w:w="4508" w:type="dxa"/>
+          </w:tcPr>
+          <w:p>
+            <w:r>
+              <w:t>Extension Points</w:t>
+            </w:r>
+          </w:p>
+        </w:tc>
+        <w:tc>
+          <w:tcPr>
+            <w:tcW w:w="4508" w:type="dxa"/>
+          </w:tcPr>
+          <w:p>
+            <w:pPr>
+              <w:cnfStyle w:val="000000000000" w:firstRow="0" w:lastRow="0" w:firstColumn="0" w:lastColumn="0" w:oddVBand="0" w:evenVBand="0" w:oddHBand="0" w:evenHBand="0" w:firstRowFirstColumn="0" w:firstRowLastColumn="0" w:lastRowFirstColumn="0" w:lastRowLastColumn="0"/>
+            </w:pPr>
+            <w:r>
+              <w:t>Before submitting the report, the user can select to limit the results to offences involving mobile phone usage.</w:t>
+            </w:r>
+          </w:p>
+        </w:tc>
+      </w:tr>
+    </w:tbl>
+    <w:p/>
+    <w:tbl>
+      <w:tblPr>
+        <w:tblStyle w:val="GridTable5Dark-Accent4"/>
+        <w:tblW w:w="0" w:type="auto"/>
+        <w:tblLook w:val="04A0" w:firstRow="1" w:lastRow="0" w:firstColumn="1" w:lastColumn="0" w:noHBand="0" w:noVBand="1"/>
+      </w:tblPr>
+      <w:tblGrid>
+        <w:gridCol w:w="4508"/>
+        <w:gridCol w:w="4508"/>
+      </w:tblGrid>
+      <w:tr>
+        <w:trPr>
+          <w:cnfStyle w:val="100000000000" w:firstRow="1" w:lastRow="0" w:firstColumn="0" w:lastColumn="0" w:oddVBand="0" w:evenVBand="0" w:oddHBand="0" w:evenHBand="0" w:firstRowFirstColumn="0" w:firstRowLastColumn="0" w:lastRowFirstColumn="0" w:lastRowLastColumn="0"/>
+        </w:trPr>
+        <w:tc>
+          <w:tcPr>
+            <w:cnfStyle w:val="001000000000" w:firstRow="0" w:lastRow="0" w:firstColumn="1" w:lastColumn="0" w:oddVBand="0" w:evenVBand="0" w:oddHBand="0" w:evenHBand="0" w:firstRowFirstColumn="0" w:firstRowLastColumn="0" w:lastRowFirstColumn="0" w:lastRowLastColumn="0"/>
+            <w:tcW w:w="4508" w:type="dxa"/>
+          </w:tcPr>
+          <w:p>
+            <w:r>
+              <w:t>Element</w:t>
+            </w:r>
+          </w:p>
+        </w:tc>
+        <w:tc>
+          <w:tcPr>
+            <w:tcW w:w="4508" w:type="dxa"/>
+          </w:tcPr>
+          <w:p>
+            <w:pPr>
+              <w:cnfStyle w:val="100000000000" w:firstRow="1" w:lastRow="0" w:firstColumn="0" w:lastColumn="0" w:oddVBand="0" w:evenVBand="0" w:oddHBand="0" w:evenHBand="0" w:firstRowFirstColumn="0" w:firstRowLastColumn="0" w:lastRowFirstColumn="0" w:lastRowLastColumn="0"/>
+            </w:pPr>
+            <w:r>
+              <w:t>Description</w:t>
+            </w:r>
+          </w:p>
+        </w:tc>
+      </w:tr>
+      <w:tr>
+        <w:trPr>
+          <w:cnfStyle w:val="000000100000" w:firstRow="0" w:lastRow="0" w:firstColumn="0" w:lastColumn="0" w:oddVBand="0" w:evenVBand="0" w:oddHBand="1" w:evenHBand="0" w:firstRowFirstColumn="0" w:firstRowLastColumn="0" w:lastRowFirstColumn="0" w:lastRowLastColumn="0"/>
+        </w:trPr>
+        <w:tc>
+          <w:tcPr>
+            <w:cnfStyle w:val="001000000000" w:firstRow="0" w:lastRow="0" w:firstColumn="1" w:lastColumn="0" w:oddVBand="0" w:evenVBand="0" w:oddHBand="0" w:evenHBand="0" w:firstRowFirstColumn="0" w:firstRowLastColumn="0" w:lastRowFirstColumn="0" w:lastRowLastColumn="0"/>
+            <w:tcW w:w="4508" w:type="dxa"/>
+          </w:tcPr>
+          <w:p>
+            <w:r>
+              <w:t>ID</w:t>
+            </w:r>
+          </w:p>
+        </w:tc>
+        <w:tc>
+          <w:tcPr>
+            <w:tcW w:w="4508" w:type="dxa"/>
+          </w:tcPr>
+          <w:p>
+            <w:pPr>
+              <w:cnfStyle w:val="000000100000" w:firstRow="0" w:lastRow="0" w:firstColumn="0" w:lastColumn="0" w:oddVBand="0" w:evenVBand="0" w:oddHBand="1" w:evenHBand="0" w:firstRowFirstColumn="0" w:firstRowLastColumn="0" w:lastRowFirstColumn="0" w:lastRowLastColumn="0"/>
+            </w:pPr>
+            <w:r>
+              <w:t>UC-5</w:t>
+            </w:r>
+          </w:p>
+        </w:tc>
+      </w:tr>
+      <w:tr>
+        <w:tc>
+          <w:tcPr>
+            <w:cnfStyle w:val="001000000000" w:firstRow="0" w:lastRow="0" w:firstColumn="1" w:lastColumn="0" w:oddVBand="0" w:evenVBand="0" w:oddHBand="0" w:evenHBand="0" w:firstRowFirstColumn="0" w:firstRowLastColumn="0" w:lastRowFirstColumn="0" w:lastRowLastColumn="0"/>
+            <w:tcW w:w="4508" w:type="dxa"/>
+          </w:tcPr>
+          <w:p>
+            <w:pPr>
+              <w:rPr>
+                <w:b w:val="0"/>
+                <w:bCs w:val="0"/>
+              </w:rPr>
+            </w:pPr>
+            <w:r>
+              <w:t>Name</w:t>
+            </w:r>
+          </w:p>
+        </w:tc>
+        <w:tc>
+          <w:tcPr>
+            <w:tcW w:w="4508" w:type="dxa"/>
+          </w:tcPr>
+          <w:p>
+            <w:pPr>
+              <w:cnfStyle w:val="000000000000" w:firstRow="0" w:lastRow="0" w:firstColumn="0" w:lastColumn="0" w:oddVBand="0" w:evenVBand="0" w:oddHBand="0" w:evenHBand="0" w:firstRowFirstColumn="0" w:firstRowLastColumn="0" w:lastRowFirstColumn="0" w:lastRowLastColumn="0"/>
+            </w:pPr>
+            <w:r>
+              <w:t>Limit results to penalties involving mobile phone usage</w:t>
+            </w:r>
+          </w:p>
+        </w:tc>
+      </w:tr>
+      <w:tr>
+        <w:trPr>
+          <w:cnfStyle w:val="000000100000" w:firstRow="0" w:lastRow="0" w:firstColumn="0" w:lastColumn="0" w:oddVBand="0" w:evenVBand="0" w:oddHBand="1" w:evenHBand="0" w:firstRowFirstColumn="0" w:firstRowLastColumn="0" w:lastRowFirstColumn="0" w:lastRowLastColumn="0"/>
+        </w:trPr>
+        <w:tc>
+          <w:tcPr>
+            <w:cnfStyle w:val="001000000000" w:firstRow="0" w:lastRow="0" w:firstColumn="1" w:lastColumn="0" w:oddVBand="0" w:evenVBand="0" w:oddHBand="0" w:evenHBand="0" w:firstRowFirstColumn="0" w:firstRowLastColumn="0" w:lastRowFirstColumn="0" w:lastRowLastColumn="0"/>
+            <w:tcW w:w="4508" w:type="dxa"/>
+          </w:tcPr>
+          <w:p>
+            <w:pPr>
+              <w:rPr>
+                <w:b w:val="0"/>
+                <w:bCs w:val="0"/>
+              </w:rPr>
+            </w:pPr>
+            <w:r>
+              <w:t>Brief Description</w:t>
+            </w:r>
+          </w:p>
+        </w:tc>
+        <w:tc>
+          <w:tcPr>
+            <w:tcW w:w="4508" w:type="dxa"/>
+          </w:tcPr>
+          <w:p>
+            <w:pPr>
+              <w:cnfStyle w:val="000000100000" w:firstRow="0" w:lastRow="0" w:firstColumn="0" w:lastColumn="0" w:oddVBand="0" w:evenVBand="0" w:oddHBand="1" w:evenHBand="0" w:firstRowFirstColumn="0" w:firstRowLastColumn="0" w:lastRowFirstColumn="0" w:lastRowLastColumn="0"/>
+            </w:pPr>
+            <w:r>
+              <w:t xml:space="preserve">The user can select to limit any generated reports to </w:t>
+            </w:r>
+            <w:r>
+              <w:t>include only offences involving mobile phone usage</w:t>
+            </w:r>
+          </w:p>
+        </w:tc>
+      </w:tr>
+      <w:tr>
+        <w:tc>
+          <w:tcPr>
+            <w:cnfStyle w:val="001000000000" w:firstRow="0" w:lastRow="0" w:firstColumn="1" w:lastColumn="0" w:oddVBand="0" w:evenVBand="0" w:oddHBand="0" w:evenHBand="0" w:firstRowFirstColumn="0" w:firstRowLastColumn="0" w:lastRowFirstColumn="0" w:lastRowLastColumn="0"/>
+            <w:tcW w:w="4508" w:type="dxa"/>
+          </w:tcPr>
+          <w:p>
+            <w:r>
+              <w:t>Flow of Events</w:t>
+            </w:r>
+          </w:p>
+        </w:tc>
+        <w:tc>
+          <w:tcPr>
+            <w:tcW w:w="4508" w:type="dxa"/>
+          </w:tcPr>
+          <w:p>
+            <w:pPr>
+              <w:cnfStyle w:val="000000000000" w:firstRow="0" w:lastRow="0" w:firstColumn="0" w:lastColumn="0" w:oddVBand="0" w:evenVBand="0" w:oddHBand="0" w:evenHBand="0" w:firstRowFirstColumn="0" w:firstRowLastColumn="0" w:lastRowFirstColumn="0" w:lastRowLastColumn="0"/>
+            </w:pPr>
+            <w:r>
+              <w:t>Before submitting a repor</w:t>
+            </w:r>
+            <w:r>
+              <w:t xml:space="preserve">t, the user </w:t>
+            </w:r>
+            <w:r>
+              <w:t>can select to limit the results to include only offences involving mobile phone usage</w:t>
+            </w:r>
+          </w:p>
+        </w:tc>
+      </w:tr>
+      <w:tr>
+        <w:trPr>
+          <w:cnfStyle w:val="000000100000" w:firstRow="0" w:lastRow="0" w:firstColumn="0" w:lastColumn="0" w:oddVBand="0" w:evenVBand="0" w:oddHBand="1" w:evenHBand="0" w:firstRowFirstColumn="0" w:firstRowLastColumn="0" w:lastRowFirstColumn="0" w:lastRowLastColumn="0"/>
+        </w:trPr>
+        <w:tc>
+          <w:tcPr>
+            <w:cnfStyle w:val="001000000000" w:firstRow="0" w:lastRow="0" w:firstColumn="1" w:lastColumn="0" w:oddVBand="0" w:evenVBand="0" w:oddHBand="0" w:evenHBand="0" w:firstRowFirstColumn="0" w:firstRowLastColumn="0" w:lastRowFirstColumn="0" w:lastRowLastColumn="0"/>
+            <w:tcW w:w="4508" w:type="dxa"/>
+          </w:tcPr>
+          <w:p>
+            <w:r>
+              <w:t>Special Requirements</w:t>
+            </w:r>
+          </w:p>
+        </w:tc>
+        <w:tc>
+          <w:tcPr>
+            <w:tcW w:w="4508" w:type="dxa"/>
+          </w:tcPr>
+          <w:p>
+            <w:pPr>
+              <w:cnfStyle w:val="000000100000" w:firstRow="0" w:lastRow="0" w:firstColumn="0" w:lastColumn="0" w:oddVBand="0" w:evenVBand="0" w:oddHBand="1" w:evenHBand="0" w:firstRowFirstColumn="0" w:firstRowLastColumn="0" w:lastRowFirstColumn="0" w:lastRowLastColumn="0"/>
+            </w:pPr>
+            <w:r>
+              <w:t>-</w:t>
+            </w:r>
+          </w:p>
+        </w:tc>
+      </w:tr>
+      <w:tr>
+        <w:tc>
+          <w:tcPr>
+            <w:cnfStyle w:val="001000000000" w:firstRow="0" w:lastRow="0" w:firstColumn="1" w:lastColumn="0" w:oddVBand="0" w:evenVBand="0" w:oddHBand="0" w:evenHBand="0" w:firstRowFirstColumn="0" w:firstRowLastColumn="0" w:lastRowFirstColumn="0" w:lastRowLastColumn="0"/>
+            <w:tcW w:w="4508" w:type="dxa"/>
+          </w:tcPr>
+          <w:p>
+            <w:r>
+              <w:t>Preconditions</w:t>
+            </w:r>
+          </w:p>
+        </w:tc>
+        <w:tc>
+          <w:tcPr>
+            <w:tcW w:w="4508" w:type="dxa"/>
+          </w:tcPr>
+          <w:p>
+            <w:pPr>
+              <w:pStyle w:val="ListParagraph"/>
+              <w:numPr>
+                <w:ilvl w:val="0"/>
+                <w:numId w:val="7"/>
+              </w:numPr>
+              <w:cnfStyle w:val="000000000000" w:firstRow="0" w:lastRow="0" w:firstColumn="0" w:lastColumn="0" w:oddVBand="0" w:evenVBand="0" w:oddHBand="0" w:evenHBand="0" w:firstRowFirstColumn="0" w:firstRowLastColumn="0" w:lastRowFirstColumn="0" w:lastRowLastColumn="0"/>
+            </w:pPr>
+            <w:r>
+              <w:t>The program is open</w:t>
+            </w:r>
+          </w:p>
+          <w:p>
+            <w:pPr>
+              <w:pStyle w:val="ListParagraph"/>
+              <w:numPr>
+                <w:ilvl w:val="0"/>
+                <w:numId w:val="7"/>
+              </w:numPr>
+              <w:cnfStyle w:val="000000000000" w:firstRow="0" w:lastRow="0" w:firstColumn="0" w:lastColumn="0" w:oddVBand="0" w:evenVBand="0" w:oddHBand="0" w:evenHBand="0" w:firstRowFirstColumn="0" w:firstRowLastColumn="0" w:lastRowFirstColumn="0" w:lastRowLastColumn="0"/>
+            </w:pPr>
+            <w:r>
+              <w:t>The program is on the main UI</w:t>
+            </w:r>
+          </w:p>
+        </w:tc>
+      </w:tr>
+      <w:tr>
+        <w:trPr>
+          <w:cnfStyle w:val="000000100000" w:firstRow="0" w:lastRow="0" w:firstColumn="0" w:lastColumn="0" w:oddVBand="0" w:evenVBand="0" w:oddHBand="1" w:evenHBand="0" w:firstRowFirstColumn="0" w:firstRowLastColumn="0" w:lastRowFirstColumn="0" w:lastRowLastColumn="0"/>
+        </w:trPr>
+        <w:tc>
+          <w:tcPr>
+            <w:cnfStyle w:val="001000000000" w:firstRow="0" w:lastRow="0" w:firstColumn="1" w:lastColumn="0" w:oddVBand="0" w:evenVBand="0" w:oddHBand="0" w:evenHBand="0" w:firstRowFirstColumn="0" w:firstRowLastColumn="0" w:lastRowFirstColumn="0" w:lastRowLastColumn="0"/>
+            <w:tcW w:w="4508" w:type="dxa"/>
+          </w:tcPr>
+          <w:p>
+            <w:r>
+              <w:t>Postconditions</w:t>
+            </w:r>
+          </w:p>
+        </w:tc>
+        <w:tc>
+          <w:tcPr>
+            <w:tcW w:w="4508" w:type="dxa"/>
+          </w:tcPr>
+          <w:p>
+            <w:pPr>
+              <w:pStyle w:val="ListParagraph"/>
+              <w:numPr>
+                <w:ilvl w:val="0"/>
+                <w:numId w:val="7"/>
+              </w:numPr>
+              <w:cnfStyle w:val="000000100000" w:firstRow="0" w:lastRow="0" w:firstColumn="0" w:lastColumn="0" w:oddVBand="0" w:evenVBand="0" w:oddHBand="1" w:evenHBand="0" w:firstRowFirstColumn="0" w:firstRowLastColumn="0" w:lastRowFirstColumn="0" w:lastRowLastColumn="0"/>
+            </w:pPr>
+            <w:r>
+              <w:t xml:space="preserve">Any reports generated will be limited to </w:t>
+            </w:r>
+            <w:r>
+              <w:t>offences involving mobile phone usage</w:t>
+            </w:r>
+          </w:p>
+        </w:tc>
+      </w:tr>
+      <w:tr>
+        <w:tc>
+          <w:tcPr>
+            <w:cnfStyle w:val="001000000000" w:firstRow="0" w:lastRow="0" w:firstColumn="1" w:lastColumn="0" w:oddVBand="0" w:evenVBand="0" w:oddHBand="0" w:evenHBand="0" w:firstRowFirstColumn="0" w:firstRowLastColumn="0" w:lastRowFirstColumn="0" w:lastRowLastColumn="0"/>
+            <w:tcW w:w="4508" w:type="dxa"/>
+          </w:tcPr>
+          <w:p>
+            <w:r>
+              <w:t>Extension Points</w:t>
+            </w:r>
+          </w:p>
+        </w:tc>
+        <w:tc>
+          <w:tcPr>
+            <w:tcW w:w="4508" w:type="dxa"/>
+          </w:tcPr>
+          <w:p>
+            <w:pPr>
+              <w:cnfStyle w:val="000000000000" w:firstRow="0" w:lastRow="0" w:firstColumn="0" w:lastColumn="0" w:oddVBand="0" w:evenVBand="0" w:oddHBand="0" w:evenHBand="0" w:firstRowFirstColumn="0" w:firstRowLastColumn="0" w:lastRowFirstColumn="0" w:lastRowLastColumn="0"/>
+            </w:pPr>
+            <w:r>
+              <w:t>After choosing to limit the results</w:t>
+            </w:r>
+            <w:r>
+              <w:t xml:space="preserve">, any report generated will </w:t>
+            </w:r>
+            <w:r>
+              <w:t xml:space="preserve">only fetch and display </w:t>
+            </w:r>
+            <w:r>
+              <w:t>offences involving mobile phone usage</w:t>
+            </w:r>
+          </w:p>
+        </w:tc>
+      </w:tr>
+    </w:tbl>
+    <w:p/>
+    <w:p>
+      <w:pPr>
+        <w:sectPr>
+          <w:pgSz w:w="11906" w:h="16838"/>
+          <w:pgMar w:top="1440" w:right="1440" w:bottom="1440" w:left="1440" w:header="708" w:footer="708" w:gutter="0"/>
+          <w:cols w:space="708"/>
+          <w:docGrid w:linePitch="360"/>
+        </w:sectPr>
+      </w:pPr>
     </w:p>
     <w:p>
       <w:pPr>
-        <w:rPr>
-          <w:color w:val="FF0000"/>
-        </w:rPr>
+        <w:pStyle w:val="Heading1"/>
+        <w:numPr>
+          <w:ilvl w:val="0"/>
+          <w:numId w:val="2"/>
+        </w:numPr>
       </w:pPr>
-      <w:r>
-        <w:rPr>
-          <w:color w:val="FF0000"/>
-        </w:rPr>
-        <w:t xml:space="preserve">In this section you </w:t>
-      </w:r>
-      <w:r>
-        <w:rPr>
-          <w:color w:val="FF0000"/>
-        </w:rPr>
-        <w:t>detail what the</w:t>
-      </w:r>
-      <w:r>
-        <w:rPr>
-          <w:color w:val="FF0000"/>
-        </w:rPr>
-        <w:t xml:space="preserve"> </w:t>
-      </w:r>
-      <w:r>
-        <w:rPr>
-          <w:color w:val="FF0000"/>
-        </w:rPr>
-        <w:t xml:space="preserve">requirements for the software are. What functionality will it provide? </w:t>
-      </w:r>
-      <w:r>
-        <w:rPr>
-          <w:color w:val="FF0000"/>
-        </w:rPr>
-        <w:t>This is usually a formal listing, with requirements often using the word ‘Shall’. IE:</w:t>
-      </w:r>
-    </w:p>
-    <w:p>
-      <w:pPr>
-        <w:ind w:firstLine="284"/>
-        <w:rPr>
-          <w:color w:val="FF0000"/>
-        </w:rPr>
-      </w:pPr>
-      <w:r>
-        <w:rPr>
-          <w:color w:val="FF0000"/>
-        </w:rPr>
-        <w:t>R</w:t>
-      </w:r>
-      <w:r>
-        <w:rPr>
-          <w:color w:val="FF0000"/>
-        </w:rPr>
-        <w:t>1.</w:t>
-      </w:r>
-      <w:r>
-        <w:rPr>
-          <w:color w:val="FF0000"/>
-        </w:rPr>
-        <w:t xml:space="preserve">1 </w:t>
-      </w:r>
-      <w:r>
-        <w:rPr>
-          <w:color w:val="FF0000"/>
-        </w:rPr>
-        <w:t>The program shall accept multiple file names as arguments from the command line.</w:t>
-      </w:r>
-    </w:p>
-    <w:p>
-      <w:pPr>
-        <w:ind w:firstLine="284"/>
-        <w:rPr>
-          <w:color w:val="FF0000"/>
-        </w:rPr>
-      </w:pPr>
-      <w:r>
-        <w:rPr>
-          <w:color w:val="FF0000"/>
-        </w:rPr>
-        <w:t xml:space="preserve">R1.2 </w:t>
-      </w:r>
-      <w:r>
-        <w:rPr>
-          <w:color w:val="FF0000"/>
-        </w:rPr>
-        <w:t>Each file name can be a simple file name or include the full path of the file with one or more levels.</w:t>
-      </w:r>
-    </w:p>
-    <w:p>
-      <w:pPr>
-        <w:ind w:firstLine="284"/>
-        <w:rPr>
-          <w:color w:val="FF0000"/>
-        </w:rPr>
-      </w:pPr>
-      <w:r>
-        <w:rPr>
-          <w:color w:val="FF0000"/>
-        </w:rPr>
-        <w:t>etc …</w:t>
-      </w:r>
-    </w:p>
-    <w:p>
-      <w:pPr>
-        <w:rPr>
-          <w:color w:val="FF0000"/>
-        </w:rPr>
-      </w:pPr>
-      <w:r>
-        <w:rPr>
-          <w:color w:val="FF0000"/>
-        </w:rPr>
-        <w:t>Can be primarily functional requirements, though you may include other types if you think of them.</w:t>
-      </w:r>
-    </w:p>
-    <w:p>
-      <w:pPr>
-        <w:rPr>
-          <w:color w:val="FF0000"/>
-        </w:rPr>
-      </w:pPr>
+      <w:bookmarkStart w:id="8" w:name="_Toc112938911"/>
+      <w:r>
+        <w:t>Software Design and S</w:t>
+      </w:r>
+      <w:r>
+        <w:t>ystem Components</w:t>
+      </w:r>
+      <w:bookmarkEnd w:id="8"/>
     </w:p>
     <w:p>
       <w:pPr>
@@ -1427,13 +4732,18 @@
           <w:numId w:val="2"/>
         </w:numPr>
       </w:pPr>
-      <w:bookmarkStart w:id="6" w:name="_Toc46748629"/>
-      <w:r>
-        <w:t>Use Cases</w:t>
-      </w:r>
-      <w:bookmarkEnd w:id="6"/>
-      <w:r>
-        <w:t xml:space="preserve"> &amp; Use Case Diagrams</w:t>
+      <w:bookmarkStart w:id="9" w:name="_Toc112938912"/>
+      <w:r>
+        <w:t>Software Design</w:t>
+      </w:r>
+      <w:bookmarkEnd w:id="9"/>
+    </w:p>
+    <w:p>
+      <w:r>
+        <w:t>This class diagram highlights the classes that will make up this software. It shows the data that will be stored inside each class, and the methods that are to be used for interacting with the data for the goal</w:t>
+      </w:r>
+      <w:r>
+        <w:t xml:space="preserve"> result.</w:t>
       </w:r>
     </w:p>
     <w:p>
@@ -1441,27 +4751,2749 @@
         <w:rPr>
           <w:color w:val="FF0000"/>
         </w:rPr>
+        <w:sectPr>
+          <w:pgSz w:w="16838" w:h="11906" w:orient="landscape"/>
+          <w:pgMar w:top="1440" w:right="1440" w:bottom="1440" w:left="1440" w:header="708" w:footer="708" w:gutter="0"/>
+          <w:cols w:space="708"/>
+          <w:docGrid w:linePitch="360"/>
+        </w:sectPr>
       </w:pPr>
       <w:r>
+        <w:rPr>
+          <w:noProof/>
+          <w:color w:val="FF0000"/>
+        </w:rPr>
+        <w:drawing>
+          <wp:inline distT="0" distB="0" distL="0" distR="0" wp14:anchorId="5BCC22E1" wp14:editId="5F25E320">
+            <wp:extent cx="8224836" cy="3651628"/>
+            <wp:effectExtent l="0" t="0" r="5080" b="6350"/>
+            <wp:docPr id="3" name="Picture 3"/>
+            <wp:cNvGraphicFramePr>
+              <a:graphicFrameLocks xmlns:a="http://schemas.openxmlformats.org/drawingml/2006/main" noChangeAspect="1"/>
+            </wp:cNvGraphicFramePr>
+            <a:graphic xmlns:a="http://schemas.openxmlformats.org/drawingml/2006/main">
+              <a:graphicData uri="http://schemas.openxmlformats.org/drawingml/2006/picture">
+                <pic:pic xmlns:pic="http://schemas.openxmlformats.org/drawingml/2006/picture">
+                  <pic:nvPicPr>
+                    <pic:cNvPr id="3" name="Picture 3"/>
+                    <pic:cNvPicPr/>
+                  </pic:nvPicPr>
+                  <pic:blipFill>
+                    <a:blip r:embed="rId7">
+                      <a:extLst>
+                        <a:ext uri="{28A0092B-C50C-407E-A947-70E740481C1C}">
+                          <a14:useLocalDpi xmlns:a14="http://schemas.microsoft.com/office/drawing/2010/main" val="0"/>
+                        </a:ext>
+                      </a:extLst>
+                    </a:blip>
+                    <a:stretch>
+                      <a:fillRect/>
+                    </a:stretch>
+                  </pic:blipFill>
+                  <pic:spPr>
+                    <a:xfrm>
+                      <a:off x="0" y="0"/>
+                      <a:ext cx="8224836" cy="3651628"/>
+                    </a:xfrm>
+                    <a:prstGeom prst="rect">
+                      <a:avLst/>
+                    </a:prstGeom>
+                  </pic:spPr>
+                </pic:pic>
+              </a:graphicData>
+            </a:graphic>
+          </wp:inline>
+        </w:drawing>
+      </w:r>
+    </w:p>
+    <w:p>
+      <w:pPr>
+        <w:pStyle w:val="Heading2"/>
+        <w:numPr>
+          <w:ilvl w:val="1"/>
+          <w:numId w:val="2"/>
+        </w:numPr>
+      </w:pPr>
+      <w:bookmarkStart w:id="10" w:name="_Toc112938913"/>
+      <w:r>
+        <w:t>System Components</w:t>
+      </w:r>
+      <w:bookmarkEnd w:id="10"/>
+    </w:p>
+    <w:p>
+      <w:pPr>
+        <w:pStyle w:val="Heading3"/>
+        <w:numPr>
+          <w:ilvl w:val="2"/>
+          <w:numId w:val="2"/>
+        </w:numPr>
+      </w:pPr>
+      <w:bookmarkStart w:id="11" w:name="_Toc112938914"/>
+      <w:r>
+        <w:t>Functions</w:t>
+      </w:r>
+      <w:bookmarkEnd w:id="11"/>
+    </w:p>
+    <w:tbl>
+      <w:tblPr>
+        <w:tblStyle w:val="TableGrid"/>
+        <w:tblW w:w="0" w:type="auto"/>
+        <w:tblLook w:val="04A0" w:firstRow="1" w:lastRow="0" w:firstColumn="1" w:lastColumn="0" w:noHBand="0" w:noVBand="1"/>
+      </w:tblPr>
+      <w:tblGrid>
+        <w:gridCol w:w="2909"/>
+        <w:gridCol w:w="3771"/>
+        <w:gridCol w:w="2883"/>
+        <w:gridCol w:w="1972"/>
+        <w:gridCol w:w="2413"/>
+      </w:tblGrid>
+      <w:tr>
+        <w:tc>
+          <w:tcPr>
+            <w:tcW w:w="1502" w:type="dxa"/>
+          </w:tcPr>
+          <w:p>
+            <w:pPr>
+              <w:pStyle w:val="Heading4"/>
+              <w:outlineLvl w:val="3"/>
+            </w:pPr>
+            <w:r>
+              <w:t>Function</w:t>
+            </w:r>
+          </w:p>
+        </w:tc>
+        <w:tc>
+          <w:tcPr>
+            <w:tcW w:w="4447" w:type="dxa"/>
+          </w:tcPr>
+          <w:p>
+            <w:pPr>
+              <w:pStyle w:val="Heading4"/>
+              <w:outlineLvl w:val="3"/>
+            </w:pPr>
+            <w:r>
+              <w:t>Description</w:t>
+            </w:r>
+          </w:p>
+        </w:tc>
+        <w:tc>
+          <w:tcPr>
+            <w:tcW w:w="3118" w:type="dxa"/>
+          </w:tcPr>
+          <w:p>
+            <w:pPr>
+              <w:pStyle w:val="Heading4"/>
+              <w:outlineLvl w:val="3"/>
+            </w:pPr>
+            <w:r>
+              <w:t>Input Parameters</w:t>
+            </w:r>
+          </w:p>
+        </w:tc>
+        <w:tc>
+          <w:tcPr>
+            <w:tcW w:w="1276" w:type="dxa"/>
+          </w:tcPr>
+          <w:p>
+            <w:pPr>
+              <w:pStyle w:val="Heading4"/>
+              <w:outlineLvl w:val="3"/>
+            </w:pPr>
+            <w:r>
+              <w:t>Side Effects</w:t>
+            </w:r>
+          </w:p>
+        </w:tc>
+        <w:tc>
+          <w:tcPr>
+            <w:tcW w:w="2552" w:type="dxa"/>
+          </w:tcPr>
+          <w:p>
+            <w:pPr>
+              <w:pStyle w:val="Heading4"/>
+              <w:outlineLvl w:val="3"/>
+            </w:pPr>
+            <w:r>
+              <w:t>Returns:</w:t>
+            </w:r>
+          </w:p>
+        </w:tc>
+      </w:tr>
+      <w:tr>
+        <w:tc>
+          <w:tcPr>
+            <w:tcW w:w="1502" w:type="dxa"/>
+          </w:tcPr>
+          <w:p>
+            <w:proofErr w:type="spellStart"/>
+            <w:r>
+              <w:t>Offen</w:t>
+            </w:r>
+            <w:r>
+              <w:t>c</w:t>
+            </w:r>
+            <w:r>
+              <w:t>e.get</w:t>
+            </w:r>
+            <w:proofErr w:type="spellEnd"/>
+          </w:p>
+        </w:tc>
+        <w:tc>
+          <w:tcPr>
+            <w:tcW w:w="4447" w:type="dxa"/>
+          </w:tcPr>
+          <w:p>
+            <w:r>
+              <w:t xml:space="preserve">A class method </w:t>
+            </w:r>
+            <w:r>
+              <w:t>that will get a property's value</w:t>
+            </w:r>
+            <w:r>
+              <w:t xml:space="preserve"> from the instance.</w:t>
+            </w:r>
+          </w:p>
+        </w:tc>
+        <w:tc>
+          <w:tcPr>
+            <w:tcW w:w="3118" w:type="dxa"/>
+          </w:tcPr>
+          <w:p>
+            <w:proofErr w:type="spellStart"/>
+            <w:r>
+              <w:t>p</w:t>
+            </w:r>
+            <w:r>
+              <w:t>roperty</w:t>
+            </w:r>
+            <w:r>
+              <w:t>Name</w:t>
+            </w:r>
+            <w:proofErr w:type="spellEnd"/>
+            <w:r>
+              <w:t>: String. The string is the</w:t>
+            </w:r>
+            <w:r>
+              <w:t xml:space="preserve"> metadata name of the requested property type</w:t>
+            </w:r>
+          </w:p>
+        </w:tc>
+        <w:tc>
+          <w:tcPr>
+            <w:tcW w:w="1276" w:type="dxa"/>
+          </w:tcPr>
+          <w:p>
+            <w:r>
+              <w:t>none</w:t>
+            </w:r>
+          </w:p>
+        </w:tc>
+        <w:tc>
+          <w:tcPr>
+            <w:tcW w:w="2552" w:type="dxa"/>
+          </w:tcPr>
+          <w:p>
+            <w:r>
+              <w:t>The value that corresponds to the property</w:t>
+            </w:r>
+          </w:p>
+        </w:tc>
+      </w:tr>
+      <w:tr>
+        <w:tc>
+          <w:tcPr>
+            <w:tcW w:w="1502" w:type="dxa"/>
+          </w:tcPr>
+          <w:p>
+            <w:proofErr w:type="spellStart"/>
+            <w:r>
+              <w:t>DataSet.loadCSVData</w:t>
+            </w:r>
+            <w:proofErr w:type="spellEnd"/>
+          </w:p>
+        </w:tc>
+        <w:tc>
+          <w:tcPr>
+            <w:tcW w:w="4447" w:type="dxa"/>
+          </w:tcPr>
+          <w:p>
+            <w:r>
+              <w:t xml:space="preserve">A method </w:t>
+            </w:r>
+            <w:r>
+              <w:t xml:space="preserve">that loads the </w:t>
+            </w:r>
+            <w:r>
+              <w:t>dataset from a file, then converts it to a usable format</w:t>
+            </w:r>
+          </w:p>
+        </w:tc>
+        <w:tc>
+          <w:tcPr>
+            <w:tcW w:w="3118" w:type="dxa"/>
+          </w:tcPr>
+          <w:p>
+            <w:r>
+              <w:t>File: String. The path to the file holding the desired data</w:t>
+            </w:r>
+          </w:p>
+        </w:tc>
+        <w:tc>
+          <w:tcPr>
+            <w:tcW w:w="1276" w:type="dxa"/>
+          </w:tcPr>
+          <w:p>
+            <w:proofErr w:type="spellStart"/>
+            <w:r>
+              <w:t>loadedData</w:t>
+            </w:r>
+            <w:proofErr w:type="spellEnd"/>
+            <w:r>
+              <w:t xml:space="preserve"> property is assigned a </w:t>
+            </w:r>
+            <w:r>
+              <w:t>list</w:t>
+            </w:r>
+            <w:r>
+              <w:t xml:space="preserve"> of offence objects</w:t>
+            </w:r>
+          </w:p>
+        </w:tc>
+        <w:tc>
+          <w:tcPr>
+            <w:tcW w:w="2552" w:type="dxa"/>
+          </w:tcPr>
+          <w:p>
+            <w:r>
+              <w:t>void</w:t>
+            </w:r>
+          </w:p>
+        </w:tc>
+      </w:tr>
+      <w:tr>
+        <w:tc>
+          <w:tcPr>
+            <w:tcW w:w="1502" w:type="dxa"/>
+          </w:tcPr>
+          <w:p>
+            <w:proofErr w:type="spellStart"/>
+            <w:r>
+              <w:t>DataSet.getData</w:t>
+            </w:r>
+            <w:proofErr w:type="spellEnd"/>
+          </w:p>
+        </w:tc>
+        <w:tc>
+          <w:tcPr>
+            <w:tcW w:w="4447" w:type="dxa"/>
+          </w:tcPr>
+          <w:p>
+            <w:r>
+              <w:t xml:space="preserve">A method for accessing </w:t>
+            </w:r>
+            <w:r>
+              <w:t>the processed dataset information</w:t>
+            </w:r>
+          </w:p>
+        </w:tc>
+        <w:tc>
+          <w:tcPr>
+            <w:tcW w:w="3118" w:type="dxa"/>
+          </w:tcPr>
+          <w:p>
+            <w:r>
+              <w:t>-</w:t>
+            </w:r>
+            <w:r>
+              <w:t>none</w:t>
+            </w:r>
+          </w:p>
+        </w:tc>
+        <w:tc>
+          <w:tcPr>
+            <w:tcW w:w="1276" w:type="dxa"/>
+          </w:tcPr>
+          <w:p>
+            <w:r>
+              <w:t>-none</w:t>
+            </w:r>
+          </w:p>
+        </w:tc>
+        <w:tc>
+          <w:tcPr>
+            <w:tcW w:w="2552" w:type="dxa"/>
+          </w:tcPr>
+          <w:p>
+            <w:r>
+              <w:t>The dataset processed</w:t>
+            </w:r>
+            <w:r>
+              <w:t xml:space="preserve"> as a </w:t>
+            </w:r>
+            <w:r>
+              <w:t>list</w:t>
+            </w:r>
+            <w:r>
+              <w:t xml:space="preserve"> of Offence objects</w:t>
+            </w:r>
+          </w:p>
+        </w:tc>
+      </w:tr>
+      <w:tr>
+        <w:tc>
+          <w:tcPr>
+            <w:tcW w:w="1502" w:type="dxa"/>
+          </w:tcPr>
+          <w:p>
+            <w:proofErr w:type="spellStart"/>
+            <w:r>
+              <w:t>Algorithm.</w:t>
+            </w:r>
+            <w:r>
+              <w:t>allOffence</w:t>
+            </w:r>
+            <w:proofErr w:type="spellEnd"/>
+          </w:p>
+        </w:tc>
+        <w:tc>
+          <w:tcPr>
+            <w:tcW w:w="4447" w:type="dxa"/>
+          </w:tcPr>
+          <w:p>
+            <w:r>
+              <w:t xml:space="preserve">Method filters data </w:t>
+            </w:r>
+            <w:r>
+              <w:t>for user selected time</w:t>
+            </w:r>
+            <w:r>
+              <w:t>-</w:t>
+            </w:r>
+            <w:r>
+              <w:t xml:space="preserve">period </w:t>
+            </w:r>
+            <w:r>
+              <w:t xml:space="preserve">and produces report </w:t>
+            </w:r>
+            <w:r>
+              <w:t xml:space="preserve">with all </w:t>
+            </w:r>
+            <w:r>
+              <w:t>offences</w:t>
+            </w:r>
+          </w:p>
+        </w:tc>
+        <w:tc>
+          <w:tcPr>
+            <w:tcW w:w="3118" w:type="dxa"/>
+          </w:tcPr>
+          <w:p>
+            <w:proofErr w:type="spellStart"/>
+            <w:r>
+              <w:t>startDate</w:t>
+            </w:r>
+            <w:proofErr w:type="spellEnd"/>
+            <w:r>
+              <w:t xml:space="preserve">: Date, </w:t>
+            </w:r>
+            <w:proofErr w:type="spellStart"/>
+            <w:r>
+              <w:t>endDate</w:t>
+            </w:r>
+            <w:proofErr w:type="spellEnd"/>
+            <w:r>
+              <w:t>: Date</w:t>
+            </w:r>
+            <w:r>
+              <w:t xml:space="preserve">, </w:t>
+            </w:r>
+            <w:proofErr w:type="spellStart"/>
+            <w:r>
+              <w:t>incMobUsage</w:t>
+            </w:r>
+            <w:proofErr w:type="spellEnd"/>
+            <w:r>
+              <w:t>: Boolean</w:t>
+            </w:r>
+            <w:r>
+              <w:t>, these are selected in the user GUI,</w:t>
+            </w:r>
+          </w:p>
+        </w:tc>
+        <w:tc>
+          <w:tcPr>
+            <w:tcW w:w="1276" w:type="dxa"/>
+          </w:tcPr>
+          <w:p/>
+        </w:tc>
+        <w:tc>
+          <w:tcPr>
+            <w:tcW w:w="2552" w:type="dxa"/>
+          </w:tcPr>
+          <w:p>
+            <w:r>
+              <w:t>List</w:t>
+            </w:r>
+            <w:r>
+              <w:t xml:space="preserve"> of offence objects</w:t>
+            </w:r>
+          </w:p>
+        </w:tc>
+      </w:tr>
+      <w:tr>
+        <w:tc>
+          <w:tcPr>
+            <w:tcW w:w="1502" w:type="dxa"/>
+          </w:tcPr>
+          <w:p>
+            <w:proofErr w:type="spellStart"/>
+            <w:r>
+              <w:t>Algorithm.</w:t>
+            </w:r>
+            <w:r>
+              <w:t>d</w:t>
+            </w:r>
+            <w:r>
+              <w:t>istrib</w:t>
+            </w:r>
+            <w:r>
+              <w:t>ution</w:t>
+            </w:r>
+            <w:proofErr w:type="spellEnd"/>
+          </w:p>
+        </w:tc>
+        <w:tc>
+          <w:tcPr>
+            <w:tcW w:w="4447" w:type="dxa"/>
+          </w:tcPr>
+          <w:p>
+            <w:r>
+              <w:t xml:space="preserve">Method produces </w:t>
+            </w:r>
+            <w:r>
+              <w:t>chart</w:t>
+            </w:r>
+            <w:r>
+              <w:t xml:space="preserve"> </w:t>
+            </w:r>
+            <w:r>
+              <w:t xml:space="preserve">showing </w:t>
+            </w:r>
+            <w:r>
+              <w:t>distribution of cases</w:t>
+            </w:r>
+            <w:r>
+              <w:t xml:space="preserve"> </w:t>
+            </w:r>
+            <w:r>
+              <w:t>over a user selected time-period</w:t>
+            </w:r>
+          </w:p>
+        </w:tc>
+        <w:tc>
+          <w:tcPr>
+            <w:tcW w:w="3118" w:type="dxa"/>
+          </w:tcPr>
+          <w:p>
+            <w:proofErr w:type="spellStart"/>
+            <w:r>
+              <w:t>startDate</w:t>
+            </w:r>
+            <w:proofErr w:type="spellEnd"/>
+            <w:r>
+              <w:t xml:space="preserve">: Date, </w:t>
+            </w:r>
+            <w:proofErr w:type="spellStart"/>
+            <w:r>
+              <w:t>endDate</w:t>
+            </w:r>
+            <w:proofErr w:type="spellEnd"/>
+            <w:r>
+              <w:t>: Date</w:t>
+            </w:r>
+            <w:r>
+              <w:t xml:space="preserve">, </w:t>
+            </w:r>
+            <w:proofErr w:type="spellStart"/>
+            <w:r>
+              <w:t>incMobUsage</w:t>
+            </w:r>
+            <w:proofErr w:type="spellEnd"/>
+            <w:r>
+              <w:t xml:space="preserve">: Boolean, </w:t>
+            </w:r>
+            <w:r>
+              <w:t>these are selected in the user GUI</w:t>
+            </w:r>
+          </w:p>
+        </w:tc>
+        <w:tc>
+          <w:tcPr>
+            <w:tcW w:w="1276" w:type="dxa"/>
+          </w:tcPr>
+          <w:p/>
+        </w:tc>
+        <w:tc>
+          <w:tcPr>
+            <w:tcW w:w="2552" w:type="dxa"/>
+          </w:tcPr>
+          <w:p>
+            <w:r>
+              <w:t>Image of the generated chart</w:t>
+            </w:r>
+          </w:p>
+        </w:tc>
+      </w:tr>
+      <w:tr>
+        <w:tc>
+          <w:tcPr>
+            <w:tcW w:w="1502" w:type="dxa"/>
+          </w:tcPr>
+          <w:p>
+            <w:proofErr w:type="spellStart"/>
+            <w:r>
+              <w:t>Algorithm.</w:t>
+            </w:r>
+            <w:r>
+              <w:t>involveRadCa</w:t>
+            </w:r>
+            <w:r>
+              <w:t>m</w:t>
+            </w:r>
+            <w:proofErr w:type="spellEnd"/>
+          </w:p>
+        </w:tc>
+        <w:tc>
+          <w:tcPr>
+            <w:tcW w:w="4447" w:type="dxa"/>
+          </w:tcPr>
+          <w:p>
+            <w:r>
+              <w:t xml:space="preserve">Method filters data for user selected time-period and produces </w:t>
+            </w:r>
+            <w:r>
+              <w:t xml:space="preserve">report for offenses </w:t>
+            </w:r>
+            <w:r>
+              <w:t>captured by radar or camera</w:t>
+            </w:r>
+          </w:p>
+        </w:tc>
+        <w:tc>
+          <w:tcPr>
+            <w:tcW w:w="3118" w:type="dxa"/>
+          </w:tcPr>
+          <w:p>
+            <w:proofErr w:type="spellStart"/>
+            <w:r>
+              <w:t>startDate</w:t>
+            </w:r>
+            <w:proofErr w:type="spellEnd"/>
+            <w:r>
+              <w:t xml:space="preserve">: Date, </w:t>
+            </w:r>
+            <w:proofErr w:type="spellStart"/>
+            <w:r>
+              <w:t>endDate</w:t>
+            </w:r>
+            <w:proofErr w:type="spellEnd"/>
+            <w:r>
+              <w:t xml:space="preserve">: Date, </w:t>
+            </w:r>
+            <w:proofErr w:type="spellStart"/>
+            <w:r>
+              <w:t>incMobUsage</w:t>
+            </w:r>
+            <w:proofErr w:type="spellEnd"/>
+            <w:r>
+              <w:t>: Boolean, these are selected in the user GUI</w:t>
+            </w:r>
+          </w:p>
+        </w:tc>
+        <w:tc>
+          <w:tcPr>
+            <w:tcW w:w="1276" w:type="dxa"/>
+          </w:tcPr>
+          <w:p/>
+        </w:tc>
+        <w:tc>
+          <w:tcPr>
+            <w:tcW w:w="2552" w:type="dxa"/>
+          </w:tcPr>
+          <w:p>
+            <w:r>
+              <w:t>List</w:t>
+            </w:r>
+            <w:r>
+              <w:t xml:space="preserve"> of offence objects</w:t>
+            </w:r>
+          </w:p>
+        </w:tc>
+      </w:tr>
+      <w:tr>
+        <w:tc>
+          <w:tcPr>
+            <w:tcW w:w="1502" w:type="dxa"/>
+          </w:tcPr>
+          <w:p>
+            <w:proofErr w:type="spellStart"/>
+            <w:r>
+              <w:t>Algorithm.</w:t>
+            </w:r>
+            <w:r>
+              <w:t>singleOffenceTrend</w:t>
+            </w:r>
+            <w:proofErr w:type="spellEnd"/>
+          </w:p>
+        </w:tc>
+        <w:tc>
+          <w:tcPr>
+            <w:tcW w:w="4447" w:type="dxa"/>
+          </w:tcPr>
+          <w:p>
+            <w:r>
+              <w:t xml:space="preserve">Method generates </w:t>
+            </w:r>
+            <w:r>
+              <w:t xml:space="preserve">chart for user selected </w:t>
+            </w:r>
+            <w:r>
+              <w:t>time-period for user selected offence code. It produces a temporal distribution of occurrences.</w:t>
+            </w:r>
+          </w:p>
+        </w:tc>
+        <w:tc>
+          <w:tcPr>
+            <w:tcW w:w="3118" w:type="dxa"/>
+          </w:tcPr>
+          <w:p>
+            <w:proofErr w:type="spellStart"/>
+            <w:r>
+              <w:t>startDate</w:t>
+            </w:r>
+            <w:proofErr w:type="spellEnd"/>
+            <w:r>
+              <w:t xml:space="preserve">: Date, </w:t>
+            </w:r>
+            <w:proofErr w:type="spellStart"/>
+            <w:r>
+              <w:t>endDate</w:t>
+            </w:r>
+            <w:proofErr w:type="spellEnd"/>
+            <w:r>
+              <w:t>: Date,</w:t>
+            </w:r>
+            <w:r>
+              <w:t xml:space="preserve"> </w:t>
+            </w:r>
+            <w:proofErr w:type="spellStart"/>
+            <w:r>
+              <w:t>incMobUsage</w:t>
+            </w:r>
+            <w:proofErr w:type="spellEnd"/>
+            <w:r>
+              <w:t>: Boolean</w:t>
+            </w:r>
+            <w:r>
+              <w:t>,</w:t>
+            </w:r>
+            <w:r>
+              <w:t xml:space="preserve"> </w:t>
+            </w:r>
+            <w:proofErr w:type="spellStart"/>
+            <w:r>
+              <w:t>OffenceCode:String</w:t>
+            </w:r>
+            <w:proofErr w:type="spellEnd"/>
+            <w:r>
+              <w:t>,</w:t>
+            </w:r>
+            <w:r>
+              <w:t xml:space="preserve"> </w:t>
+            </w:r>
+            <w:r>
+              <w:t xml:space="preserve">interval: string, </w:t>
+            </w:r>
+            <w:r>
+              <w:t>these are selected in the user GUI</w:t>
+            </w:r>
+          </w:p>
+        </w:tc>
+        <w:tc>
+          <w:tcPr>
+            <w:tcW w:w="1276" w:type="dxa"/>
+          </w:tcPr>
+          <w:p/>
+        </w:tc>
+        <w:tc>
+          <w:tcPr>
+            <w:tcW w:w="2552" w:type="dxa"/>
+          </w:tcPr>
+          <w:p>
+            <w:r>
+              <w:t>Image of generated chart</w:t>
+            </w:r>
+          </w:p>
+        </w:tc>
+      </w:tr>
+      <w:tr>
+        <w:tc>
+          <w:tcPr>
+            <w:tcW w:w="1502" w:type="dxa"/>
+          </w:tcPr>
+          <w:p>
+            <w:proofErr w:type="spellStart"/>
+            <w:r>
+              <w:t>GUI.onSelectReport</w:t>
+            </w:r>
+            <w:proofErr w:type="spellEnd"/>
+          </w:p>
+        </w:tc>
+        <w:tc>
+          <w:tcPr>
+            <w:tcW w:w="4447" w:type="dxa"/>
+          </w:tcPr>
+          <w:p>
+            <w:r>
+              <w:t xml:space="preserve">A function to </w:t>
+            </w:r>
+            <w:r>
+              <w:t>limit the visibility of GUI options based on the user’s current report selection</w:t>
+            </w:r>
+          </w:p>
+        </w:tc>
+        <w:tc>
+          <w:tcPr>
+            <w:tcW w:w="3118" w:type="dxa"/>
+          </w:tcPr>
+          <w:p>
+            <w:proofErr w:type="spellStart"/>
+            <w:r>
+              <w:t>dropDownSelection</w:t>
+            </w:r>
+            <w:proofErr w:type="spellEnd"/>
+            <w:r>
+              <w:t xml:space="preserve">: String. A string </w:t>
+            </w:r>
+            <w:r>
+              <w:t>describing the function that the user wishes to execute on the data</w:t>
+            </w:r>
+          </w:p>
+        </w:tc>
+        <w:tc>
+          <w:tcPr>
+            <w:tcW w:w="1276" w:type="dxa"/>
+          </w:tcPr>
+          <w:p>
+            <w:proofErr w:type="spellStart"/>
+            <w:r>
+              <w:t>incMobUsageInput</w:t>
+            </w:r>
+            <w:proofErr w:type="spellEnd"/>
+            <w:r>
+              <w:t xml:space="preserve">, </w:t>
+            </w:r>
+            <w:proofErr w:type="spellStart"/>
+            <w:r>
+              <w:t>startDateVisible</w:t>
+            </w:r>
+            <w:proofErr w:type="spellEnd"/>
+            <w:r>
+              <w:t xml:space="preserve">, </w:t>
+            </w:r>
+            <w:proofErr w:type="spellStart"/>
+            <w:r>
+              <w:t>endDateVisible</w:t>
+            </w:r>
+            <w:proofErr w:type="spellEnd"/>
+            <w:r>
+              <w:t xml:space="preserve">, </w:t>
+            </w:r>
+            <w:proofErr w:type="spellStart"/>
+            <w:r>
+              <w:t>offenceCodeVisible</w:t>
+            </w:r>
+            <w:proofErr w:type="spellEnd"/>
+            <w:r>
+              <w:t xml:space="preserve"> </w:t>
+            </w:r>
+            <w:r>
+              <w:t>Boolean values are conditionally set</w:t>
+            </w:r>
+          </w:p>
+        </w:tc>
+        <w:tc>
+          <w:tcPr>
+            <w:tcW w:w="2552" w:type="dxa"/>
+          </w:tcPr>
+          <w:p>
+            <w:r>
+              <w:t>void</w:t>
+            </w:r>
+          </w:p>
+        </w:tc>
+      </w:tr>
+      <w:tr>
+        <w:tc>
+          <w:tcPr>
+            <w:tcW w:w="1502" w:type="dxa"/>
+          </w:tcPr>
+          <w:p>
+            <w:proofErr w:type="spellStart"/>
+            <w:r>
+              <w:t>GUI.submit</w:t>
+            </w:r>
+            <w:proofErr w:type="spellEnd"/>
+          </w:p>
+        </w:tc>
+        <w:tc>
+          <w:tcPr>
+            <w:tcW w:w="4447" w:type="dxa"/>
+          </w:tcPr>
+          <w:p>
+            <w:r>
+              <w:t xml:space="preserve">A function to submit the user’s selections </w:t>
+            </w:r>
+            <w:r>
+              <w:t>to generate a report</w:t>
+            </w:r>
+          </w:p>
+        </w:tc>
+        <w:tc>
+          <w:tcPr>
+            <w:tcW w:w="3118" w:type="dxa"/>
+          </w:tcPr>
+          <w:p>
+            <w:r>
+              <w:t>-none</w:t>
+            </w:r>
+          </w:p>
+        </w:tc>
+        <w:tc>
+          <w:tcPr>
+            <w:tcW w:w="1276" w:type="dxa"/>
+          </w:tcPr>
+          <w:p/>
+        </w:tc>
+        <w:tc>
+          <w:tcPr>
+            <w:tcW w:w="2552" w:type="dxa"/>
+          </w:tcPr>
+          <w:p>
+            <w:r>
+              <w:t>Function from Algorithm class, conditionally based on GUI</w:t>
+            </w:r>
+            <w:r>
+              <w:t xml:space="preserve"> user input properties</w:t>
+            </w:r>
+          </w:p>
+        </w:tc>
+      </w:tr>
+      <w:tr>
+        <w:tc>
+          <w:tcPr>
+            <w:tcW w:w="1502" w:type="dxa"/>
+          </w:tcPr>
+          <w:p>
+            <w:proofErr w:type="spellStart"/>
+            <w:r>
+              <w:t>GUI.backToMainScreen</w:t>
+            </w:r>
+            <w:proofErr w:type="spellEnd"/>
+          </w:p>
+        </w:tc>
+        <w:tc>
+          <w:tcPr>
+            <w:tcW w:w="4447" w:type="dxa"/>
+          </w:tcPr>
+          <w:p>
+            <w:r>
+              <w:t>This function returns the user to the home screen</w:t>
+            </w:r>
+          </w:p>
+        </w:tc>
+        <w:tc>
+          <w:tcPr>
+            <w:tcW w:w="3118" w:type="dxa"/>
+          </w:tcPr>
+          <w:p>
+            <w:r>
+              <w:t>-none</w:t>
+            </w:r>
+          </w:p>
+        </w:tc>
+        <w:tc>
+          <w:tcPr>
+            <w:tcW w:w="1276" w:type="dxa"/>
+          </w:tcPr>
+          <w:p>
+            <w:proofErr w:type="spellStart"/>
+            <w:r>
+              <w:t>Report.reset</w:t>
+            </w:r>
+            <w:proofErr w:type="spellEnd"/>
+            <w:r>
+              <w:t>() is called</w:t>
+            </w:r>
+          </w:p>
+        </w:tc>
+        <w:tc>
+          <w:tcPr>
+            <w:tcW w:w="2552" w:type="dxa"/>
+          </w:tcPr>
+          <w:p>
+            <w:r>
+              <w:t>void</w:t>
+            </w:r>
+          </w:p>
+        </w:tc>
+      </w:tr>
+      <w:tr>
+        <w:tc>
+          <w:tcPr>
+            <w:tcW w:w="1502" w:type="dxa"/>
+          </w:tcPr>
+          <w:p>
+            <w:proofErr w:type="spellStart"/>
+            <w:r>
+              <w:t>Report.</w:t>
+            </w:r>
+            <w:r>
+              <w:t>generate</w:t>
+            </w:r>
+            <w:proofErr w:type="spellEnd"/>
+          </w:p>
+        </w:tc>
+        <w:tc>
+          <w:tcPr>
+            <w:tcW w:w="4447" w:type="dxa"/>
+          </w:tcPr>
+          <w:p>
+            <w:r>
+              <w:t>This method accepts the algorithm output, stores the results in a property, then displays to the screen in appropriate way.</w:t>
+            </w:r>
+          </w:p>
+        </w:tc>
+        <w:tc>
+          <w:tcPr>
+            <w:tcW w:w="3118" w:type="dxa"/>
+          </w:tcPr>
+          <w:p>
+            <w:proofErr w:type="spellStart"/>
+            <w:r>
+              <w:t>report</w:t>
+            </w:r>
+            <w:r>
+              <w:t>Page</w:t>
+            </w:r>
+            <w:proofErr w:type="spellEnd"/>
+            <w:r>
+              <w:t xml:space="preserve">: </w:t>
+            </w:r>
+            <w:r>
+              <w:t xml:space="preserve">Image or </w:t>
+            </w:r>
+            <w:r>
+              <w:t>List</w:t>
+            </w:r>
+            <w:r>
+              <w:t xml:space="preserve"> of Offences. Can receive either of these</w:t>
+            </w:r>
+            <w:r>
+              <w:t>.</w:t>
+            </w:r>
+          </w:p>
+        </w:tc>
+        <w:tc>
+          <w:tcPr>
+            <w:tcW w:w="1276" w:type="dxa"/>
+          </w:tcPr>
+          <w:p>
+            <w:r>
+              <w:t xml:space="preserve">Passes input to </w:t>
+            </w:r>
+            <w:proofErr w:type="spellStart"/>
+            <w:r>
+              <w:t>reportData</w:t>
+            </w:r>
+            <w:proofErr w:type="spellEnd"/>
+            <w:r>
+              <w:t xml:space="preserve"> or </w:t>
+            </w:r>
+            <w:proofErr w:type="spellStart"/>
+            <w:r>
+              <w:t>reportChart</w:t>
+            </w:r>
+            <w:proofErr w:type="spellEnd"/>
+            <w:r>
+              <w:t xml:space="preserve"> conditionally based on type</w:t>
+            </w:r>
+          </w:p>
+        </w:tc>
+        <w:tc>
+          <w:tcPr>
+            <w:tcW w:w="2552" w:type="dxa"/>
+          </w:tcPr>
+          <w:p>
+            <w:r>
+              <w:t>void</w:t>
+            </w:r>
+          </w:p>
+        </w:tc>
+      </w:tr>
+      <w:tr>
+        <w:tc>
+          <w:tcPr>
+            <w:tcW w:w="1502" w:type="dxa"/>
+          </w:tcPr>
+          <w:p>
+            <w:proofErr w:type="spellStart"/>
+            <w:r>
+              <w:t>Report.reset</w:t>
+            </w:r>
+            <w:proofErr w:type="spellEnd"/>
+          </w:p>
+        </w:tc>
+        <w:tc>
+          <w:tcPr>
+            <w:tcW w:w="4447" w:type="dxa"/>
+          </w:tcPr>
+          <w:p>
+            <w:r>
+              <w:t>Hides, then c</w:t>
+            </w:r>
+            <w:r>
+              <w:t>lears the current report and redirects back to the main screen for new selection</w:t>
+            </w:r>
+          </w:p>
+        </w:tc>
+        <w:tc>
+          <w:tcPr>
+            <w:tcW w:w="3118" w:type="dxa"/>
+          </w:tcPr>
+          <w:p>
+            <w:r>
+              <w:t>-none</w:t>
+            </w:r>
+          </w:p>
+        </w:tc>
+        <w:tc>
+          <w:tcPr>
+            <w:tcW w:w="1276" w:type="dxa"/>
+          </w:tcPr>
+          <w:p>
+            <w:proofErr w:type="spellStart"/>
+            <w:r>
+              <w:t>reportData</w:t>
+            </w:r>
+            <w:proofErr w:type="spellEnd"/>
+            <w:r>
+              <w:t xml:space="preserve"> and </w:t>
+            </w:r>
+            <w:proofErr w:type="spellStart"/>
+            <w:r>
+              <w:t>reportChart</w:t>
+            </w:r>
+            <w:proofErr w:type="spellEnd"/>
+            <w:r>
+              <w:t xml:space="preserve"> are </w:t>
+            </w:r>
+            <w:r>
+              <w:t>set to none</w:t>
+            </w:r>
+          </w:p>
+        </w:tc>
+        <w:tc>
+          <w:tcPr>
+            <w:tcW w:w="2552" w:type="dxa"/>
+          </w:tcPr>
+          <w:p>
+            <w:r>
+              <w:t xml:space="preserve">GUI </w:t>
+            </w:r>
+            <w:proofErr w:type="spellStart"/>
+            <w:r>
+              <w:t>backToMainScreen</w:t>
+            </w:r>
+            <w:proofErr w:type="spellEnd"/>
+            <w:r>
+              <w:t xml:space="preserve"> function</w:t>
+            </w:r>
+          </w:p>
+        </w:tc>
+      </w:tr>
+    </w:tbl>
+    <w:p/>
+    <w:p>
+      <w:pPr>
+        <w:pStyle w:val="Heading3"/>
+        <w:numPr>
+          <w:ilvl w:val="2"/>
+          <w:numId w:val="2"/>
+        </w:numPr>
+      </w:pPr>
+      <w:bookmarkStart w:id="12" w:name="_Toc112938915"/>
+      <w:r>
+        <w:t>Data Structures</w:t>
+      </w:r>
+      <w:r>
+        <w:t xml:space="preserve"> / Data Sources</w:t>
+      </w:r>
+      <w:bookmarkEnd w:id="12"/>
+    </w:p>
+    <w:p/>
+    <w:tbl>
+      <w:tblPr>
+        <w:tblStyle w:val="TableGrid"/>
+        <w:tblW w:w="14454" w:type="dxa"/>
+        <w:tblLook w:val="04A0" w:firstRow="1" w:lastRow="0" w:firstColumn="1" w:lastColumn="0" w:noHBand="0" w:noVBand="1"/>
+      </w:tblPr>
+      <w:tblGrid>
+        <w:gridCol w:w="2330"/>
+        <w:gridCol w:w="1775"/>
+        <w:gridCol w:w="1283"/>
+        <w:gridCol w:w="6281"/>
+        <w:gridCol w:w="2785"/>
+      </w:tblGrid>
+      <w:tr>
+        <w:tc>
+          <w:tcPr>
+            <w:tcW w:w="2330" w:type="dxa"/>
+          </w:tcPr>
+          <w:p>
+            <w:pPr>
+              <w:pStyle w:val="Heading4"/>
+              <w:outlineLvl w:val="3"/>
+            </w:pPr>
+            <w:r>
+              <w:t>Data Structure</w:t>
+            </w:r>
+          </w:p>
+        </w:tc>
+        <w:tc>
+          <w:tcPr>
+            <w:tcW w:w="1776" w:type="dxa"/>
+          </w:tcPr>
+          <w:p>
+            <w:pPr>
+              <w:pStyle w:val="Heading4"/>
+              <w:outlineLvl w:val="3"/>
+            </w:pPr>
+            <w:r>
+              <w:t>Type of Structure</w:t>
+            </w:r>
+          </w:p>
+        </w:tc>
+        <w:tc>
+          <w:tcPr>
+            <w:tcW w:w="1276" w:type="dxa"/>
+          </w:tcPr>
+          <w:p>
+            <w:pPr>
+              <w:pStyle w:val="Heading4"/>
+              <w:outlineLvl w:val="3"/>
+            </w:pPr>
+            <w:r>
+              <w:t>Description of where and how it’s used</w:t>
+            </w:r>
+          </w:p>
+        </w:tc>
+        <w:tc>
+          <w:tcPr>
+            <w:tcW w:w="6286" w:type="dxa"/>
+          </w:tcPr>
+          <w:p>
+            <w:pPr>
+              <w:pStyle w:val="Heading4"/>
+              <w:outlineLvl w:val="3"/>
+            </w:pPr>
+            <w:r>
+              <w:t>List of data members, a</w:t>
+            </w:r>
+            <w:r>
+              <w:t>nd their corresponding purposes</w:t>
+            </w:r>
+          </w:p>
+        </w:tc>
+        <w:tc>
+          <w:tcPr>
+            <w:tcW w:w="2786" w:type="dxa"/>
+          </w:tcPr>
+          <w:p>
+            <w:pPr>
+              <w:pStyle w:val="Heading4"/>
+              <w:outlineLvl w:val="3"/>
+            </w:pPr>
+            <w:r>
+              <w:t>List of functions that use it</w:t>
+            </w:r>
+          </w:p>
+        </w:tc>
+      </w:tr>
+      <w:tr>
+        <w:tc>
+          <w:tcPr>
+            <w:tcW w:w="2330" w:type="dxa"/>
+          </w:tcPr>
+          <w:p>
+            <w:r>
+              <w:t>penalty_data_set_2</w:t>
+            </w:r>
+            <w:r>
+              <w:t>.csv</w:t>
+            </w:r>
+          </w:p>
+        </w:tc>
+        <w:tc>
+          <w:tcPr>
+            <w:tcW w:w="1776" w:type="dxa"/>
+          </w:tcPr>
+          <w:p>
+            <w:r>
+              <w:t>Comma separated value document</w:t>
+            </w:r>
+          </w:p>
+        </w:tc>
+        <w:tc>
+          <w:tcPr>
+            <w:tcW w:w="1276" w:type="dxa"/>
+          </w:tcPr>
+          <w:p>
+            <w:r>
+              <w:t>This source holds the data in</w:t>
+            </w:r>
+            <w:r>
+              <w:t xml:space="preserve"> CSV format</w:t>
+            </w:r>
+          </w:p>
+        </w:tc>
+        <w:tc>
+          <w:tcPr>
+            <w:tcW w:w="6286" w:type="dxa"/>
+          </w:tcPr>
+          <w:p>
+            <w:r>
+              <w:t xml:space="preserve">Each </w:t>
+            </w:r>
+            <w:r>
+              <w:t xml:space="preserve">member is one record of the dataset. The purpose is to give </w:t>
+            </w:r>
+            <w:r>
+              <w:t>hold information in a form that is easy to be processed</w:t>
+            </w:r>
+          </w:p>
+        </w:tc>
+        <w:tc>
+          <w:tcPr>
+            <w:tcW w:w="2786" w:type="dxa"/>
+          </w:tcPr>
+          <w:p>
+            <w:proofErr w:type="spellStart"/>
+            <w:r>
+              <w:t>DataSet.loadCSV</w:t>
+            </w:r>
+            <w:proofErr w:type="spellEnd"/>
+          </w:p>
+        </w:tc>
+      </w:tr>
+      <w:tr>
+        <w:tc>
+          <w:tcPr>
+            <w:tcW w:w="2330" w:type="dxa"/>
+          </w:tcPr>
+          <w:p>
+            <w:r>
+              <w:t>Offence</w:t>
+            </w:r>
+          </w:p>
+        </w:tc>
+        <w:tc>
+          <w:tcPr>
+            <w:tcW w:w="1776" w:type="dxa"/>
+          </w:tcPr>
+          <w:p>
+            <w:r>
+              <w:t>Class/Object</w:t>
+            </w:r>
+          </w:p>
+        </w:tc>
+        <w:tc>
+          <w:tcPr>
+            <w:tcW w:w="1276" w:type="dxa"/>
+          </w:tcPr>
+          <w:p>
+            <w:r>
+              <w:t xml:space="preserve">This </w:t>
+            </w:r>
+            <w:r>
+              <w:t>object</w:t>
+            </w:r>
+            <w:r>
+              <w:t xml:space="preserve"> holds the relevant data for one record and is called by the metadata title.</w:t>
+            </w:r>
+          </w:p>
+        </w:tc>
+        <w:tc>
+          <w:tcPr>
+            <w:tcW w:w="6286" w:type="dxa"/>
+          </w:tcPr>
+          <w:p>
+            <w:r>
+              <w:t>Each member is one of the properties in the dataset, there are too many to name here but each has the purpose to hold one relevant piece of data about the record</w:t>
+            </w:r>
+            <w:r>
+              <w:t>.</w:t>
+            </w:r>
+          </w:p>
+        </w:tc>
+        <w:tc>
+          <w:tcPr>
+            <w:tcW w:w="2786" w:type="dxa"/>
+          </w:tcPr>
+          <w:p>
+            <w:proofErr w:type="spellStart"/>
+            <w:r>
+              <w:t>DataSet.loadData</w:t>
+            </w:r>
+            <w:proofErr w:type="spellEnd"/>
+            <w:r>
+              <w:t>:</w:t>
+            </w:r>
+            <w:r>
+              <w:t xml:space="preserve"> will instance multiple versions of this type and place into array</w:t>
+            </w:r>
+          </w:p>
+          <w:p>
+            <w:proofErr w:type="spellStart"/>
+            <w:r>
+              <w:t>Report.generate</w:t>
+            </w:r>
+            <w:proofErr w:type="spellEnd"/>
+            <w:r>
+              <w:t xml:space="preserve">: </w:t>
+            </w:r>
+            <w:r>
+              <w:t>this function</w:t>
+            </w:r>
+            <w:r>
+              <w:t xml:space="preserve"> will </w:t>
+            </w:r>
+            <w:r>
+              <w:t>create new instances of this data type to serve as the output for the user</w:t>
+            </w:r>
+            <w:r>
+              <w:t xml:space="preserve"> depending on the selection criteria of the user.</w:t>
+            </w:r>
+          </w:p>
+        </w:tc>
+      </w:tr>
+      <w:tr>
+        <w:tc>
+          <w:tcPr>
+            <w:tcW w:w="2330" w:type="dxa"/>
+          </w:tcPr>
+          <w:p>
+            <w:r>
+              <w:t>GUI</w:t>
+            </w:r>
+          </w:p>
+        </w:tc>
+        <w:tc>
+          <w:tcPr>
+            <w:tcW w:w="1776" w:type="dxa"/>
+          </w:tcPr>
+          <w:p>
+            <w:r>
+              <w:t>Class/</w:t>
+            </w:r>
+            <w:r>
+              <w:t>Object</w:t>
+            </w:r>
+          </w:p>
+        </w:tc>
+        <w:tc>
+          <w:tcPr>
+            <w:tcW w:w="1276" w:type="dxa"/>
+          </w:tcPr>
+          <w:p>
+            <w:pPr>
+              <w:rPr>
+                <w:rFonts w:cstheme="minorHAnsi"/>
+              </w:rPr>
+            </w:pPr>
+            <w:r>
+              <w:rPr>
+                <w:rFonts w:cstheme="minorHAnsi"/>
+              </w:rPr>
+              <w:t xml:space="preserve">The GUI object contains values that are used to </w:t>
+            </w:r>
+            <w:r>
+              <w:rPr>
+                <w:rFonts w:cstheme="minorHAnsi"/>
+              </w:rPr>
+              <w:t>interface the user’s interactions with the code. Different user actions, will change the values of the members within this data type</w:t>
+            </w:r>
+          </w:p>
+        </w:tc>
+        <w:tc>
+          <w:tcPr>
+            <w:tcW w:w="6286" w:type="dxa"/>
+          </w:tcPr>
+          <w:p>
+            <w:pPr>
+              <w:rPr>
+                <w:rFonts w:cstheme="minorHAnsi"/>
+              </w:rPr>
+            </w:pPr>
+            <w:proofErr w:type="spellStart"/>
+            <w:r>
+              <w:rPr>
+                <w:rFonts w:cstheme="minorHAnsi"/>
+              </w:rPr>
+              <w:t>dropDownSelection</w:t>
+            </w:r>
+            <w:proofErr w:type="spellEnd"/>
+            <w:r>
+              <w:rPr>
+                <w:rFonts w:cstheme="minorHAnsi"/>
+              </w:rPr>
+              <w:t xml:space="preserve">: </w:t>
+            </w:r>
+            <w:r>
+              <w:rPr>
+                <w:rFonts w:cstheme="minorHAnsi"/>
+              </w:rPr>
+              <w:t xml:space="preserve">will hold a string value that will identify </w:t>
+            </w:r>
+            <w:r>
+              <w:rPr>
+                <w:rFonts w:cstheme="minorHAnsi"/>
+              </w:rPr>
+              <w:t>which</w:t>
+            </w:r>
+            <w:r>
+              <w:rPr>
+                <w:rFonts w:cstheme="minorHAnsi"/>
+              </w:rPr>
+              <w:t xml:space="preserve"> of the system’s algorithms to act on the data source</w:t>
+            </w:r>
+            <w:r>
+              <w:rPr>
+                <w:rFonts w:cstheme="minorHAnsi"/>
+              </w:rPr>
+              <w:t>. Will be selectable by a dropdown menu by the user.</w:t>
+            </w:r>
+          </w:p>
+          <w:p>
+            <w:pPr>
+              <w:rPr>
+                <w:rFonts w:cstheme="minorHAnsi"/>
+                <w:color w:val="000000"/>
+                <w:shd w:val="clear" w:color="auto" w:fill="F8F9FA"/>
+              </w:rPr>
+            </w:pPr>
+            <w:proofErr w:type="spellStart"/>
+            <w:r>
+              <w:rPr>
+                <w:rFonts w:cstheme="minorHAnsi"/>
+                <w:color w:val="000000"/>
+                <w:shd w:val="clear" w:color="auto" w:fill="F8F9FA"/>
+              </w:rPr>
+              <w:t>incMobUsageInput</w:t>
+            </w:r>
+            <w:proofErr w:type="spellEnd"/>
+            <w:r>
+              <w:rPr>
+                <w:rFonts w:cstheme="minorHAnsi"/>
+                <w:color w:val="000000"/>
+                <w:shd w:val="clear" w:color="auto" w:fill="F8F9FA"/>
+              </w:rPr>
+              <w:t>: will hold a Boolean value that will indicate whether the results will be limited to offences including an indicator of mobile phone in the offence</w:t>
+            </w:r>
+            <w:r>
+              <w:rPr>
+                <w:rFonts w:cstheme="minorHAnsi"/>
+                <w:color w:val="000000"/>
+                <w:shd w:val="clear" w:color="auto" w:fill="F8F9FA"/>
+              </w:rPr>
+              <w:t>. This will be used as an input when running the algorithm function</w:t>
+            </w:r>
+          </w:p>
+          <w:p>
+            <w:pPr>
+              <w:rPr>
+                <w:rFonts w:cstheme="minorHAnsi"/>
+                <w:color w:val="000000"/>
+                <w:shd w:val="clear" w:color="auto" w:fill="F8F9FA"/>
+              </w:rPr>
+            </w:pPr>
+            <w:proofErr w:type="spellStart"/>
+            <w:r>
+              <w:rPr>
+                <w:rFonts w:cstheme="minorHAnsi"/>
+                <w:color w:val="000000"/>
+                <w:shd w:val="clear" w:color="auto" w:fill="F8F9FA"/>
+              </w:rPr>
+              <w:t>startDateInput</w:t>
+            </w:r>
+            <w:proofErr w:type="spellEnd"/>
+            <w:r>
+              <w:rPr>
+                <w:rFonts w:cstheme="minorHAnsi"/>
+                <w:color w:val="000000"/>
+                <w:shd w:val="clear" w:color="auto" w:fill="F8F9FA"/>
+              </w:rPr>
+              <w:t>:</w:t>
+            </w:r>
+            <w:r>
+              <w:rPr>
+                <w:rFonts w:cstheme="minorHAnsi"/>
+                <w:color w:val="000000"/>
+                <w:shd w:val="clear" w:color="auto" w:fill="F8F9FA"/>
+              </w:rPr>
+              <w:t xml:space="preserve"> a </w:t>
+            </w:r>
+            <w:proofErr w:type="spellStart"/>
+            <w:r>
+              <w:rPr>
+                <w:rFonts w:cstheme="minorHAnsi"/>
+                <w:color w:val="000000"/>
+                <w:shd w:val="clear" w:color="auto" w:fill="F8F9FA"/>
+              </w:rPr>
+              <w:t>datepicker</w:t>
+            </w:r>
+            <w:proofErr w:type="spellEnd"/>
+            <w:r>
+              <w:rPr>
+                <w:rFonts w:cstheme="minorHAnsi"/>
+                <w:color w:val="000000"/>
+                <w:shd w:val="clear" w:color="auto" w:fill="F8F9FA"/>
+              </w:rPr>
+              <w:t xml:space="preserve"> that will indicate the start date for the algorithm function.</w:t>
+            </w:r>
+          </w:p>
+          <w:p>
+            <w:pPr>
+              <w:rPr>
+                <w:rFonts w:cstheme="minorHAnsi"/>
+                <w:color w:val="000000"/>
+                <w:shd w:val="clear" w:color="auto" w:fill="F8F9FA"/>
+              </w:rPr>
+            </w:pPr>
+            <w:proofErr w:type="spellStart"/>
+            <w:r>
+              <w:rPr>
+                <w:rFonts w:cstheme="minorHAnsi"/>
+                <w:color w:val="000000"/>
+                <w:shd w:val="clear" w:color="auto" w:fill="F8F9FA"/>
+              </w:rPr>
+              <w:t>endDateInput</w:t>
+            </w:r>
+            <w:proofErr w:type="spellEnd"/>
+            <w:r>
+              <w:rPr>
+                <w:rFonts w:cstheme="minorHAnsi"/>
+                <w:color w:val="000000"/>
+                <w:shd w:val="clear" w:color="auto" w:fill="F8F9FA"/>
+              </w:rPr>
+              <w:t>: same as above but for the end date.</w:t>
+            </w:r>
+          </w:p>
+          <w:p>
+            <w:pPr>
+              <w:rPr>
+                <w:rFonts w:cstheme="minorHAnsi"/>
+                <w:color w:val="000000"/>
+                <w:shd w:val="clear" w:color="auto" w:fill="F8F9FA"/>
+              </w:rPr>
+            </w:pPr>
+            <w:proofErr w:type="spellStart"/>
+            <w:r>
+              <w:rPr>
+                <w:rFonts w:cstheme="minorHAnsi"/>
+                <w:color w:val="000000"/>
+                <w:shd w:val="clear" w:color="auto" w:fill="F8F9FA"/>
+              </w:rPr>
+              <w:t>offenceCodeInput</w:t>
+            </w:r>
+            <w:proofErr w:type="spellEnd"/>
+            <w:r>
+              <w:rPr>
+                <w:rFonts w:cstheme="minorHAnsi"/>
+                <w:color w:val="000000"/>
+                <w:shd w:val="clear" w:color="auto" w:fill="F8F9FA"/>
+              </w:rPr>
+              <w:t>, a text input that will allow an offence code to</w:t>
+            </w:r>
+            <w:r>
+              <w:rPr>
+                <w:rFonts w:cstheme="minorHAnsi"/>
+                <w:color w:val="000000"/>
+                <w:shd w:val="clear" w:color="auto" w:fill="F8F9FA"/>
+              </w:rPr>
+              <w:t xml:space="preserve"> be entered. Will be passed into the </w:t>
+            </w:r>
+            <w:proofErr w:type="spellStart"/>
+            <w:r>
+              <w:rPr>
+                <w:rFonts w:cstheme="minorHAnsi"/>
+                <w:color w:val="000000"/>
+                <w:shd w:val="clear" w:color="auto" w:fill="F8F9FA"/>
+              </w:rPr>
+              <w:t>singleOffenceTrend</w:t>
+            </w:r>
+            <w:proofErr w:type="spellEnd"/>
+            <w:r>
+              <w:rPr>
+                <w:rFonts w:cstheme="minorHAnsi"/>
+                <w:color w:val="000000"/>
+                <w:shd w:val="clear" w:color="auto" w:fill="F8F9FA"/>
+              </w:rPr>
+              <w:t xml:space="preserve"> method if executed.</w:t>
+            </w:r>
+          </w:p>
+          <w:p>
+            <w:pPr>
+              <w:rPr>
+                <w:rFonts w:cstheme="minorHAnsi"/>
+              </w:rPr>
+            </w:pPr>
+            <w:proofErr w:type="spellStart"/>
+            <w:r>
+              <w:rPr>
+                <w:rFonts w:cstheme="minorHAnsi"/>
+              </w:rPr>
+              <w:t>offenceCodeVisible</w:t>
+            </w:r>
+            <w:proofErr w:type="spellEnd"/>
+            <w:r>
+              <w:rPr>
+                <w:rFonts w:cstheme="minorHAnsi"/>
+              </w:rPr>
+              <w:t>: indicates whether the option will be open to the user</w:t>
+            </w:r>
+            <w:r>
+              <w:rPr>
+                <w:rFonts w:cstheme="minorHAnsi"/>
+              </w:rPr>
+              <w:t xml:space="preserve"> as this is only used for one algorithm. If any other is currently selected this member will remain false.</w:t>
+            </w:r>
+          </w:p>
+        </w:tc>
+        <w:tc>
+          <w:tcPr>
+            <w:tcW w:w="2786" w:type="dxa"/>
+          </w:tcPr>
+          <w:p/>
+        </w:tc>
+      </w:tr>
+      <w:tr>
+        <w:tc>
+          <w:tcPr>
+            <w:tcW w:w="2330" w:type="dxa"/>
+          </w:tcPr>
+          <w:p>
+            <w:proofErr w:type="spellStart"/>
+            <w:r>
+              <w:t>DataSet</w:t>
+            </w:r>
+            <w:proofErr w:type="spellEnd"/>
+          </w:p>
+        </w:tc>
+        <w:tc>
+          <w:tcPr>
+            <w:tcW w:w="1776" w:type="dxa"/>
+          </w:tcPr>
+          <w:p>
+            <w:r>
+              <w:t>Class/Object</w:t>
+            </w:r>
+          </w:p>
+        </w:tc>
+        <w:tc>
+          <w:tcPr>
+            <w:tcW w:w="1276" w:type="dxa"/>
+          </w:tcPr>
+          <w:p>
+            <w:pPr>
+              <w:rPr>
+                <w:rFonts w:cstheme="minorHAnsi"/>
+              </w:rPr>
+            </w:pPr>
+            <w:r>
+              <w:rPr>
+                <w:rFonts w:cstheme="minorHAnsi"/>
+              </w:rPr>
+              <w:t xml:space="preserve">This is used to hold and access the input data </w:t>
+            </w:r>
+            <w:r>
+              <w:rPr>
+                <w:rFonts w:cstheme="minorHAnsi"/>
+              </w:rPr>
+              <w:t>for analysis</w:t>
+            </w:r>
+          </w:p>
+        </w:tc>
+        <w:tc>
+          <w:tcPr>
+            <w:tcW w:w="6286" w:type="dxa"/>
+          </w:tcPr>
+          <w:p>
+            <w:pPr>
+              <w:rPr>
+                <w:rFonts w:cstheme="minorHAnsi"/>
+              </w:rPr>
+            </w:pPr>
+            <w:proofErr w:type="spellStart"/>
+            <w:r>
+              <w:rPr>
+                <w:rFonts w:cstheme="minorHAnsi"/>
+              </w:rPr>
+              <w:t>loadedData</w:t>
+            </w:r>
+            <w:proofErr w:type="spellEnd"/>
+            <w:r>
+              <w:rPr>
+                <w:rFonts w:cstheme="minorHAnsi"/>
+              </w:rPr>
+              <w:t>:</w:t>
+            </w:r>
+            <w:r>
+              <w:rPr>
+                <w:rFonts w:cstheme="minorHAnsi"/>
+              </w:rPr>
+              <w:t xml:space="preserve"> a list containing only Offence Objects. This list will be the data source for </w:t>
+            </w:r>
+            <w:r>
+              <w:rPr>
+                <w:rFonts w:cstheme="minorHAnsi"/>
+              </w:rPr>
+              <w:t>all algorithms.</w:t>
+            </w:r>
+          </w:p>
+        </w:tc>
+        <w:tc>
+          <w:tcPr>
+            <w:tcW w:w="2786" w:type="dxa"/>
+          </w:tcPr>
+          <w:p>
+            <w:r>
+              <w:t xml:space="preserve">All Algorithm methods, an instance of this data structure will </w:t>
+            </w:r>
+            <w:r>
+              <w:t>be used as input for the algorithm method to process and give the desired result.</w:t>
+            </w:r>
+          </w:p>
+          <w:p/>
+        </w:tc>
+      </w:tr>
+      <w:tr>
+        <w:tc>
+          <w:tcPr>
+            <w:tcW w:w="2330" w:type="dxa"/>
+          </w:tcPr>
+          <w:p>
+            <w:r>
+              <w:t>Report</w:t>
+            </w:r>
+          </w:p>
+        </w:tc>
+        <w:tc>
+          <w:tcPr>
+            <w:tcW w:w="1776" w:type="dxa"/>
+          </w:tcPr>
+          <w:p>
+            <w:r>
+              <w:t>Class/Object</w:t>
+            </w:r>
+          </w:p>
+        </w:tc>
+        <w:tc>
+          <w:tcPr>
+            <w:tcW w:w="1276" w:type="dxa"/>
+          </w:tcPr>
+          <w:p>
+            <w:pPr>
+              <w:rPr>
+                <w:rFonts w:cstheme="minorHAnsi"/>
+              </w:rPr>
+            </w:pPr>
+            <w:r>
+              <w:rPr>
+                <w:rFonts w:cstheme="minorHAnsi"/>
+              </w:rPr>
+              <w:t xml:space="preserve">This is used to </w:t>
+            </w:r>
+            <w:r>
+              <w:rPr>
+                <w:rFonts w:cstheme="minorHAnsi"/>
+              </w:rPr>
+              <w:t>store</w:t>
+            </w:r>
+            <w:r>
+              <w:rPr>
+                <w:rFonts w:cstheme="minorHAnsi"/>
+              </w:rPr>
+              <w:t xml:space="preserve"> the output of</w:t>
+            </w:r>
+            <w:r>
+              <w:rPr>
+                <w:rFonts w:cstheme="minorHAnsi"/>
+              </w:rPr>
+              <w:t xml:space="preserve"> the program. This can be either an image or a list of offence objects.</w:t>
+            </w:r>
+          </w:p>
+        </w:tc>
+        <w:tc>
+          <w:tcPr>
+            <w:tcW w:w="6286" w:type="dxa"/>
+          </w:tcPr>
+          <w:p>
+            <w:pPr>
+              <w:rPr>
+                <w:rFonts w:cstheme="minorHAnsi"/>
+              </w:rPr>
+            </w:pPr>
+            <w:proofErr w:type="spellStart"/>
+            <w:r>
+              <w:rPr>
+                <w:rFonts w:cstheme="minorHAnsi"/>
+              </w:rPr>
+              <w:t>reportData</w:t>
+            </w:r>
+            <w:proofErr w:type="spellEnd"/>
+            <w:r>
+              <w:rPr>
+                <w:rFonts w:cstheme="minorHAnsi"/>
+              </w:rPr>
+              <w:t xml:space="preserve">: a list of offence objects that </w:t>
+            </w:r>
+            <w:r>
+              <w:rPr>
+                <w:rFonts w:cstheme="minorHAnsi"/>
+              </w:rPr>
+              <w:t>correspond with the input para</w:t>
+            </w:r>
+            <w:r>
+              <w:rPr>
+                <w:rFonts w:cstheme="minorHAnsi"/>
+              </w:rPr>
+              <w:t>meters from the user</w:t>
+            </w:r>
+          </w:p>
+          <w:p>
+            <w:pPr>
+              <w:rPr>
+                <w:rFonts w:cstheme="minorHAnsi"/>
+              </w:rPr>
+            </w:pPr>
+          </w:p>
+          <w:p>
+            <w:pPr>
+              <w:rPr>
+                <w:rFonts w:cstheme="minorHAnsi"/>
+              </w:rPr>
+            </w:pPr>
+            <w:proofErr w:type="spellStart"/>
+            <w:r>
+              <w:rPr>
+                <w:rFonts w:cstheme="minorHAnsi"/>
+              </w:rPr>
+              <w:t>reportChart</w:t>
+            </w:r>
+            <w:proofErr w:type="spellEnd"/>
+            <w:r>
+              <w:rPr>
+                <w:rFonts w:cstheme="minorHAnsi"/>
+              </w:rPr>
+              <w:t>:</w:t>
+            </w:r>
+            <w:r>
+              <w:rPr>
+                <w:rFonts w:cstheme="minorHAnsi"/>
+              </w:rPr>
+              <w:t xml:space="preserve"> an image depicting a chart that </w:t>
+            </w:r>
+            <w:r>
+              <w:rPr>
+                <w:rFonts w:cstheme="minorHAnsi"/>
+              </w:rPr>
+              <w:t>reflects the input parameters from the user</w:t>
+            </w:r>
+          </w:p>
+        </w:tc>
+        <w:tc>
+          <w:tcPr>
+            <w:tcW w:w="2786" w:type="dxa"/>
+          </w:tcPr>
+          <w:p>
+            <w:r>
+              <w:t xml:space="preserve">Other methods do not interact with this </w:t>
+            </w:r>
+            <w:r>
+              <w:t xml:space="preserve">data structure. Only its own </w:t>
+            </w:r>
+            <w:r>
+              <w:t>method</w:t>
+            </w:r>
+            <w:r>
+              <w:t>s</w:t>
+            </w:r>
+            <w:r>
+              <w:t xml:space="preserve">. Generate will accept the output from the algorithm and </w:t>
+            </w:r>
+            <w:r>
+              <w:t xml:space="preserve">will conditionally add data to one of the members. Reset will clear that data </w:t>
+            </w:r>
+            <w:r>
+              <w:t>and call a method within GUI to return to the main screen</w:t>
+            </w:r>
+          </w:p>
+        </w:tc>
+      </w:tr>
+    </w:tbl>
+    <w:p/>
+    <w:p>
+      <w:pPr>
+        <w:pStyle w:val="Heading3"/>
+        <w:numPr>
+          <w:ilvl w:val="2"/>
+          <w:numId w:val="2"/>
+        </w:numPr>
+      </w:pPr>
+      <w:bookmarkStart w:id="13" w:name="_Toc112938916"/>
+      <w:r>
+        <w:t>Detailed Design</w:t>
+      </w:r>
+      <w:bookmarkEnd w:id="13"/>
+    </w:p>
+    <w:p/>
+    <w:tbl>
+      <w:tblPr>
+        <w:tblStyle w:val="TableGrid"/>
+        <w:tblW w:w="14175" w:type="dxa"/>
+        <w:tblInd w:w="279" w:type="dxa"/>
+        <w:tblLayout w:type="fixed"/>
+        <w:tblLook w:val="04A0" w:firstRow="1" w:lastRow="0" w:firstColumn="1" w:lastColumn="0" w:noHBand="0" w:noVBand="1"/>
+      </w:tblPr>
+      <w:tblGrid>
+        <w:gridCol w:w="3402"/>
+        <w:gridCol w:w="10773"/>
+      </w:tblGrid>
+      <w:tr>
+        <w:tc>
+          <w:tcPr>
+            <w:tcW w:w="3402" w:type="dxa"/>
+          </w:tcPr>
+          <w:p>
+            <w:r>
+              <w:t>Function</w:t>
+            </w:r>
+          </w:p>
+        </w:tc>
+        <w:tc>
+          <w:tcPr>
+            <w:tcW w:w="10773" w:type="dxa"/>
+          </w:tcPr>
+          <w:p>
+            <w:r>
+              <w:t>Pseudocode</w:t>
+            </w:r>
+          </w:p>
+        </w:tc>
+      </w:tr>
+      <w:tr>
+        <w:tc>
+          <w:tcPr>
+            <w:tcW w:w="3402" w:type="dxa"/>
+          </w:tcPr>
+          <w:p>
+            <w:proofErr w:type="spellStart"/>
+            <w:r>
+              <w:t>Dataset.loadCSVData</w:t>
+            </w:r>
+            <w:proofErr w:type="spellEnd"/>
+            <w:r>
+              <w:t>:</w:t>
+            </w:r>
+            <w:r>
+              <w:t xml:space="preserve"> </w:t>
+            </w:r>
+          </w:p>
+          <w:p>
+            <w:pPr>
+              <w:pStyle w:val="ListParagraph"/>
+              <w:ind w:left="432"/>
+            </w:pPr>
+          </w:p>
+        </w:tc>
+        <w:tc>
+          <w:tcPr>
+            <w:tcW w:w="10773" w:type="dxa"/>
+          </w:tcPr>
+          <w:p>
+            <w:r>
+              <w:t xml:space="preserve">Load dataset into system memory. </w:t>
+            </w:r>
+          </w:p>
+          <w:p>
+            <w:r>
+              <w:t xml:space="preserve">Assign an empty </w:t>
+            </w:r>
+            <w:r>
+              <w:t>list</w:t>
+            </w:r>
+            <w:r>
+              <w:t xml:space="preserve"> to the Dataset’s loaded data property.</w:t>
+            </w:r>
+          </w:p>
+          <w:p/>
+          <w:p>
+            <w:r>
+              <w:t xml:space="preserve">For each record: </w:t>
+            </w:r>
+          </w:p>
+          <w:p>
+            <w:r>
+              <w:t>instance a new offence object containing a property for every column of data</w:t>
+            </w:r>
+            <w:r>
+              <w:t>.</w:t>
+            </w:r>
+          </w:p>
+          <w:p>
+            <w:r>
+              <w:t>P</w:t>
+            </w:r>
+            <w:r>
+              <w:t xml:space="preserve">ush that object to the new </w:t>
+            </w:r>
+            <w:r>
+              <w:t>list</w:t>
+            </w:r>
+            <w:r>
+              <w:t>.</w:t>
+            </w:r>
+          </w:p>
+        </w:tc>
+      </w:tr>
+      <w:tr>
+        <w:tc>
+          <w:tcPr>
+            <w:tcW w:w="3402" w:type="dxa"/>
+          </w:tcPr>
+          <w:p>
+            <w:proofErr w:type="spellStart"/>
+            <w:r>
+              <w:t>Algorithm.allOffence</w:t>
+            </w:r>
+            <w:proofErr w:type="spellEnd"/>
+            <w:r>
+              <w:t>:</w:t>
+            </w:r>
+          </w:p>
+          <w:p/>
+        </w:tc>
+        <w:tc>
+          <w:tcPr>
+            <w:tcW w:w="10773" w:type="dxa"/>
+          </w:tcPr>
+          <w:p>
+            <w:r>
+              <w:t xml:space="preserve">Create New </w:t>
+            </w:r>
+            <w:r>
+              <w:t>List</w:t>
+            </w:r>
+          </w:p>
+          <w:p/>
+          <w:p>
+            <w:r>
+              <w:t xml:space="preserve">For each Offence object in the </w:t>
+            </w:r>
+            <w:proofErr w:type="spellStart"/>
+            <w:r>
+              <w:t>loadedData</w:t>
+            </w:r>
+            <w:proofErr w:type="spellEnd"/>
+            <w:r>
+              <w:t xml:space="preserve"> property: </w:t>
+            </w:r>
+          </w:p>
+          <w:p>
+            <w:r>
+              <w:t>If the date property is</w:t>
+            </w:r>
+            <w:r>
+              <w:t xml:space="preserve"> not</w:t>
+            </w:r>
+            <w:r>
+              <w:t xml:space="preserve"> between the user’s input start date and the user’s input end date</w:t>
+            </w:r>
+            <w:r>
+              <w:t>:</w:t>
+            </w:r>
+            <w:r>
+              <w:t xml:space="preserve"> Skip to next object.</w:t>
+            </w:r>
+          </w:p>
+          <w:p>
+            <w:r>
+              <w:t xml:space="preserve">If </w:t>
+            </w:r>
+            <w:r>
+              <w:t xml:space="preserve">the </w:t>
+            </w:r>
+            <w:proofErr w:type="spellStart"/>
+            <w:r>
+              <w:t>mobileOnly</w:t>
+            </w:r>
+            <w:proofErr w:type="spellEnd"/>
+            <w:r>
+              <w:t xml:space="preserve"> </w:t>
+            </w:r>
+            <w:r>
+              <w:t>checkbox</w:t>
+            </w:r>
+            <w:r>
+              <w:t xml:space="preserve"> is </w:t>
+            </w:r>
+            <w:r>
+              <w:t>not checked</w:t>
+            </w:r>
+            <w:r>
+              <w:t xml:space="preserve">: add offence to the new </w:t>
+            </w:r>
+            <w:r>
+              <w:t>list</w:t>
+            </w:r>
+            <w:r>
+              <w:t xml:space="preserve"> and </w:t>
+            </w:r>
+            <w:r>
+              <w:t>skip</w:t>
+            </w:r>
+            <w:r>
+              <w:t xml:space="preserve"> to next object</w:t>
+            </w:r>
+          </w:p>
+          <w:p>
+            <w:r>
+              <w:t>If the Mobile phone indicator</w:t>
+            </w:r>
+            <w:r>
+              <w:t xml:space="preserve"> property</w:t>
+            </w:r>
+            <w:r>
+              <w:t xml:space="preserve"> is </w:t>
+            </w:r>
+            <w:r>
+              <w:t>false: skip to next object</w:t>
+            </w:r>
+          </w:p>
+          <w:p>
+            <w:r>
+              <w:t xml:space="preserve">Add this offence object to the new </w:t>
+            </w:r>
+            <w:r>
+              <w:t>List</w:t>
+            </w:r>
+          </w:p>
+          <w:p/>
+          <w:p>
+            <w:r>
+              <w:t xml:space="preserve">return the new </w:t>
+            </w:r>
+            <w:r>
+              <w:t>list</w:t>
+            </w:r>
+          </w:p>
+        </w:tc>
+      </w:tr>
+      <w:tr>
+        <w:tc>
+          <w:tcPr>
+            <w:tcW w:w="3402" w:type="dxa"/>
+          </w:tcPr>
+          <w:p>
+            <w:proofErr w:type="spellStart"/>
+            <w:r>
+              <w:t>Algorithm.distribution</w:t>
+            </w:r>
+            <w:proofErr w:type="spellEnd"/>
+            <w:r>
+              <w:t>:</w:t>
+            </w:r>
+          </w:p>
+          <w:p/>
+        </w:tc>
+        <w:tc>
+          <w:tcPr>
+            <w:tcW w:w="10773" w:type="dxa"/>
+          </w:tcPr>
+          <w:p>
+            <w:r>
+              <w:t xml:space="preserve">Create new </w:t>
+            </w:r>
+            <w:r>
+              <w:t>dictionary</w:t>
+            </w:r>
+            <w:r>
+              <w:t xml:space="preserve"> object</w:t>
+            </w:r>
+            <w:r>
+              <w:t xml:space="preserve"> called </w:t>
+            </w:r>
+            <w:proofErr w:type="spellStart"/>
+            <w:r>
+              <w:t>reportData</w:t>
+            </w:r>
+            <w:proofErr w:type="spellEnd"/>
+          </w:p>
+          <w:p/>
+          <w:p>
+            <w:r>
+              <w:t xml:space="preserve">For each offence object in the </w:t>
+            </w:r>
+            <w:proofErr w:type="spellStart"/>
+            <w:r>
+              <w:t>loadedData</w:t>
+            </w:r>
+            <w:proofErr w:type="spellEnd"/>
+            <w:r>
+              <w:t xml:space="preserve"> property:</w:t>
+            </w:r>
+          </w:p>
+          <w:p>
+            <w:r>
+              <w:t>If the date property is</w:t>
+            </w:r>
+            <w:r>
+              <w:t xml:space="preserve"> not</w:t>
+            </w:r>
+            <w:r>
+              <w:t xml:space="preserve"> between the user’s input start date and the user’s input end date</w:t>
+            </w:r>
+            <w:r>
+              <w:t>, skip to the next object</w:t>
+            </w:r>
+            <w:r>
+              <w:t>.</w:t>
+            </w:r>
+          </w:p>
+          <w:p>
+            <w:r>
+              <w:t xml:space="preserve">If the </w:t>
+            </w:r>
+            <w:proofErr w:type="spellStart"/>
+            <w:r>
+              <w:t>mobileOnly</w:t>
+            </w:r>
+            <w:proofErr w:type="spellEnd"/>
+            <w:r>
+              <w:t xml:space="preserve"> output box is checked</w:t>
+            </w:r>
+            <w:r>
+              <w:t xml:space="preserve"> AND</w:t>
+            </w:r>
+            <w:r>
+              <w:t xml:space="preserve"> </w:t>
+            </w:r>
+            <w:r>
+              <w:t>offence property</w:t>
+            </w:r>
+            <w:r>
+              <w:t xml:space="preserve"> </w:t>
+            </w:r>
+            <w:proofErr w:type="spellStart"/>
+            <w:r>
+              <w:t>mobilePhone</w:t>
+            </w:r>
+            <w:proofErr w:type="spellEnd"/>
+            <w:r>
+              <w:t xml:space="preserve"> is false: </w:t>
+            </w:r>
+            <w:r>
+              <w:t>skip to the next object.</w:t>
+            </w:r>
+          </w:p>
+          <w:p>
+            <w:r>
+              <w:t xml:space="preserve">If </w:t>
+            </w:r>
+            <w:proofErr w:type="spellStart"/>
+            <w:r>
+              <w:t>reportData</w:t>
+            </w:r>
+            <w:proofErr w:type="spellEnd"/>
+            <w:r>
+              <w:t xml:space="preserve"> </w:t>
+            </w:r>
+            <w:r>
+              <w:t>does not have</w:t>
+            </w:r>
+            <w:r>
+              <w:t xml:space="preserve"> an entry </w:t>
+            </w:r>
+            <w:r>
+              <w:t xml:space="preserve">for the offence code of the current offence: </w:t>
+            </w:r>
+            <w:r>
+              <w:t>set a key as the offence code, and the value to 0</w:t>
+            </w:r>
+          </w:p>
+          <w:p>
+            <w:r>
+              <w:t xml:space="preserve">For the entry in </w:t>
+            </w:r>
+            <w:proofErr w:type="spellStart"/>
+            <w:r>
+              <w:t>reportData</w:t>
+            </w:r>
+            <w:proofErr w:type="spellEnd"/>
+            <w:r>
+              <w:t xml:space="preserve"> that is this Offence’s code, add</w:t>
+            </w:r>
+            <w:r>
+              <w:t xml:space="preserve"> 1, move to the next object</w:t>
+            </w:r>
+          </w:p>
+          <w:p/>
+          <w:p>
+            <w:r>
+              <w:t xml:space="preserve">Create a </w:t>
+            </w:r>
+            <w:r>
+              <w:t xml:space="preserve">bar </w:t>
+            </w:r>
+            <w:r>
+              <w:t xml:space="preserve">chart using </w:t>
+            </w:r>
+            <w:proofErr w:type="spellStart"/>
+            <w:r>
+              <w:t>reportData’s</w:t>
+            </w:r>
+            <w:proofErr w:type="spellEnd"/>
+            <w:r>
+              <w:t xml:space="preserve"> keys for the X-axis, and the</w:t>
+            </w:r>
+            <w:r>
+              <w:t xml:space="preserve"> corresponding</w:t>
+            </w:r>
+            <w:r>
+              <w:t xml:space="preserve"> values as the Y-axis</w:t>
+            </w:r>
+            <w:r>
+              <w:t>.</w:t>
+            </w:r>
+          </w:p>
+          <w:p>
+            <w:r>
+              <w:t>Return this chart as an image</w:t>
+            </w:r>
+          </w:p>
+        </w:tc>
+      </w:tr>
+      <w:tr>
+        <w:tc>
+          <w:tcPr>
+            <w:tcW w:w="3402" w:type="dxa"/>
+          </w:tcPr>
+          <w:p>
+            <w:proofErr w:type="spellStart"/>
+            <w:r>
+              <w:t>Algorithm.involveRadCam</w:t>
+            </w:r>
+            <w:proofErr w:type="spellEnd"/>
+          </w:p>
+          <w:p/>
+        </w:tc>
+        <w:tc>
+          <w:tcPr>
+            <w:tcW w:w="10773" w:type="dxa"/>
+          </w:tcPr>
+          <w:p>
+            <w:r>
+              <w:t xml:space="preserve">Create New </w:t>
+            </w:r>
+            <w:r>
+              <w:t>List</w:t>
+            </w:r>
+          </w:p>
+          <w:p/>
+          <w:p>
+            <w:r>
+              <w:t xml:space="preserve">For each Offence object in the </w:t>
+            </w:r>
+            <w:proofErr w:type="spellStart"/>
+            <w:r>
+              <w:t>loadedData</w:t>
+            </w:r>
+            <w:proofErr w:type="spellEnd"/>
+            <w:r>
+              <w:t xml:space="preserve"> property: </w:t>
+            </w:r>
+          </w:p>
+          <w:p>
+            <w:r>
+              <w:t>If the date property is not between the user’s input start date and the user’s input end date: Skip to next object.</w:t>
+            </w:r>
+          </w:p>
+          <w:p>
+            <w:r>
+              <w:t>If the offence</w:t>
+            </w:r>
+            <w:r>
+              <w:t xml:space="preserve"> d</w:t>
+            </w:r>
+            <w:r>
+              <w:t>escription</w:t>
+            </w:r>
+            <w:r>
+              <w:t xml:space="preserve"> does not</w:t>
+            </w:r>
+            <w:r>
+              <w:t xml:space="preserve"> include the text “Radar” or the text “</w:t>
+            </w:r>
+            <w:r>
+              <w:t>Camera”: Skip to the next object.</w:t>
+            </w:r>
+          </w:p>
+          <w:p>
+            <w:r>
+              <w:t>If the</w:t>
+            </w:r>
+            <w:r>
+              <w:t xml:space="preserve"> phone only</w:t>
+            </w:r>
+            <w:r>
+              <w:t xml:space="preserve"> </w:t>
+            </w:r>
+            <w:r>
+              <w:t>checkbox</w:t>
+            </w:r>
+            <w:r>
+              <w:t xml:space="preserve"> is not checked: add offence to the new </w:t>
+            </w:r>
+            <w:r>
+              <w:t>list</w:t>
+            </w:r>
+            <w:r>
+              <w:t xml:space="preserve"> and skip to next object</w:t>
+            </w:r>
+            <w:r>
+              <w:t>.</w:t>
+            </w:r>
+          </w:p>
+          <w:p>
+            <w:r>
+              <w:t xml:space="preserve">If the </w:t>
+            </w:r>
+            <w:r>
+              <w:t>offence’s mobile</w:t>
+            </w:r>
+            <w:r>
+              <w:t xml:space="preserve"> phone indicator is false: skip to next object</w:t>
+            </w:r>
+            <w:r>
+              <w:t>.</w:t>
+            </w:r>
+          </w:p>
+          <w:p>
+            <w:r>
+              <w:t xml:space="preserve">Add this offence object to the new </w:t>
+            </w:r>
+            <w:r>
+              <w:t>list</w:t>
+            </w:r>
+            <w:r>
+              <w:t>.</w:t>
+            </w:r>
+          </w:p>
+          <w:p/>
+          <w:p>
+            <w:r>
+              <w:t xml:space="preserve">return the new </w:t>
+            </w:r>
+            <w:r>
+              <w:t>list</w:t>
+            </w:r>
+          </w:p>
+        </w:tc>
+      </w:tr>
+      <w:tr>
+        <w:tc>
+          <w:tcPr>
+            <w:tcW w:w="3402" w:type="dxa"/>
+          </w:tcPr>
+          <w:p>
+            <w:pPr>
+              <w:spacing w:after="200" w:line="276" w:lineRule="auto"/>
+            </w:pPr>
+            <w:proofErr w:type="spellStart"/>
+            <w:r>
+              <w:t>Algorithm.singleOffenceTrend</w:t>
+            </w:r>
+            <w:proofErr w:type="spellEnd"/>
+          </w:p>
+          <w:p/>
+        </w:tc>
+        <w:tc>
+          <w:tcPr>
+            <w:tcW w:w="10773" w:type="dxa"/>
+          </w:tcPr>
+          <w:p>
+            <w:r>
+              <w:t xml:space="preserve">Create new </w:t>
+            </w:r>
+            <w:r>
+              <w:t>dictionary</w:t>
+            </w:r>
+            <w:r>
+              <w:t xml:space="preserve"> object called </w:t>
+            </w:r>
+            <w:proofErr w:type="spellStart"/>
+            <w:r>
+              <w:t>reportData</w:t>
+            </w:r>
+            <w:proofErr w:type="spellEnd"/>
+          </w:p>
+          <w:p/>
+          <w:p>
+            <w:r>
+              <w:t xml:space="preserve">For each offence object in the </w:t>
+            </w:r>
+            <w:proofErr w:type="spellStart"/>
+            <w:r>
+              <w:t>loadedData</w:t>
+            </w:r>
+            <w:proofErr w:type="spellEnd"/>
+            <w:r>
+              <w:t xml:space="preserve"> property:</w:t>
+            </w:r>
+          </w:p>
+          <w:p>
+            <w:r>
+              <w:t>If the date property is not between the user’s input start date and the user’s input end date</w:t>
+            </w:r>
+            <w:r>
+              <w:t xml:space="preserve">: </w:t>
+            </w:r>
+            <w:r>
+              <w:t>skip to the next object.</w:t>
+            </w:r>
+          </w:p>
+          <w:p>
+            <w:r>
+              <w:t>If the offence code does not match the user input code: skip to the next object.</w:t>
+            </w:r>
+          </w:p>
+          <w:p>
+            <w:r>
+              <w:t xml:space="preserve">If the </w:t>
+            </w:r>
+            <w:proofErr w:type="spellStart"/>
+            <w:r>
+              <w:t>mobileOnly</w:t>
+            </w:r>
+            <w:proofErr w:type="spellEnd"/>
+            <w:r>
+              <w:t xml:space="preserve"> output box is checked AND offence property </w:t>
+            </w:r>
+            <w:proofErr w:type="spellStart"/>
+            <w:r>
+              <w:t>mobilePhone</w:t>
+            </w:r>
+            <w:proofErr w:type="spellEnd"/>
+            <w:r>
+              <w:t xml:space="preserve"> is false: skip to the next object.</w:t>
+            </w:r>
+          </w:p>
+          <w:p>
+            <w:r>
+              <w:t xml:space="preserve">If </w:t>
+            </w:r>
+            <w:proofErr w:type="spellStart"/>
+            <w:r>
+              <w:t>reportData</w:t>
+            </w:r>
+            <w:proofErr w:type="spellEnd"/>
+            <w:r>
+              <w:t xml:space="preserve"> does not have an entry for the </w:t>
+            </w:r>
+            <w:r>
+              <w:t xml:space="preserve">offence month </w:t>
+            </w:r>
+            <w:r>
+              <w:t xml:space="preserve">of the current offence: set a key </w:t>
+            </w:r>
+            <w:r>
+              <w:t>equal to the offence month property</w:t>
+            </w:r>
+            <w:r>
+              <w:t>, and the value to 0</w:t>
+            </w:r>
+          </w:p>
+          <w:p>
+            <w:r>
+              <w:t xml:space="preserve">For the entry in </w:t>
+            </w:r>
+            <w:proofErr w:type="spellStart"/>
+            <w:r>
+              <w:t>reportData</w:t>
+            </w:r>
+            <w:proofErr w:type="spellEnd"/>
+            <w:r>
+              <w:t xml:space="preserve"> that is </w:t>
+            </w:r>
+            <w:r>
+              <w:t>has this offence month</w:t>
+            </w:r>
+            <w:r>
+              <w:t>, add 1, move to the next object</w:t>
+            </w:r>
+          </w:p>
+          <w:p/>
+          <w:p>
+            <w:r>
+              <w:t xml:space="preserve">Create a bar chart using </w:t>
+            </w:r>
+            <w:proofErr w:type="spellStart"/>
+            <w:r>
+              <w:t>reportData’s</w:t>
+            </w:r>
+            <w:proofErr w:type="spellEnd"/>
+            <w:r>
+              <w:t xml:space="preserve"> keys for the X-axis, and the </w:t>
+            </w:r>
+            <w:r>
+              <w:t>corresponding</w:t>
+            </w:r>
+            <w:r>
+              <w:t xml:space="preserve"> values as the Y-axis.</w:t>
+            </w:r>
+          </w:p>
+          <w:p>
+            <w:r>
+              <w:t>Return this chart as an image</w:t>
+            </w:r>
+          </w:p>
+        </w:tc>
+      </w:tr>
+    </w:tbl>
+    <w:p/>
+    <w:p>
+      <w:pPr>
         <w:rPr>
           <w:color w:val="FF0000"/>
         </w:rPr>
-        <w:t xml:space="preserve">In this section you </w:t>
-      </w:r>
-      <w:r>
-        <w:rPr>
-          <w:color w:val="FF0000"/>
-        </w:rPr>
-        <w:t>provide some use cases showing how people may use your software.</w:t>
-      </w:r>
-    </w:p>
-    <w:p/>
-    <w:p/>
-    <w:p/>
-    <w:p>
-      <w:r>
-        <w:br w:type="page"/>
-      </w:r>
+        <w:sectPr>
+          <w:pgSz w:w="16838" w:h="11906" w:orient="landscape"/>
+          <w:pgMar w:top="1440" w:right="1440" w:bottom="1440" w:left="1440" w:header="708" w:footer="708" w:gutter="0"/>
+          <w:cols w:space="708"/>
+          <w:docGrid w:linePitch="360"/>
+        </w:sectPr>
+      </w:pPr>
     </w:p>
     <w:p>
       <w:pPr>
@@ -1471,15 +7503,34 @@
           <w:numId w:val="2"/>
         </w:numPr>
       </w:pPr>
-      <w:bookmarkStart w:id="7" w:name="_Toc46748630"/>
-      <w:r>
-        <w:lastRenderedPageBreak/>
-        <w:t>Software Design and S</w:t>
-      </w:r>
-      <w:r>
-        <w:t>ystem Components</w:t>
-      </w:r>
-      <w:bookmarkEnd w:id="7"/>
+      <w:bookmarkStart w:id="14" w:name="_Toc112938917"/>
+      <w:r>
+        <w:t>User Interface Design</w:t>
+      </w:r>
+      <w:bookmarkEnd w:id="14"/>
+    </w:p>
+    <w:p>
+      <w:r>
+        <w:rPr>
+          <w:rFonts w:ascii="Calibri" w:eastAsia="Calibri" w:hAnsi="Calibri" w:cs="Calibri"/>
+          <w:color w:val="000000" w:themeColor="text1"/>
+        </w:rPr>
+        <w:t xml:space="preserve">For the initial design of the NSW Traffic Penalty Program, a specific and detailed collaborative effort was used to produce the first design. This design allows for seamless user interaction amongst all </w:t>
+      </w:r>
+      <w:r>
+        <w:rPr>
+          <w:rFonts w:ascii="Calibri" w:eastAsia="Calibri" w:hAnsi="Calibri" w:cs="Calibri"/>
+          <w:color w:val="000000" w:themeColor="text1"/>
+        </w:rPr>
+        <w:t>four</w:t>
+      </w:r>
+      <w:r>
+        <w:rPr>
+          <w:rFonts w:ascii="Calibri" w:eastAsia="Calibri" w:hAnsi="Calibri" w:cs="Calibri"/>
+          <w:color w:val="000000" w:themeColor="text1"/>
+        </w:rPr>
+        <w:t xml:space="preserve"> main functions. The utilised design tool during this stage was Wireframe. Cc, specifically for the diagrams. Below will depict and explain the structural design (4.1) of the program, specifically navigation and layout of the functions and buttons. The visual design and prototype of the GUI will also be depicted (4.2), these wireframes will Include the layout of all the programs visual features. Analysis and justification will also be presented to support the design choices. </w:t>
+      </w:r>
     </w:p>
     <w:p>
       <w:pPr>
@@ -1489,21 +7540,113 @@
           <w:numId w:val="2"/>
         </w:numPr>
       </w:pPr>
-      <w:r>
-        <w:t>Software Design</w:t>
-      </w:r>
+      <w:bookmarkStart w:id="15" w:name="_Toc112938918"/>
+      <w:r>
+        <w:t>Structural Design</w:t>
+      </w:r>
+      <w:bookmarkEnd w:id="15"/>
     </w:p>
     <w:p>
       <w:pPr>
         <w:rPr>
-          <w:color w:val="FF0000"/>
+          <w:rFonts w:ascii="Calibri" w:eastAsia="Calibri" w:hAnsi="Calibri" w:cs="Calibri"/>
+          <w:color w:val="000000" w:themeColor="text1"/>
         </w:rPr>
       </w:pPr>
       <w:r>
         <w:rPr>
-          <w:color w:val="FF0000"/>
+          <w:rFonts w:ascii="Calibri" w:eastAsia="Calibri" w:hAnsi="Calibri" w:cs="Calibri"/>
+          <w:color w:val="000000" w:themeColor="text1"/>
         </w:rPr>
-        <w:t>A block diagram/flowchart of how your software might work</w:t>
+        <w:t>The Structural Design of the NSW Traffic Penalty Program is displayed in a Navigation Diagram (Figure, 4.1).</w:t>
+      </w:r>
+      <w:r>
+        <w:br/>
+      </w:r>
+      <w:r>
+        <w:rPr>
+          <w:rFonts w:ascii="Calibri" w:eastAsia="Calibri" w:hAnsi="Calibri" w:cs="Calibri"/>
+          <w:noProof/>
+          <w:color w:val="000000" w:themeColor="text1"/>
+        </w:rPr>
+        <w:drawing>
+          <wp:inline distT="0" distB="0" distL="0" distR="0" wp14:anchorId="41D70B7D" wp14:editId="2BA3529C">
+            <wp:extent cx="4250117" cy="3678208"/>
+            <wp:effectExtent l="0" t="0" r="0" b="0"/>
+            <wp:docPr id="2" name="Picture 2"/>
+            <wp:cNvGraphicFramePr>
+              <a:graphicFrameLocks xmlns:a="http://schemas.openxmlformats.org/drawingml/2006/main" noChangeAspect="1"/>
+            </wp:cNvGraphicFramePr>
+            <a:graphic xmlns:a="http://schemas.openxmlformats.org/drawingml/2006/main">
+              <a:graphicData uri="http://schemas.openxmlformats.org/drawingml/2006/picture">
+                <pic:pic xmlns:pic="http://schemas.openxmlformats.org/drawingml/2006/picture">
+                  <pic:nvPicPr>
+                    <pic:cNvPr id="0" name="Picture 2"/>
+                    <pic:cNvPicPr>
+                      <a:picLocks noChangeAspect="1" noChangeArrowheads="1"/>
+                    </pic:cNvPicPr>
+                  </pic:nvPicPr>
+                  <pic:blipFill>
+                    <a:blip r:embed="rId8">
+                      <a:extLst>
+                        <a:ext uri="{28A0092B-C50C-407E-A947-70E740481C1C}">
+                          <a14:useLocalDpi xmlns:a14="http://schemas.microsoft.com/office/drawing/2010/main" val="0"/>
+                        </a:ext>
+                      </a:extLst>
+                    </a:blip>
+                    <a:srcRect/>
+                    <a:stretch>
+                      <a:fillRect/>
+                    </a:stretch>
+                  </pic:blipFill>
+                  <pic:spPr bwMode="auto">
+                    <a:xfrm>
+                      <a:off x="0" y="0"/>
+                      <a:ext cx="4271526" cy="3696736"/>
+                    </a:xfrm>
+                    <a:prstGeom prst="rect">
+                      <a:avLst/>
+                    </a:prstGeom>
+                    <a:noFill/>
+                    <a:ln>
+                      <a:noFill/>
+                    </a:ln>
+                  </pic:spPr>
+                </pic:pic>
+              </a:graphicData>
+            </a:graphic>
+          </wp:inline>
+        </w:drawing>
+      </w:r>
+      <w:r>
+        <w:rPr>
+          <w:rFonts w:ascii="Calibri" w:eastAsia="Calibri" w:hAnsi="Calibri" w:cs="Calibri"/>
+          <w:color w:val="000000" w:themeColor="text1"/>
+        </w:rPr>
+        <w:t>(Figure, 4.1)</w:t>
+      </w:r>
+    </w:p>
+    <w:p>
+      <w:pPr>
+        <w:rPr>
+          <w:rFonts w:ascii="Calibri" w:eastAsia="Calibri" w:hAnsi="Calibri" w:cs="Calibri"/>
+        </w:rPr>
+      </w:pPr>
+      <w:r>
+        <w:rPr>
+          <w:rFonts w:ascii="Calibri" w:eastAsia="Calibri" w:hAnsi="Calibri" w:cs="Calibri"/>
+          <w:color w:val="000000" w:themeColor="text1"/>
+        </w:rPr>
+        <w:t>The diagram displays an ordered hierarchy of structural events. Each element represents a function that has been actioned by the user, the arrow indicates the action that produces the desired user result. Each function will have its own button on the GUI, which displays the most relevant information and usable action to produce the desired result. This structure allows for the most user-friendly approach and the most simplistic way to produce a Graph or Draw Data from the initial input, it doesn't overcomplicate the user experience as this GUI is required to be ‘simplistic’ by design. From the initial display, the user can access all required functions to produce the required result. Once a user action has been performed on these functions, the user will be shown another view displaying specific data or a graph, on these displays the user will also have the option to select a Return or Exit button. This structure was chosen due to its user-friendly nature. The user will be looking for a simple and efficient experience as described in the overall goal of the assessment, ‘</w:t>
+      </w:r>
+      <w:r>
+        <w:rPr>
+          <w:rFonts w:ascii="Calibri" w:eastAsia="Calibri" w:hAnsi="Calibri" w:cs="Calibri"/>
+          <w:color w:val="24292F"/>
+          <w:sz w:val="24"/>
+          <w:szCs w:val="24"/>
+        </w:rPr>
+        <w:t>The overall goal for this assignment is to develop a simple data analysis and visualisation tool for a dataset.’.</w:t>
       </w:r>
     </w:p>
     <w:p>
@@ -1514,438 +7657,337 @@
           <w:numId w:val="2"/>
         </w:numPr>
       </w:pPr>
-      <w:r>
-        <w:t>System Components</w:t>
-      </w:r>
-    </w:p>
-    <w:p>
-      <w:pPr>
-        <w:pStyle w:val="Heading3"/>
-        <w:numPr>
-          <w:ilvl w:val="2"/>
-          <w:numId w:val="2"/>
-        </w:numPr>
-      </w:pPr>
-      <w:r>
-        <w:t>Functions</w:t>
-      </w:r>
+      <w:bookmarkStart w:id="16" w:name="_Toc112938919"/>
+      <w:r>
+        <w:t>Visual Design</w:t>
+      </w:r>
+      <w:bookmarkEnd w:id="16"/>
     </w:p>
     <w:p>
       <w:pPr>
         <w:rPr>
-          <w:color w:val="FF0000"/>
+          <w:rFonts w:ascii="Calibri" w:eastAsia="Calibri" w:hAnsi="Calibri" w:cs="Calibri"/>
         </w:rPr>
       </w:pPr>
       <w:r>
         <w:rPr>
-          <w:color w:val="FF0000"/>
+          <w:rFonts w:ascii="Calibri" w:eastAsia="Calibri" w:hAnsi="Calibri" w:cs="Calibri"/>
+          <w:color w:val="000000" w:themeColor="text1"/>
         </w:rPr>
-        <w:t>Preliminary list</w:t>
+        <w:t xml:space="preserve">The prototype for the GUI has been displayed in the </w:t>
       </w:r>
       <w:r>
         <w:rPr>
-          <w:color w:val="FF0000"/>
+          <w:rFonts w:ascii="Calibri" w:eastAsia="Calibri" w:hAnsi="Calibri" w:cs="Calibri"/>
+          <w:color w:val="000000" w:themeColor="text1"/>
         </w:rPr>
-        <w:t xml:space="preserve"> of all functions in the software. For each function in the list the following information is provided:</w:t>
+        <w:t>wireframe</w:t>
+      </w:r>
+      <w:r>
+        <w:rPr>
+          <w:rFonts w:ascii="Calibri" w:eastAsia="Calibri" w:hAnsi="Calibri" w:cs="Calibri"/>
+          <w:color w:val="000000" w:themeColor="text1"/>
+        </w:rPr>
+        <w:t>s below</w:t>
+      </w:r>
+      <w:r>
+        <w:rPr>
+          <w:rFonts w:ascii="Calibri" w:eastAsia="Calibri" w:hAnsi="Calibri" w:cs="Calibri"/>
+          <w:color w:val="000000" w:themeColor="text1"/>
+        </w:rPr>
+        <w:t>.</w:t>
+      </w:r>
+      <w:r>
+        <w:rPr>
+          <w:rFonts w:ascii="Calibri" w:eastAsia="Calibri" w:hAnsi="Calibri" w:cs="Calibri"/>
+          <w:color w:val="000000" w:themeColor="text1"/>
+        </w:rPr>
+        <w:t xml:space="preserve"> These Wireframes display the initial conceptual designs for the GUI and Graphs to be implemented throughout Part B. There is a focus on the visual layout of the functional requirements and displayed results throughout these Wireframes (4.2.1 &amp; 4.2.2).</w:t>
       </w:r>
     </w:p>
     <w:p>
-      <w:pPr>
-        <w:pStyle w:val="ListParagraph"/>
-        <w:numPr>
-          <w:ilvl w:val="0"/>
-          <w:numId w:val="5"/>
-        </w:numPr>
+      <w:r>
         <w:rPr>
-          <w:color w:val="FF0000"/>
+          <w:noProof/>
         </w:rPr>
-      </w:pPr>
+        <w:drawing>
+          <wp:inline distT="0" distB="0" distL="0" distR="0" wp14:anchorId="5F4450FF" wp14:editId="483B445D">
+            <wp:extent cx="3076539" cy="2800933"/>
+            <wp:effectExtent l="0" t="0" r="0" b="0"/>
+            <wp:docPr id="376084124" name="Picture 376084124"/>
+            <wp:cNvGraphicFramePr>
+              <a:graphicFrameLocks xmlns:a="http://schemas.openxmlformats.org/drawingml/2006/main" noChangeAspect="1"/>
+            </wp:cNvGraphicFramePr>
+            <a:graphic xmlns:a="http://schemas.openxmlformats.org/drawingml/2006/main">
+              <a:graphicData uri="http://schemas.openxmlformats.org/drawingml/2006/picture">
+                <pic:pic xmlns:pic="http://schemas.openxmlformats.org/drawingml/2006/picture">
+                  <pic:nvPicPr>
+                    <pic:cNvPr id="0" name=""/>
+                    <pic:cNvPicPr/>
+                  </pic:nvPicPr>
+                  <pic:blipFill>
+                    <a:blip r:embed="rId9">
+                      <a:extLst>
+                        <a:ext uri="{28A0092B-C50C-407E-A947-70E740481C1C}">
+                          <a14:useLocalDpi xmlns:a14="http://schemas.microsoft.com/office/drawing/2010/main" val="0"/>
+                        </a:ext>
+                      </a:extLst>
+                    </a:blip>
+                    <a:stretch>
+                      <a:fillRect/>
+                    </a:stretch>
+                  </pic:blipFill>
+                  <pic:spPr>
+                    <a:xfrm>
+                      <a:off x="0" y="0"/>
+                      <a:ext cx="3076539" cy="2800933"/>
+                    </a:xfrm>
+                    <a:prstGeom prst="rect">
+                      <a:avLst/>
+                    </a:prstGeom>
+                  </pic:spPr>
+                </pic:pic>
+              </a:graphicData>
+            </a:graphic>
+          </wp:inline>
+        </w:drawing>
+      </w:r>
       <w:r>
         <w:rPr>
-          <w:color w:val="FF0000"/>
+          <w:noProof/>
         </w:rPr>
-        <w:t>a brief description of what it does  (1 or 2 sentences);</w:t>
-      </w:r>
-    </w:p>
-    <w:p>
-      <w:pPr>
-        <w:pStyle w:val="ListParagraph"/>
-        <w:numPr>
-          <w:ilvl w:val="0"/>
-          <w:numId w:val="5"/>
-        </w:numPr>
-        <w:rPr>
-          <w:color w:val="FF0000"/>
-        </w:rPr>
-      </w:pPr>
-      <w:r>
-        <w:rPr>
-          <w:color w:val="FF0000"/>
-        </w:rPr>
-        <w:t>a list of the input parameters, and their data types, and what they are used for;</w:t>
-      </w:r>
-    </w:p>
-    <w:p>
-      <w:pPr>
-        <w:pStyle w:val="ListParagraph"/>
-        <w:numPr>
-          <w:ilvl w:val="0"/>
-          <w:numId w:val="4"/>
-        </w:numPr>
-        <w:rPr>
-          <w:color w:val="FF0000"/>
-        </w:rPr>
-      </w:pPr>
-      <w:r>
-        <w:rPr>
-          <w:color w:val="FF0000"/>
-        </w:rPr>
-        <w:t>a list of any side effects caused by the function (ie change global or member variables, changes data passed by reference from calling function etc)</w:t>
-      </w:r>
-    </w:p>
-    <w:p>
-      <w:pPr>
-        <w:pStyle w:val="ListParagraph"/>
-        <w:numPr>
-          <w:ilvl w:val="0"/>
-          <w:numId w:val="4"/>
-        </w:numPr>
-        <w:rPr>
-          <w:color w:val="FF0000"/>
-        </w:rPr>
-      </w:pPr>
-      <w:r>
-        <w:rPr>
-          <w:color w:val="FF0000"/>
-        </w:rPr>
-        <w:t>a description of the function’s return value</w:t>
-      </w:r>
-    </w:p>
-    <w:p/>
-    <w:p>
-      <w:pPr>
-        <w:pStyle w:val="Heading3"/>
-        <w:numPr>
-          <w:ilvl w:val="2"/>
-          <w:numId w:val="2"/>
-        </w:numPr>
-      </w:pPr>
-      <w:r>
-        <w:t>Data Structures</w:t>
-      </w:r>
-      <w:r>
-        <w:t xml:space="preserve"> / Data Sources</w:t>
+        <w:drawing>
+          <wp:inline distT="0" distB="0" distL="0" distR="0" wp14:anchorId="636B6009" wp14:editId="3AE6CEB8">
+            <wp:extent cx="3038543" cy="2785331"/>
+            <wp:effectExtent l="0" t="0" r="0" b="0"/>
+            <wp:docPr id="1320872535" name="Picture 1320872535"/>
+            <wp:cNvGraphicFramePr>
+              <a:graphicFrameLocks xmlns:a="http://schemas.openxmlformats.org/drawingml/2006/main" noChangeAspect="1"/>
+            </wp:cNvGraphicFramePr>
+            <a:graphic xmlns:a="http://schemas.openxmlformats.org/drawingml/2006/main">
+              <a:graphicData uri="http://schemas.openxmlformats.org/drawingml/2006/picture">
+                <pic:pic xmlns:pic="http://schemas.openxmlformats.org/drawingml/2006/picture">
+                  <pic:nvPicPr>
+                    <pic:cNvPr id="0" name=""/>
+                    <pic:cNvPicPr/>
+                  </pic:nvPicPr>
+                  <pic:blipFill>
+                    <a:blip r:embed="rId10">
+                      <a:extLst>
+                        <a:ext uri="{28A0092B-C50C-407E-A947-70E740481C1C}">
+                          <a14:useLocalDpi xmlns:a14="http://schemas.microsoft.com/office/drawing/2010/main" val="0"/>
+                        </a:ext>
+                      </a:extLst>
+                    </a:blip>
+                    <a:stretch>
+                      <a:fillRect/>
+                    </a:stretch>
+                  </pic:blipFill>
+                  <pic:spPr>
+                    <a:xfrm>
+                      <a:off x="0" y="0"/>
+                      <a:ext cx="3038543" cy="2785331"/>
+                    </a:xfrm>
+                    <a:prstGeom prst="rect">
+                      <a:avLst/>
+                    </a:prstGeom>
+                  </pic:spPr>
+                </pic:pic>
+              </a:graphicData>
+            </a:graphic>
+          </wp:inline>
+        </w:drawing>
+      </w:r>
+      <w:r>
+        <w:br/>
+      </w:r>
+      <w:r>
+        <w:t>(Figure, 4.2.1)</w:t>
+      </w:r>
+      <w:r>
+        <w:tab/>
+      </w:r>
+      <w:r>
+        <w:tab/>
+      </w:r>
+      <w:r>
+        <w:tab/>
+      </w:r>
+      <w:r>
+        <w:tab/>
+      </w:r>
+      <w:r>
+        <w:tab/>
+      </w:r>
+      <w:r>
+        <w:t xml:space="preserve">       </w:t>
+      </w:r>
+      <w:r>
+        <w:t>(Figure, 4.2.2)</w:t>
       </w:r>
     </w:p>
     <w:p>
       <w:pPr>
         <w:rPr>
-          <w:color w:val="FF0000"/>
+          <w:rFonts w:ascii="Calibri" w:eastAsia="Calibri" w:hAnsi="Calibri" w:cs="Calibri"/>
+          <w:color w:val="000000" w:themeColor="text1"/>
         </w:rPr>
       </w:pPr>
       <w:r>
         <w:rPr>
-          <w:color w:val="FF0000"/>
+          <w:rFonts w:ascii="Calibri" w:eastAsia="Calibri" w:hAnsi="Calibri" w:cs="Calibri"/>
+          <w:color w:val="000000" w:themeColor="text1"/>
         </w:rPr>
-        <w:t>List of all data structures in the software (eg linked lists, trees, arrays etc)</w:t>
+        <w:t xml:space="preserve">These design choices were made for their user-friendly nature and based upon the overall goal for this assessment which is creating a ‘simple data analysis and visualisation tool’. From the main display (4.2.1), there is clear use of </w:t>
       </w:r>
       <w:r>
         <w:rPr>
-          <w:color w:val="FF0000"/>
+          <w:rFonts w:ascii="Calibri" w:eastAsia="Calibri" w:hAnsi="Calibri" w:cs="Calibri"/>
+          <w:color w:val="000000" w:themeColor="text1"/>
         </w:rPr>
-        <w:t xml:space="preserve"> or eternal data sources</w:t>
+        <w:t>intuitive</w:t>
       </w:r>
       <w:r>
         <w:rPr>
-          <w:color w:val="FF0000"/>
-        </w:rPr>
-        <w:t>. For each data structure in the list the following information is provided:</w:t>
-      </w:r>
-    </w:p>
-    <w:p>
-      <w:pPr>
-        <w:pStyle w:val="ListParagraph"/>
-        <w:numPr>
-          <w:ilvl w:val="0"/>
-          <w:numId w:val="4"/>
-        </w:numPr>
-        <w:rPr>
-          <w:color w:val="FF0000"/>
-        </w:rPr>
-      </w:pPr>
-      <w:r>
-        <w:rPr>
-          <w:color w:val="FF0000"/>
-        </w:rPr>
-        <w:t xml:space="preserve">Type of structure (tree, list etc), </w:t>
-      </w:r>
-    </w:p>
-    <w:p>
-      <w:pPr>
-        <w:pStyle w:val="ListParagraph"/>
-        <w:numPr>
-          <w:ilvl w:val="0"/>
-          <w:numId w:val="4"/>
-        </w:numPr>
-        <w:rPr>
-          <w:color w:val="FF0000"/>
-        </w:rPr>
-      </w:pPr>
-      <w:r>
-        <w:rPr>
-          <w:color w:val="FF0000"/>
-        </w:rPr>
-        <w:t>Description of where and how it is used</w:t>
-      </w:r>
-    </w:p>
-    <w:p>
-      <w:pPr>
-        <w:pStyle w:val="ListParagraph"/>
-        <w:numPr>
-          <w:ilvl w:val="0"/>
-          <w:numId w:val="4"/>
-        </w:numPr>
-        <w:rPr>
-          <w:color w:val="FF0000"/>
-        </w:rPr>
-      </w:pPr>
-      <w:r>
-        <w:rPr>
-          <w:color w:val="FF0000"/>
-        </w:rPr>
-        <w:t>List of data members, and what each one is for do</w:t>
-      </w:r>
-    </w:p>
-    <w:p>
-      <w:pPr>
-        <w:pStyle w:val="ListParagraph"/>
-        <w:numPr>
-          <w:ilvl w:val="0"/>
-          <w:numId w:val="4"/>
-        </w:numPr>
-        <w:rPr>
-          <w:color w:val="FF0000"/>
-        </w:rPr>
-      </w:pPr>
-      <w:r>
-        <w:rPr>
-          <w:color w:val="FF0000"/>
-        </w:rPr>
-        <w:t>List of functions that use it</w:t>
-      </w:r>
-    </w:p>
-    <w:p>
-      <w:pPr>
-        <w:pStyle w:val="ListParagraph"/>
-        <w:ind w:left="1080"/>
-        <w:rPr>
-          <w:color w:val="FF0000"/>
-        </w:rPr>
-      </w:pPr>
-    </w:p>
-    <w:p>
-      <w:pPr>
-        <w:pStyle w:val="Heading3"/>
-        <w:numPr>
-          <w:ilvl w:val="2"/>
-          <w:numId w:val="2"/>
-        </w:numPr>
-      </w:pPr>
-      <w:r>
-        <w:t>Detailed Design</w:t>
-      </w:r>
-    </w:p>
-    <w:p>
-      <w:pPr>
-        <w:rPr>
-          <w:color w:val="FF0000"/>
-        </w:rPr>
-      </w:pPr>
-      <w:r>
-        <w:rPr>
-          <w:color w:val="FF0000"/>
-        </w:rPr>
-        <w:t xml:space="preserve">Pseudocode for all non-standard / </w:t>
-      </w:r>
-      <w:r>
-        <w:rPr>
-          <w:color w:val="FF0000"/>
-        </w:rPr>
-        <w:t>non-trivial algorithms that operate on data</w:t>
-      </w:r>
-      <w:r>
-        <w:rPr>
-          <w:color w:val="FF0000"/>
+          <w:rFonts w:ascii="Calibri" w:eastAsia="Calibri" w:hAnsi="Calibri" w:cs="Calibri"/>
+          <w:color w:val="000000" w:themeColor="text1"/>
         </w:rPr>
         <w:t xml:space="preserve"> </w:t>
       </w:r>
       <w:r>
         <w:rPr>
-          <w:color w:val="FF0000"/>
+          <w:rFonts w:ascii="Calibri" w:eastAsia="Calibri" w:hAnsi="Calibri" w:cs="Calibri"/>
+          <w:color w:val="000000" w:themeColor="text1"/>
         </w:rPr>
-        <w:t>structures</w:t>
-      </w:r>
-    </w:p>
-    <w:p>
-      <w:pPr>
+        <w:t xml:space="preserve">space to display </w:t>
+      </w:r>
+      <w:r>
         <w:rPr>
-          <w:color w:val="FF0000"/>
+          <w:rFonts w:ascii="Calibri" w:eastAsia="Calibri" w:hAnsi="Calibri" w:cs="Calibri"/>
+          <w:color w:val="000000" w:themeColor="text1"/>
         </w:rPr>
-      </w:pPr>
-    </w:p>
-    <w:p>
-      <w:pPr>
+        <w:t>the</w:t>
+      </w:r>
+      <w:r>
         <w:rPr>
-          <w:color w:val="FF0000"/>
-        </w:rPr>
-      </w:pPr>
-    </w:p>
-    <w:p>
-      <w:r>
-        <w:br w:type="page"/>
-      </w:r>
-    </w:p>
-    <w:p>
-      <w:pPr>
-        <w:pStyle w:val="Heading1"/>
-        <w:numPr>
-          <w:ilvl w:val="0"/>
-          <w:numId w:val="2"/>
-        </w:numPr>
-      </w:pPr>
-      <w:bookmarkStart w:id="8" w:name="_Toc46748633"/>
-      <w:r>
-        <w:lastRenderedPageBreak/>
-        <w:t>User Interface Design</w:t>
-      </w:r>
-      <w:bookmarkEnd w:id="8"/>
-    </w:p>
-    <w:p>
-      <w:pPr>
-        <w:rPr>
-          <w:color w:val="FF0000"/>
-        </w:rPr>
-      </w:pPr>
-      <w:r>
-        <w:rPr>
-          <w:color w:val="FF0000"/>
-        </w:rPr>
-        <w:t>This is your initial</w:t>
-      </w:r>
-      <w:r>
-        <w:rPr>
-          <w:color w:val="FF0000"/>
-        </w:rPr>
-        <w:t xml:space="preserve"> interface</w:t>
-      </w:r>
-      <w:r>
-        <w:rPr>
-          <w:color w:val="FF0000"/>
-        </w:rPr>
-        <w:t xml:space="preserve"> design. Describe the tools you used for this design stage and any key findings that informed your design.  This </w:t>
-      </w:r>
-      <w:r>
-        <w:rPr>
-          <w:color w:val="FF0000"/>
-        </w:rPr>
-        <w:t>introduction is descriptive and should</w:t>
-      </w:r>
-      <w:r>
-        <w:rPr>
-          <w:color w:val="FF0000"/>
-        </w:rPr>
-        <w:t xml:space="preserve"> explain what you have completed for the actual design work you will present in the sub-section</w:t>
-      </w:r>
-      <w:r>
-        <w:rPr>
-          <w:color w:val="FF0000"/>
-        </w:rPr>
-        <w:t>s below.</w:t>
-      </w:r>
-    </w:p>
-    <w:p/>
-    <w:p>
-      <w:pPr>
-        <w:pStyle w:val="Heading2"/>
-        <w:numPr>
-          <w:ilvl w:val="1"/>
-          <w:numId w:val="2"/>
-        </w:numPr>
-      </w:pPr>
-      <w:r>
-        <w:t>Structural Design</w:t>
-      </w:r>
-    </w:p>
-    <w:p>
-      <w:pPr>
-        <w:rPr>
-          <w:color w:val="FF0000"/>
-        </w:rPr>
-      </w:pPr>
-      <w:r>
-        <w:rPr>
-          <w:color w:val="FF0000"/>
-        </w:rPr>
-        <w:t>Structural design refers to the navigational and information structure of your product – the structure that supports the interface layout.  How will you structure your product?  How will you group your information?  How will you navigate through your product?  Why?  This can take the form of a diagram showing structure and hierarchy, supported by a discussion and justification of your choices.  Why have you made these design choices?</w:t>
-      </w:r>
-      <w:r>
-        <w:rPr>
-          <w:color w:val="FF0000"/>
+          <w:rFonts w:ascii="Calibri" w:eastAsia="Calibri" w:hAnsi="Calibri" w:cs="Calibri"/>
+          <w:color w:val="000000" w:themeColor="text1"/>
         </w:rPr>
         <w:t xml:space="preserve"> </w:t>
       </w:r>
       <w:r>
         <w:rPr>
-          <w:color w:val="FF0000"/>
+          <w:rFonts w:ascii="Calibri" w:eastAsia="Calibri" w:hAnsi="Calibri" w:cs="Calibri"/>
+          <w:color w:val="000000" w:themeColor="text1"/>
         </w:rPr>
-        <w:t xml:space="preserve">Describe and outline the structure of your </w:t>
+        <w:t>four</w:t>
       </w:r>
       <w:r>
         <w:rPr>
-          <w:color w:val="FF0000"/>
+          <w:rFonts w:ascii="Calibri" w:eastAsia="Calibri" w:hAnsi="Calibri" w:cs="Calibri"/>
+          <w:color w:val="000000" w:themeColor="text1"/>
         </w:rPr>
-        <w:t>interface</w:t>
+        <w:t xml:space="preserve"> functions</w:t>
       </w:r>
       <w:r>
         <w:rPr>
-          <w:color w:val="FF0000"/>
+          <w:rFonts w:ascii="Calibri" w:eastAsia="Calibri" w:hAnsi="Calibri" w:cs="Calibri"/>
+          <w:color w:val="000000" w:themeColor="text1"/>
         </w:rPr>
-        <w:t xml:space="preserve"> and of your information. </w:t>
+        <w:t xml:space="preserve"> from a drop-down menu</w:t>
+      </w:r>
+      <w:r>
+        <w:rPr>
+          <w:rFonts w:ascii="Calibri" w:eastAsia="Calibri" w:hAnsi="Calibri" w:cs="Calibri"/>
+          <w:color w:val="000000" w:themeColor="text1"/>
+        </w:rPr>
+        <w:t>.</w:t>
+      </w:r>
+      <w:r>
+        <w:rPr>
+          <w:rFonts w:ascii="Calibri" w:eastAsia="Calibri" w:hAnsi="Calibri" w:cs="Calibri"/>
+          <w:color w:val="000000" w:themeColor="text1"/>
+        </w:rPr>
+        <w:t xml:space="preserve"> There are no complicated buttons, functions or usage hazards that could cause a diminished user experience, other than the headings themselves which were implemented to improve clarity and understanding</w:t>
+      </w:r>
+      <w:r>
+        <w:rPr>
+          <w:rFonts w:ascii="Calibri" w:eastAsia="Calibri" w:hAnsi="Calibri" w:cs="Calibri"/>
+          <w:color w:val="000000" w:themeColor="text1"/>
+        </w:rPr>
+        <w:t>, especially the box at the top detailing the developer names and program title</w:t>
+      </w:r>
+      <w:r>
+        <w:rPr>
+          <w:rFonts w:ascii="Calibri" w:eastAsia="Calibri" w:hAnsi="Calibri" w:cs="Calibri"/>
+          <w:color w:val="000000" w:themeColor="text1"/>
+        </w:rPr>
+        <w:t>.</w:t>
+      </w:r>
+      <w:r>
+        <w:rPr>
+          <w:rFonts w:ascii="Calibri" w:eastAsia="Calibri" w:hAnsi="Calibri" w:cs="Calibri"/>
+          <w:color w:val="000000" w:themeColor="text1"/>
+        </w:rPr>
+        <w:t xml:space="preserve"> The graphical wireframe display (4.2.2) was also developed with simple usability in mind, this display will produce the graph in the centre of the </w:t>
+      </w:r>
+      <w:r>
+        <w:rPr>
+          <w:rFonts w:ascii="Calibri" w:eastAsia="Calibri" w:hAnsi="Calibri" w:cs="Calibri"/>
+          <w:color w:val="000000" w:themeColor="text1"/>
+        </w:rPr>
+        <w:t>screen</w:t>
+      </w:r>
+      <w:r>
+        <w:rPr>
+          <w:rFonts w:ascii="Calibri" w:eastAsia="Calibri" w:hAnsi="Calibri" w:cs="Calibri"/>
+          <w:color w:val="000000" w:themeColor="text1"/>
+        </w:rPr>
+        <w:t xml:space="preserve">, </w:t>
+      </w:r>
+      <w:r>
+        <w:rPr>
+          <w:rFonts w:ascii="Calibri" w:eastAsia="Calibri" w:hAnsi="Calibri" w:cs="Calibri"/>
+          <w:color w:val="000000" w:themeColor="text1"/>
+        </w:rPr>
+        <w:t xml:space="preserve">one </w:t>
+      </w:r>
+      <w:r>
+        <w:rPr>
+          <w:rFonts w:ascii="Calibri" w:eastAsia="Calibri" w:hAnsi="Calibri" w:cs="Calibri"/>
+          <w:color w:val="000000" w:themeColor="text1"/>
+        </w:rPr>
+        <w:t>button</w:t>
+      </w:r>
+      <w:r>
+        <w:rPr>
+          <w:rFonts w:ascii="Calibri" w:eastAsia="Calibri" w:hAnsi="Calibri" w:cs="Calibri"/>
+          <w:color w:val="000000" w:themeColor="text1"/>
+        </w:rPr>
+        <w:t xml:space="preserve"> below, to return to the main display</w:t>
+      </w:r>
+      <w:r>
+        <w:rPr>
+          <w:rFonts w:ascii="Calibri" w:eastAsia="Calibri" w:hAnsi="Calibri" w:cs="Calibri"/>
+          <w:color w:val="000000" w:themeColor="text1"/>
+        </w:rPr>
+        <w:t xml:space="preserve"> and a box above the graph to display titling and developer names, retaining designer consistency from the main display</w:t>
+      </w:r>
+      <w:r>
+        <w:rPr>
+          <w:rFonts w:ascii="Calibri" w:eastAsia="Calibri" w:hAnsi="Calibri" w:cs="Calibri"/>
+          <w:color w:val="000000" w:themeColor="text1"/>
+        </w:rPr>
+        <w:t>.</w:t>
+      </w:r>
+      <w:r>
+        <w:rPr>
+          <w:rFonts w:ascii="Calibri" w:eastAsia="Calibri" w:hAnsi="Calibri" w:cs="Calibri"/>
+          <w:color w:val="000000" w:themeColor="text1"/>
+        </w:rPr>
+        <w:t xml:space="preserve"> Moreover, this creates ease of access for the user and produces a clear and efficient result with the option to begin the process again without exiting the program. The displayed Wireframes are only an early expectation of the final GUI to be produced in Part B of the Assessment, the final design is expected to be more detailed to encourage a more user-friendly experience. </w:t>
       </w:r>
     </w:p>
-    <w:p/>
-    <w:p>
-      <w:pPr>
-        <w:pStyle w:val="Heading2"/>
-        <w:numPr>
-          <w:ilvl w:val="1"/>
-          <w:numId w:val="2"/>
-        </w:numPr>
-      </w:pPr>
-      <w:r>
-        <w:t>Visual Design</w:t>
-      </w:r>
-    </w:p>
-    <w:p>
-      <w:pPr>
-        <w:rPr>
-          <w:color w:val="FF0000"/>
-        </w:rPr>
-      </w:pPr>
-      <w:r>
-        <w:rPr>
-          <w:color w:val="FF0000"/>
-        </w:rPr>
-        <w:t xml:space="preserve">Detail your visual design: Layout, visual elements, icons, graphics, style, colour, fonts general screen designs. This can be sketches, wireframes, mockups etc, supported by a discussion, explanation, and </w:t>
-      </w:r>
-      <w:r>
-        <w:rPr>
-          <w:color w:val="FF0000"/>
-        </w:rPr>
-        <w:t xml:space="preserve">justification of your choices. </w:t>
-      </w:r>
-    </w:p>
-    <w:p/>
     <w:p/>
     <w:sectPr>
       <w:pgSz w:w="11906" w:h="16838"/>
@@ -1955,6 +7997,18 @@
     </w:sectPr>
   </w:body>
 </w:document>
+</file>
+
+<file path=word/intelligence2.xml><?xml version="1.0" encoding="utf-8"?>
+<int2:intelligence xmlns:int2="http://schemas.microsoft.com/office/intelligence/2020/intelligence" xmlns:oel="http://schemas.microsoft.com/office/2019/extlst">
+  <int2:observations>
+    <int2:bookmark int2:bookmarkName="_Int_ynGpARSJ" int2:invalidationBookmarkName="" int2:hashCode="L20+ylqEnxTpdk" int2:id="A2lF5oVS">
+      <int2:state int2:value="Rejected" int2:type="LegacyProofing"/>
+    </int2:bookmark>
+  </int2:observations>
+  <int2:intelligenceSettings/>
+  <int2:onDemandWorkflows/>
+</int2:intelligence>
 </file>
 
 <file path=word/numbering.xml><?xml version="1.0" encoding="utf-8"?>
@@ -2297,6 +8351,119 @@
     </w:lvl>
   </w:abstractNum>
   <w:abstractNum w:abstractNumId="3" w15:restartNumberingAfterBreak="0">
+    <w:nsid w:val="5DAA19B4"/>
+    <w:multiLevelType w:val="hybridMultilevel"/>
+    <w:tmpl w:val="73004FE2"/>
+    <w:lvl w:ilvl="0" w:tplc="0C090001">
+      <w:start w:val="1"/>
+      <w:numFmt w:val="bullet"/>
+      <w:lvlText w:val=""/>
+      <w:lvlJc w:val="left"/>
+      <w:pPr>
+        <w:ind w:left="720" w:hanging="360"/>
+      </w:pPr>
+      <w:rPr>
+        <w:rFonts w:ascii="Symbol" w:hAnsi="Symbol" w:hint="default"/>
+      </w:rPr>
+    </w:lvl>
+    <w:lvl w:ilvl="1" w:tplc="0C090003" w:tentative="1">
+      <w:start w:val="1"/>
+      <w:numFmt w:val="bullet"/>
+      <w:lvlText w:val="o"/>
+      <w:lvlJc w:val="left"/>
+      <w:pPr>
+        <w:ind w:left="1440" w:hanging="360"/>
+      </w:pPr>
+      <w:rPr>
+        <w:rFonts w:ascii="Courier New" w:hAnsi="Courier New" w:cs="Courier New" w:hint="default"/>
+      </w:rPr>
+    </w:lvl>
+    <w:lvl w:ilvl="2" w:tplc="0C090005" w:tentative="1">
+      <w:start w:val="1"/>
+      <w:numFmt w:val="bullet"/>
+      <w:lvlText w:val=""/>
+      <w:lvlJc w:val="left"/>
+      <w:pPr>
+        <w:ind w:left="2160" w:hanging="360"/>
+      </w:pPr>
+      <w:rPr>
+        <w:rFonts w:ascii="Wingdings" w:hAnsi="Wingdings" w:hint="default"/>
+      </w:rPr>
+    </w:lvl>
+    <w:lvl w:ilvl="3" w:tplc="0C090001" w:tentative="1">
+      <w:start w:val="1"/>
+      <w:numFmt w:val="bullet"/>
+      <w:lvlText w:val=""/>
+      <w:lvlJc w:val="left"/>
+      <w:pPr>
+        <w:ind w:left="2880" w:hanging="360"/>
+      </w:pPr>
+      <w:rPr>
+        <w:rFonts w:ascii="Symbol" w:hAnsi="Symbol" w:hint="default"/>
+      </w:rPr>
+    </w:lvl>
+    <w:lvl w:ilvl="4" w:tplc="0C090003" w:tentative="1">
+      <w:start w:val="1"/>
+      <w:numFmt w:val="bullet"/>
+      <w:lvlText w:val="o"/>
+      <w:lvlJc w:val="left"/>
+      <w:pPr>
+        <w:ind w:left="3600" w:hanging="360"/>
+      </w:pPr>
+      <w:rPr>
+        <w:rFonts w:ascii="Courier New" w:hAnsi="Courier New" w:cs="Courier New" w:hint="default"/>
+      </w:rPr>
+    </w:lvl>
+    <w:lvl w:ilvl="5" w:tplc="0C090005" w:tentative="1">
+      <w:start w:val="1"/>
+      <w:numFmt w:val="bullet"/>
+      <w:lvlText w:val=""/>
+      <w:lvlJc w:val="left"/>
+      <w:pPr>
+        <w:ind w:left="4320" w:hanging="360"/>
+      </w:pPr>
+      <w:rPr>
+        <w:rFonts w:ascii="Wingdings" w:hAnsi="Wingdings" w:hint="default"/>
+      </w:rPr>
+    </w:lvl>
+    <w:lvl w:ilvl="6" w:tplc="0C090001" w:tentative="1">
+      <w:start w:val="1"/>
+      <w:numFmt w:val="bullet"/>
+      <w:lvlText w:val=""/>
+      <w:lvlJc w:val="left"/>
+      <w:pPr>
+        <w:ind w:left="5040" w:hanging="360"/>
+      </w:pPr>
+      <w:rPr>
+        <w:rFonts w:ascii="Symbol" w:hAnsi="Symbol" w:hint="default"/>
+      </w:rPr>
+    </w:lvl>
+    <w:lvl w:ilvl="7" w:tplc="0C090003" w:tentative="1">
+      <w:start w:val="1"/>
+      <w:numFmt w:val="bullet"/>
+      <w:lvlText w:val="o"/>
+      <w:lvlJc w:val="left"/>
+      <w:pPr>
+        <w:ind w:left="5760" w:hanging="360"/>
+      </w:pPr>
+      <w:rPr>
+        <w:rFonts w:ascii="Courier New" w:hAnsi="Courier New" w:cs="Courier New" w:hint="default"/>
+      </w:rPr>
+    </w:lvl>
+    <w:lvl w:ilvl="8" w:tplc="0C090005" w:tentative="1">
+      <w:start w:val="1"/>
+      <w:numFmt w:val="bullet"/>
+      <w:lvlText w:val=""/>
+      <w:lvlJc w:val="left"/>
+      <w:pPr>
+        <w:ind w:left="6480" w:hanging="360"/>
+      </w:pPr>
+      <w:rPr>
+        <w:rFonts w:ascii="Wingdings" w:hAnsi="Wingdings" w:hint="default"/>
+      </w:rPr>
+    </w:lvl>
+  </w:abstractNum>
+  <w:abstractNum w:abstractNumId="4" w15:restartNumberingAfterBreak="0">
     <w:nsid w:val="63D23837"/>
     <w:multiLevelType w:val="hybridMultilevel"/>
     <w:tmpl w:val="9BD61186"/>
@@ -2408,7 +8575,7 @@
       </w:rPr>
     </w:lvl>
   </w:abstractNum>
-  <w:abstractNum w:abstractNumId="4" w15:restartNumberingAfterBreak="0">
+  <w:abstractNum w:abstractNumId="5" w15:restartNumberingAfterBreak="0">
     <w:nsid w:val="66162F7D"/>
     <w:multiLevelType w:val="hybridMultilevel"/>
     <w:tmpl w:val="38A2F066"/>
@@ -2521,7 +8688,7 @@
       </w:rPr>
     </w:lvl>
   </w:abstractNum>
-  <w:abstractNum w:abstractNumId="5" w15:restartNumberingAfterBreak="0">
+  <w:abstractNum w:abstractNumId="6" w15:restartNumberingAfterBreak="0">
     <w:nsid w:val="765D23A3"/>
     <w:multiLevelType w:val="multilevel"/>
     <w:tmpl w:val="D2A25216"/>
@@ -2638,19 +8805,22 @@
     <w:abstractNumId w:val="1"/>
   </w:num>
   <w:num w:numId="2" w16cid:durableId="60300251">
-    <w:abstractNumId w:val="5"/>
+    <w:abstractNumId w:val="6"/>
   </w:num>
   <w:num w:numId="3" w16cid:durableId="1061295601">
-    <w:abstractNumId w:val="4"/>
+    <w:abstractNumId w:val="5"/>
   </w:num>
   <w:num w:numId="4" w16cid:durableId="475610832">
     <w:abstractNumId w:val="2"/>
   </w:num>
   <w:num w:numId="5" w16cid:durableId="197746377">
-    <w:abstractNumId w:val="3"/>
+    <w:abstractNumId w:val="4"/>
   </w:num>
   <w:num w:numId="6" w16cid:durableId="1307128959">
     <w:abstractNumId w:val="0"/>
+  </w:num>
+  <w:num w:numId="7" w16cid:durableId="76371949">
+    <w:abstractNumId w:val="3"/>
   </w:num>
 </w:numbering>
 </file>
@@ -3130,7 +9300,6 @@
     <w:next w:val="Normal"/>
     <w:link w:val="Heading4Char"/>
     <w:uiPriority w:val="9"/>
-    <w:semiHidden/>
     <w:unhideWhenUsed/>
     <w:qFormat/>
     <w:rsid w:val="00926CFD"/>
@@ -3339,7 +9508,6 @@
     <w:basedOn w:val="DefaultParagraphFont"/>
     <w:link w:val="Heading4"/>
     <w:uiPriority w:val="9"/>
-    <w:semiHidden/>
     <w:rsid w:val="00926CFD"/>
     <w:rPr>
       <w:rFonts w:asciiTheme="majorHAnsi" w:eastAsiaTheme="majorEastAsia" w:hAnsiTheme="majorHAnsi" w:cstheme="majorBidi"/>
@@ -3752,6 +9920,403 @@
       <w:lang w:val="en-US"/>
     </w:rPr>
   </w:style>
+  <w:style w:type="table" w:styleId="GridTable4">
+    <w:name w:val="Grid Table 4"/>
+    <w:basedOn w:val="TableNormal"/>
+    <w:uiPriority w:val="49"/>
+    <w:rsid w:val="00944E06"/>
+    <w:pPr>
+      <w:spacing w:after="0" w:line="240" w:lineRule="auto"/>
+    </w:pPr>
+    <w:tblPr>
+      <w:tblStyleRowBandSize w:val="1"/>
+      <w:tblStyleColBandSize w:val="1"/>
+      <w:tblBorders>
+        <w:top w:val="single" w:sz="4" w:space="0" w:color="666666" w:themeColor="text1" w:themeTint="99"/>
+        <w:left w:val="single" w:sz="4" w:space="0" w:color="666666" w:themeColor="text1" w:themeTint="99"/>
+        <w:bottom w:val="single" w:sz="4" w:space="0" w:color="666666" w:themeColor="text1" w:themeTint="99"/>
+        <w:right w:val="single" w:sz="4" w:space="0" w:color="666666" w:themeColor="text1" w:themeTint="99"/>
+        <w:insideH w:val="single" w:sz="4" w:space="0" w:color="666666" w:themeColor="text1" w:themeTint="99"/>
+        <w:insideV w:val="single" w:sz="4" w:space="0" w:color="666666" w:themeColor="text1" w:themeTint="99"/>
+      </w:tblBorders>
+    </w:tblPr>
+    <w:tblStylePr w:type="firstRow">
+      <w:rPr>
+        <w:b/>
+        <w:bCs/>
+        <w:color w:val="FFFFFF" w:themeColor="background1"/>
+      </w:rPr>
+      <w:tblPr/>
+      <w:tcPr>
+        <w:tcBorders>
+          <w:top w:val="single" w:sz="4" w:space="0" w:color="000000" w:themeColor="text1"/>
+          <w:left w:val="single" w:sz="4" w:space="0" w:color="000000" w:themeColor="text1"/>
+          <w:bottom w:val="single" w:sz="4" w:space="0" w:color="000000" w:themeColor="text1"/>
+          <w:right w:val="single" w:sz="4" w:space="0" w:color="000000" w:themeColor="text1"/>
+          <w:insideH w:val="nil"/>
+          <w:insideV w:val="nil"/>
+        </w:tcBorders>
+        <w:shd w:val="clear" w:color="auto" w:fill="000000" w:themeFill="text1"/>
+      </w:tcPr>
+    </w:tblStylePr>
+    <w:tblStylePr w:type="lastRow">
+      <w:rPr>
+        <w:b/>
+        <w:bCs/>
+      </w:rPr>
+      <w:tblPr/>
+      <w:tcPr>
+        <w:tcBorders>
+          <w:top w:val="double" w:sz="4" w:space="0" w:color="000000" w:themeColor="text1"/>
+        </w:tcBorders>
+      </w:tcPr>
+    </w:tblStylePr>
+    <w:tblStylePr w:type="firstCol">
+      <w:rPr>
+        <w:b/>
+        <w:bCs/>
+      </w:rPr>
+    </w:tblStylePr>
+    <w:tblStylePr w:type="lastCol">
+      <w:rPr>
+        <w:b/>
+        <w:bCs/>
+      </w:rPr>
+    </w:tblStylePr>
+    <w:tblStylePr w:type="band1Vert">
+      <w:tblPr/>
+      <w:tcPr>
+        <w:shd w:val="clear" w:color="auto" w:fill="CCCCCC" w:themeFill="text1" w:themeFillTint="33"/>
+      </w:tcPr>
+    </w:tblStylePr>
+    <w:tblStylePr w:type="band1Horz">
+      <w:tblPr/>
+      <w:tcPr>
+        <w:shd w:val="clear" w:color="auto" w:fill="CCCCCC" w:themeFill="text1" w:themeFillTint="33"/>
+      </w:tcPr>
+    </w:tblStylePr>
+  </w:style>
+  <w:style w:type="table" w:styleId="GridTable4-Accent3">
+    <w:name w:val="Grid Table 4 Accent 3"/>
+    <w:basedOn w:val="TableNormal"/>
+    <w:uiPriority w:val="49"/>
+    <w:rsid w:val="00A90416"/>
+    <w:pPr>
+      <w:spacing w:after="0" w:line="240" w:lineRule="auto"/>
+    </w:pPr>
+    <w:tblPr>
+      <w:tblStyleRowBandSize w:val="1"/>
+      <w:tblStyleColBandSize w:val="1"/>
+      <w:tblBorders>
+        <w:top w:val="single" w:sz="4" w:space="0" w:color="7EB1E6" w:themeColor="accent3" w:themeTint="99"/>
+        <w:left w:val="single" w:sz="4" w:space="0" w:color="7EB1E6" w:themeColor="accent3" w:themeTint="99"/>
+        <w:bottom w:val="single" w:sz="4" w:space="0" w:color="7EB1E6" w:themeColor="accent3" w:themeTint="99"/>
+        <w:right w:val="single" w:sz="4" w:space="0" w:color="7EB1E6" w:themeColor="accent3" w:themeTint="99"/>
+        <w:insideH w:val="single" w:sz="4" w:space="0" w:color="7EB1E6" w:themeColor="accent3" w:themeTint="99"/>
+        <w:insideV w:val="single" w:sz="4" w:space="0" w:color="7EB1E6" w:themeColor="accent3" w:themeTint="99"/>
+      </w:tblBorders>
+    </w:tblPr>
+    <w:tblStylePr w:type="firstRow">
+      <w:rPr>
+        <w:b/>
+        <w:bCs/>
+        <w:color w:val="FFFFFF" w:themeColor="background1"/>
+      </w:rPr>
+      <w:tblPr/>
+      <w:tcPr>
+        <w:tcBorders>
+          <w:top w:val="single" w:sz="4" w:space="0" w:color="297FD5" w:themeColor="accent3"/>
+          <w:left w:val="single" w:sz="4" w:space="0" w:color="297FD5" w:themeColor="accent3"/>
+          <w:bottom w:val="single" w:sz="4" w:space="0" w:color="297FD5" w:themeColor="accent3"/>
+          <w:right w:val="single" w:sz="4" w:space="0" w:color="297FD5" w:themeColor="accent3"/>
+          <w:insideH w:val="nil"/>
+          <w:insideV w:val="nil"/>
+        </w:tcBorders>
+        <w:shd w:val="clear" w:color="auto" w:fill="297FD5" w:themeFill="accent3"/>
+      </w:tcPr>
+    </w:tblStylePr>
+    <w:tblStylePr w:type="lastRow">
+      <w:rPr>
+        <w:b/>
+        <w:bCs/>
+      </w:rPr>
+      <w:tblPr/>
+      <w:tcPr>
+        <w:tcBorders>
+          <w:top w:val="double" w:sz="4" w:space="0" w:color="297FD5" w:themeColor="accent3"/>
+        </w:tcBorders>
+      </w:tcPr>
+    </w:tblStylePr>
+    <w:tblStylePr w:type="firstCol">
+      <w:rPr>
+        <w:b/>
+        <w:bCs/>
+      </w:rPr>
+    </w:tblStylePr>
+    <w:tblStylePr w:type="lastCol">
+      <w:rPr>
+        <w:b/>
+        <w:bCs/>
+      </w:rPr>
+    </w:tblStylePr>
+    <w:tblStylePr w:type="band1Vert">
+      <w:tblPr/>
+      <w:tcPr>
+        <w:shd w:val="clear" w:color="auto" w:fill="D3E5F6" w:themeFill="accent3" w:themeFillTint="33"/>
+      </w:tcPr>
+    </w:tblStylePr>
+    <w:tblStylePr w:type="band1Horz">
+      <w:tblPr/>
+      <w:tcPr>
+        <w:shd w:val="clear" w:color="auto" w:fill="D3E5F6" w:themeFill="accent3" w:themeFillTint="33"/>
+      </w:tcPr>
+    </w:tblStylePr>
+  </w:style>
+  <w:style w:type="table" w:styleId="TableGrid">
+    <w:name w:val="Table Grid"/>
+    <w:basedOn w:val="TableNormal"/>
+    <w:uiPriority w:val="39"/>
+    <w:rsid w:val="004E12EF"/>
+    <w:pPr>
+      <w:spacing w:after="0" w:line="240" w:lineRule="auto"/>
+    </w:pPr>
+    <w:tblPr>
+      <w:tblBorders>
+        <w:top w:val="single" w:sz="4" w:space="0" w:color="auto"/>
+        <w:left w:val="single" w:sz="4" w:space="0" w:color="auto"/>
+        <w:bottom w:val="single" w:sz="4" w:space="0" w:color="auto"/>
+        <w:right w:val="single" w:sz="4" w:space="0" w:color="auto"/>
+        <w:insideH w:val="single" w:sz="4" w:space="0" w:color="auto"/>
+        <w:insideV w:val="single" w:sz="4" w:space="0" w:color="auto"/>
+      </w:tblBorders>
+    </w:tblPr>
+  </w:style>
+  <w:style w:type="table" w:styleId="PlainTable5">
+    <w:name w:val="Plain Table 5"/>
+    <w:basedOn w:val="TableNormal"/>
+    <w:uiPriority w:val="45"/>
+    <w:rsid w:val="00587E29"/>
+    <w:pPr>
+      <w:spacing w:after="0" w:line="240" w:lineRule="auto"/>
+    </w:pPr>
+    <w:tblPr>
+      <w:tblStyleRowBandSize w:val="1"/>
+      <w:tblStyleColBandSize w:val="1"/>
+    </w:tblPr>
+    <w:tblStylePr w:type="firstRow">
+      <w:rPr>
+        <w:rFonts w:asciiTheme="majorHAnsi" w:eastAsiaTheme="majorEastAsia" w:hAnsiTheme="majorHAnsi" w:cstheme="majorBidi"/>
+        <w:i/>
+        <w:iCs/>
+        <w:sz w:val="26"/>
+      </w:rPr>
+      <w:tblPr/>
+      <w:tcPr>
+        <w:tcBorders>
+          <w:bottom w:val="single" w:sz="4" w:space="0" w:color="7F7F7F" w:themeColor="text1" w:themeTint="80"/>
+        </w:tcBorders>
+        <w:shd w:val="clear" w:color="auto" w:fill="FFFFFF" w:themeFill="background1"/>
+      </w:tcPr>
+    </w:tblStylePr>
+    <w:tblStylePr w:type="lastRow">
+      <w:rPr>
+        <w:rFonts w:asciiTheme="majorHAnsi" w:eastAsiaTheme="majorEastAsia" w:hAnsiTheme="majorHAnsi" w:cstheme="majorBidi"/>
+        <w:i/>
+        <w:iCs/>
+        <w:sz w:val="26"/>
+      </w:rPr>
+      <w:tblPr/>
+      <w:tcPr>
+        <w:tcBorders>
+          <w:top w:val="single" w:sz="4" w:space="0" w:color="7F7F7F" w:themeColor="text1" w:themeTint="80"/>
+        </w:tcBorders>
+        <w:shd w:val="clear" w:color="auto" w:fill="FFFFFF" w:themeFill="background1"/>
+      </w:tcPr>
+    </w:tblStylePr>
+    <w:tblStylePr w:type="firstCol">
+      <w:pPr>
+        <w:jc w:val="right"/>
+      </w:pPr>
+      <w:rPr>
+        <w:rFonts w:asciiTheme="majorHAnsi" w:eastAsiaTheme="majorEastAsia" w:hAnsiTheme="majorHAnsi" w:cstheme="majorBidi"/>
+        <w:i/>
+        <w:iCs/>
+        <w:sz w:val="26"/>
+      </w:rPr>
+      <w:tblPr/>
+      <w:tcPr>
+        <w:tcBorders>
+          <w:right w:val="single" w:sz="4" w:space="0" w:color="7F7F7F" w:themeColor="text1" w:themeTint="80"/>
+        </w:tcBorders>
+        <w:shd w:val="clear" w:color="auto" w:fill="FFFFFF" w:themeFill="background1"/>
+      </w:tcPr>
+    </w:tblStylePr>
+    <w:tblStylePr w:type="lastCol">
+      <w:rPr>
+        <w:rFonts w:asciiTheme="majorHAnsi" w:eastAsiaTheme="majorEastAsia" w:hAnsiTheme="majorHAnsi" w:cstheme="majorBidi"/>
+        <w:i/>
+        <w:iCs/>
+        <w:sz w:val="26"/>
+      </w:rPr>
+      <w:tblPr/>
+      <w:tcPr>
+        <w:tcBorders>
+          <w:left w:val="single" w:sz="4" w:space="0" w:color="7F7F7F" w:themeColor="text1" w:themeTint="80"/>
+        </w:tcBorders>
+        <w:shd w:val="clear" w:color="auto" w:fill="FFFFFF" w:themeFill="background1"/>
+      </w:tcPr>
+    </w:tblStylePr>
+    <w:tblStylePr w:type="band1Vert">
+      <w:tblPr/>
+      <w:tcPr>
+        <w:shd w:val="clear" w:color="auto" w:fill="F2F2F2" w:themeFill="background1" w:themeFillShade="F2"/>
+      </w:tcPr>
+    </w:tblStylePr>
+    <w:tblStylePr w:type="band1Horz">
+      <w:tblPr/>
+      <w:tcPr>
+        <w:shd w:val="clear" w:color="auto" w:fill="F2F2F2" w:themeFill="background1" w:themeFillShade="F2"/>
+      </w:tcPr>
+    </w:tblStylePr>
+    <w:tblStylePr w:type="neCell">
+      <w:tblPr/>
+      <w:tcPr>
+        <w:tcBorders>
+          <w:left w:val="nil"/>
+        </w:tcBorders>
+      </w:tcPr>
+    </w:tblStylePr>
+    <w:tblStylePr w:type="nwCell">
+      <w:tblPr/>
+      <w:tcPr>
+        <w:tcBorders>
+          <w:right w:val="nil"/>
+        </w:tcBorders>
+      </w:tcPr>
+    </w:tblStylePr>
+    <w:tblStylePr w:type="seCell">
+      <w:tblPr/>
+      <w:tcPr>
+        <w:tcBorders>
+          <w:left w:val="nil"/>
+        </w:tcBorders>
+      </w:tcPr>
+    </w:tblStylePr>
+    <w:tblStylePr w:type="swCell">
+      <w:tblPr/>
+      <w:tcPr>
+        <w:tcBorders>
+          <w:right w:val="nil"/>
+        </w:tcBorders>
+      </w:tcPr>
+    </w:tblStylePr>
+  </w:style>
+  <w:style w:type="table" w:styleId="GridTable5Dark-Accent4">
+    <w:name w:val="Grid Table 5 Dark Accent 4"/>
+    <w:basedOn w:val="TableNormal"/>
+    <w:uiPriority w:val="50"/>
+    <w:rsid w:val="00587E29"/>
+    <w:pPr>
+      <w:spacing w:after="0" w:line="240" w:lineRule="auto"/>
+    </w:pPr>
+    <w:tblPr>
+      <w:tblStyleRowBandSize w:val="1"/>
+      <w:tblStyleColBandSize w:val="1"/>
+      <w:tblBorders>
+        <w:top w:val="single" w:sz="4" w:space="0" w:color="FFFFFF" w:themeColor="background1"/>
+        <w:left w:val="single" w:sz="4" w:space="0" w:color="FFFFFF" w:themeColor="background1"/>
+        <w:bottom w:val="single" w:sz="4" w:space="0" w:color="FFFFFF" w:themeColor="background1"/>
+        <w:right w:val="single" w:sz="4" w:space="0" w:color="FFFFFF" w:themeColor="background1"/>
+        <w:insideH w:val="single" w:sz="4" w:space="0" w:color="FFFFFF" w:themeColor="background1"/>
+        <w:insideV w:val="single" w:sz="4" w:space="0" w:color="FFFFFF" w:themeColor="background1"/>
+      </w:tblBorders>
+    </w:tblPr>
+    <w:tcPr>
+      <w:shd w:val="clear" w:color="auto" w:fill="E5E8ED" w:themeFill="accent4" w:themeFillTint="33"/>
+    </w:tcPr>
+    <w:tblStylePr w:type="firstRow">
+      <w:rPr>
+        <w:b/>
+        <w:bCs/>
+        <w:color w:val="FFFFFF" w:themeColor="background1"/>
+      </w:rPr>
+      <w:tblPr/>
+      <w:tcPr>
+        <w:tcBorders>
+          <w:top w:val="single" w:sz="4" w:space="0" w:color="FFFFFF" w:themeColor="background1"/>
+          <w:left w:val="single" w:sz="4" w:space="0" w:color="FFFFFF" w:themeColor="background1"/>
+          <w:right w:val="single" w:sz="4" w:space="0" w:color="FFFFFF" w:themeColor="background1"/>
+          <w:insideH w:val="nil"/>
+          <w:insideV w:val="nil"/>
+        </w:tcBorders>
+        <w:shd w:val="clear" w:color="auto" w:fill="7F8FA9" w:themeFill="accent4"/>
+      </w:tcPr>
+    </w:tblStylePr>
+    <w:tblStylePr w:type="lastRow">
+      <w:rPr>
+        <w:b/>
+        <w:bCs/>
+        <w:color w:val="FFFFFF" w:themeColor="background1"/>
+      </w:rPr>
+      <w:tblPr/>
+      <w:tcPr>
+        <w:tcBorders>
+          <w:left w:val="single" w:sz="4" w:space="0" w:color="FFFFFF" w:themeColor="background1"/>
+          <w:bottom w:val="single" w:sz="4" w:space="0" w:color="FFFFFF" w:themeColor="background1"/>
+          <w:right w:val="single" w:sz="4" w:space="0" w:color="FFFFFF" w:themeColor="background1"/>
+          <w:insideH w:val="nil"/>
+          <w:insideV w:val="nil"/>
+        </w:tcBorders>
+        <w:shd w:val="clear" w:color="auto" w:fill="7F8FA9" w:themeFill="accent4"/>
+      </w:tcPr>
+    </w:tblStylePr>
+    <w:tblStylePr w:type="firstCol">
+      <w:rPr>
+        <w:b/>
+        <w:bCs/>
+        <w:color w:val="FFFFFF" w:themeColor="background1"/>
+      </w:rPr>
+      <w:tblPr/>
+      <w:tcPr>
+        <w:tcBorders>
+          <w:top w:val="single" w:sz="4" w:space="0" w:color="FFFFFF" w:themeColor="background1"/>
+          <w:left w:val="single" w:sz="4" w:space="0" w:color="FFFFFF" w:themeColor="background1"/>
+          <w:bottom w:val="single" w:sz="4" w:space="0" w:color="FFFFFF" w:themeColor="background1"/>
+          <w:insideV w:val="nil"/>
+        </w:tcBorders>
+        <w:shd w:val="clear" w:color="auto" w:fill="7F8FA9" w:themeFill="accent4"/>
+      </w:tcPr>
+    </w:tblStylePr>
+    <w:tblStylePr w:type="lastCol">
+      <w:rPr>
+        <w:b/>
+        <w:bCs/>
+        <w:color w:val="FFFFFF" w:themeColor="background1"/>
+      </w:rPr>
+      <w:tblPr/>
+      <w:tcPr>
+        <w:tcBorders>
+          <w:top w:val="single" w:sz="4" w:space="0" w:color="FFFFFF" w:themeColor="background1"/>
+          <w:bottom w:val="single" w:sz="4" w:space="0" w:color="FFFFFF" w:themeColor="background1"/>
+          <w:right w:val="single" w:sz="4" w:space="0" w:color="FFFFFF" w:themeColor="background1"/>
+          <w:insideV w:val="nil"/>
+        </w:tcBorders>
+        <w:shd w:val="clear" w:color="auto" w:fill="7F8FA9" w:themeFill="accent4"/>
+      </w:tcPr>
+    </w:tblStylePr>
+    <w:tblStylePr w:type="band1Vert">
+      <w:tblPr/>
+      <w:tcPr>
+        <w:shd w:val="clear" w:color="auto" w:fill="CBD2DC" w:themeFill="accent4" w:themeFillTint="66"/>
+      </w:tcPr>
+    </w:tblStylePr>
+    <w:tblStylePr w:type="band1Horz">
+      <w:tblPr/>
+      <w:tcPr>
+        <w:shd w:val="clear" w:color="auto" w:fill="CBD2DC" w:themeFill="accent4" w:themeFillTint="66"/>
+      </w:tcPr>
+    </w:tblStylePr>
+  </w:style>
 </w:styles>
 </file>
 

--- a/Software Design Document.docx
+++ b/Software Design Document.docx
@@ -103,7 +103,7 @@
             </w:rPr>
             <w:fldChar w:fldCharType="separate"/>
           </w:r>
-          <w:hyperlink w:anchor="_Toc112938903" w:history="1">
+          <w:hyperlink w:anchor="_Toc113206237" w:history="1">
             <w:r>
               <w:rPr>
                 <w:rStyle w:val="Hyperlink"/>
@@ -144,7 +144,7 @@
                 <w:noProof/>
                 <w:webHidden/>
               </w:rPr>
-              <w:instrText xml:space="preserve"> PAGEREF _Toc112938903 \h </w:instrText>
+              <w:instrText xml:space="preserve"> PAGEREF _Toc113206237 \h </w:instrText>
             </w:r>
             <w:r>
               <w:rPr>
@@ -187,7 +187,7 @@
               <w:lang w:eastAsia="en-AU"/>
             </w:rPr>
           </w:pPr>
-          <w:hyperlink w:anchor="_Toc112938904" w:history="1">
+          <w:hyperlink w:anchor="_Toc113206238" w:history="1">
             <w:r>
               <w:rPr>
                 <w:rStyle w:val="Hyperlink"/>
@@ -228,7 +228,7 @@
                 <w:noProof/>
                 <w:webHidden/>
               </w:rPr>
-              <w:instrText xml:space="preserve"> PAGEREF _Toc112938904 \h </w:instrText>
+              <w:instrText xml:space="preserve"> PAGEREF _Toc113206238 \h </w:instrText>
             </w:r>
             <w:r>
               <w:rPr>
@@ -271,7 +271,7 @@
               <w:lang w:eastAsia="en-AU"/>
             </w:rPr>
           </w:pPr>
-          <w:hyperlink w:anchor="_Toc112938905" w:history="1">
+          <w:hyperlink w:anchor="_Toc113206239" w:history="1">
             <w:r>
               <w:rPr>
                 <w:rStyle w:val="Hyperlink"/>
@@ -312,7 +312,7 @@
                 <w:noProof/>
                 <w:webHidden/>
               </w:rPr>
-              <w:instrText xml:space="preserve"> PAGEREF _Toc112938905 \h </w:instrText>
+              <w:instrText xml:space="preserve"> PAGEREF _Toc113206239 \h </w:instrText>
             </w:r>
             <w:r>
               <w:rPr>
@@ -355,7 +355,7 @@
               <w:lang w:eastAsia="en-AU"/>
             </w:rPr>
           </w:pPr>
-          <w:hyperlink w:anchor="_Toc112938906" w:history="1">
+          <w:hyperlink w:anchor="_Toc113206240" w:history="1">
             <w:r>
               <w:rPr>
                 <w:rStyle w:val="Hyperlink"/>
@@ -396,7 +396,7 @@
                 <w:noProof/>
                 <w:webHidden/>
               </w:rPr>
-              <w:instrText xml:space="preserve"> PAGEREF _Toc112938906 \h </w:instrText>
+              <w:instrText xml:space="preserve"> PAGEREF _Toc113206240 \h </w:instrText>
             </w:r>
             <w:r>
               <w:rPr>
@@ -439,7 +439,7 @@
               <w:lang w:eastAsia="en-AU"/>
             </w:rPr>
           </w:pPr>
-          <w:hyperlink w:anchor="_Toc112938907" w:history="1">
+          <w:hyperlink w:anchor="_Toc113206241" w:history="1">
             <w:r>
               <w:rPr>
                 <w:rStyle w:val="Hyperlink"/>
@@ -480,7 +480,7 @@
                 <w:noProof/>
                 <w:webHidden/>
               </w:rPr>
-              <w:instrText xml:space="preserve"> PAGEREF _Toc112938907 \h </w:instrText>
+              <w:instrText xml:space="preserve"> PAGEREF _Toc113206241 \h </w:instrText>
             </w:r>
             <w:r>
               <w:rPr>
@@ -523,7 +523,7 @@
               <w:lang w:eastAsia="en-AU"/>
             </w:rPr>
           </w:pPr>
-          <w:hyperlink w:anchor="_Toc112938908" w:history="1">
+          <w:hyperlink w:anchor="_Toc113206242" w:history="1">
             <w:r>
               <w:rPr>
                 <w:rStyle w:val="Hyperlink"/>
@@ -564,7 +564,7 @@
                 <w:noProof/>
                 <w:webHidden/>
               </w:rPr>
-              <w:instrText xml:space="preserve"> PAGEREF _Toc112938908 \h </w:instrText>
+              <w:instrText xml:space="preserve"> PAGEREF _Toc113206242 \h </w:instrText>
             </w:r>
             <w:r>
               <w:rPr>
@@ -607,7 +607,7 @@
               <w:lang w:eastAsia="en-AU"/>
             </w:rPr>
           </w:pPr>
-          <w:hyperlink w:anchor="_Toc112938909" w:history="1">
+          <w:hyperlink w:anchor="_Toc113206243" w:history="1">
             <w:r>
               <w:rPr>
                 <w:rStyle w:val="Hyperlink"/>
@@ -648,7 +648,7 @@
                 <w:noProof/>
                 <w:webHidden/>
               </w:rPr>
-              <w:instrText xml:space="preserve"> PAGEREF _Toc112938909 \h </w:instrText>
+              <w:instrText xml:space="preserve"> PAGEREF _Toc113206243 \h </w:instrText>
             </w:r>
             <w:r>
               <w:rPr>
@@ -691,7 +691,7 @@
               <w:lang w:eastAsia="en-AU"/>
             </w:rPr>
           </w:pPr>
-          <w:hyperlink w:anchor="_Toc112938910" w:history="1">
+          <w:hyperlink w:anchor="_Toc113206244" w:history="1">
             <w:r>
               <w:rPr>
                 <w:rStyle w:val="Hyperlink"/>
@@ -732,7 +732,7 @@
                 <w:noProof/>
                 <w:webHidden/>
               </w:rPr>
-              <w:instrText xml:space="preserve"> PAGEREF _Toc112938910 \h </w:instrText>
+              <w:instrText xml:space="preserve"> PAGEREF _Toc113206244 \h </w:instrText>
             </w:r>
             <w:r>
               <w:rPr>
@@ -752,7 +752,7 @@
                 <w:noProof/>
                 <w:webHidden/>
               </w:rPr>
-              <w:t>4</w:t>
+              <w:t>5</w:t>
             </w:r>
             <w:r>
               <w:rPr>
@@ -775,7 +775,7 @@
               <w:lang w:eastAsia="en-AU"/>
             </w:rPr>
           </w:pPr>
-          <w:hyperlink w:anchor="_Toc112938911" w:history="1">
+          <w:hyperlink w:anchor="_Toc113206245" w:history="1">
             <w:r>
               <w:rPr>
                 <w:rStyle w:val="Hyperlink"/>
@@ -816,7 +816,7 @@
                 <w:noProof/>
                 <w:webHidden/>
               </w:rPr>
-              <w:instrText xml:space="preserve"> PAGEREF _Toc112938911 \h </w:instrText>
+              <w:instrText xml:space="preserve"> PAGEREF _Toc113206245 \h </w:instrText>
             </w:r>
             <w:r>
               <w:rPr>
@@ -836,7 +836,7 @@
                 <w:noProof/>
                 <w:webHidden/>
               </w:rPr>
-              <w:t>5</w:t>
+              <w:t>8</w:t>
             </w:r>
             <w:r>
               <w:rPr>
@@ -859,7 +859,7 @@
               <w:lang w:eastAsia="en-AU"/>
             </w:rPr>
           </w:pPr>
-          <w:hyperlink w:anchor="_Toc112938912" w:history="1">
+          <w:hyperlink w:anchor="_Toc113206246" w:history="1">
             <w:r>
               <w:rPr>
                 <w:rStyle w:val="Hyperlink"/>
@@ -900,7 +900,7 @@
                 <w:noProof/>
                 <w:webHidden/>
               </w:rPr>
-              <w:instrText xml:space="preserve"> PAGEREF _Toc112938912 \h </w:instrText>
+              <w:instrText xml:space="preserve"> PAGEREF _Toc113206246 \h </w:instrText>
             </w:r>
             <w:r>
               <w:rPr>
@@ -920,7 +920,7 @@
                 <w:noProof/>
                 <w:webHidden/>
               </w:rPr>
-              <w:t>5</w:t>
+              <w:t>8</w:t>
             </w:r>
             <w:r>
               <w:rPr>
@@ -943,7 +943,7 @@
               <w:lang w:eastAsia="en-AU"/>
             </w:rPr>
           </w:pPr>
-          <w:hyperlink w:anchor="_Toc112938913" w:history="1">
+          <w:hyperlink w:anchor="_Toc113206247" w:history="1">
             <w:r>
               <w:rPr>
                 <w:rStyle w:val="Hyperlink"/>
@@ -984,7 +984,7 @@
                 <w:noProof/>
                 <w:webHidden/>
               </w:rPr>
-              <w:instrText xml:space="preserve"> PAGEREF _Toc112938913 \h </w:instrText>
+              <w:instrText xml:space="preserve"> PAGEREF _Toc113206247 \h </w:instrText>
             </w:r>
             <w:r>
               <w:rPr>
@@ -1004,7 +1004,7 @@
                 <w:noProof/>
                 <w:webHidden/>
               </w:rPr>
-              <w:t>5</w:t>
+              <w:t>9</w:t>
             </w:r>
             <w:r>
               <w:rPr>
@@ -1028,7 +1028,7 @@
               <w:lang w:val="en-AU" w:eastAsia="en-AU"/>
             </w:rPr>
           </w:pPr>
-          <w:hyperlink w:anchor="_Toc112938914" w:history="1">
+          <w:hyperlink w:anchor="_Toc113206248" w:history="1">
             <w:r>
               <w:rPr>
                 <w:rStyle w:val="Hyperlink"/>
@@ -1070,7 +1070,7 @@
                 <w:noProof/>
                 <w:webHidden/>
               </w:rPr>
-              <w:instrText xml:space="preserve"> PAGEREF _Toc112938914 \h </w:instrText>
+              <w:instrText xml:space="preserve"> PAGEREF _Toc113206248 \h </w:instrText>
             </w:r>
             <w:r>
               <w:rPr>
@@ -1090,7 +1090,7 @@
                 <w:noProof/>
                 <w:webHidden/>
               </w:rPr>
-              <w:t>5</w:t>
+              <w:t>9</w:t>
             </w:r>
             <w:r>
               <w:rPr>
@@ -1114,7 +1114,7 @@
               <w:lang w:val="en-AU" w:eastAsia="en-AU"/>
             </w:rPr>
           </w:pPr>
-          <w:hyperlink w:anchor="_Toc112938915" w:history="1">
+          <w:hyperlink w:anchor="_Toc113206249" w:history="1">
             <w:r>
               <w:rPr>
                 <w:rStyle w:val="Hyperlink"/>
@@ -1156,7 +1156,7 @@
                 <w:noProof/>
                 <w:webHidden/>
               </w:rPr>
-              <w:instrText xml:space="preserve"> PAGEREF _Toc112938915 \h </w:instrText>
+              <w:instrText xml:space="preserve"> PAGEREF _Toc113206249 \h </w:instrText>
             </w:r>
             <w:r>
               <w:rPr>
@@ -1176,7 +1176,7 @@
                 <w:noProof/>
                 <w:webHidden/>
               </w:rPr>
-              <w:t>6</w:t>
+              <w:t>10</w:t>
             </w:r>
             <w:r>
               <w:rPr>
@@ -1200,7 +1200,7 @@
               <w:lang w:val="en-AU" w:eastAsia="en-AU"/>
             </w:rPr>
           </w:pPr>
-          <w:hyperlink w:anchor="_Toc112938916" w:history="1">
+          <w:hyperlink w:anchor="_Toc113206250" w:history="1">
             <w:r>
               <w:rPr>
                 <w:rStyle w:val="Hyperlink"/>
@@ -1242,7 +1242,7 @@
                 <w:noProof/>
                 <w:webHidden/>
               </w:rPr>
-              <w:instrText xml:space="preserve"> PAGEREF _Toc112938916 \h </w:instrText>
+              <w:instrText xml:space="preserve"> PAGEREF _Toc113206250 \h </w:instrText>
             </w:r>
             <w:r>
               <w:rPr>
@@ -1262,7 +1262,7 @@
                 <w:noProof/>
                 <w:webHidden/>
               </w:rPr>
-              <w:t>6</w:t>
+              <w:t>12</w:t>
             </w:r>
             <w:r>
               <w:rPr>
@@ -1285,7 +1285,7 @@
               <w:lang w:eastAsia="en-AU"/>
             </w:rPr>
           </w:pPr>
-          <w:hyperlink w:anchor="_Toc112938917" w:history="1">
+          <w:hyperlink w:anchor="_Toc113206251" w:history="1">
             <w:r>
               <w:rPr>
                 <w:rStyle w:val="Hyperlink"/>
@@ -1326,7 +1326,7 @@
                 <w:noProof/>
                 <w:webHidden/>
               </w:rPr>
-              <w:instrText xml:space="preserve"> PAGEREF _Toc112938917 \h </w:instrText>
+              <w:instrText xml:space="preserve"> PAGEREF _Toc113206251 \h </w:instrText>
             </w:r>
             <w:r>
               <w:rPr>
@@ -1346,7 +1346,7 @@
                 <w:noProof/>
                 <w:webHidden/>
               </w:rPr>
-              <w:t>7</w:t>
+              <w:t>15</w:t>
             </w:r>
             <w:r>
               <w:rPr>
@@ -1369,7 +1369,7 @@
               <w:lang w:eastAsia="en-AU"/>
             </w:rPr>
           </w:pPr>
-          <w:hyperlink w:anchor="_Toc112938918" w:history="1">
+          <w:hyperlink w:anchor="_Toc113206252" w:history="1">
             <w:r>
               <w:rPr>
                 <w:rStyle w:val="Hyperlink"/>
@@ -1410,7 +1410,7 @@
                 <w:noProof/>
                 <w:webHidden/>
               </w:rPr>
-              <w:instrText xml:space="preserve"> PAGEREF _Toc112938918 \h </w:instrText>
+              <w:instrText xml:space="preserve"> PAGEREF _Toc113206252 \h </w:instrText>
             </w:r>
             <w:r>
               <w:rPr>
@@ -1430,7 +1430,7 @@
                 <w:noProof/>
                 <w:webHidden/>
               </w:rPr>
-              <w:t>7</w:t>
+              <w:t>15</w:t>
             </w:r>
             <w:r>
               <w:rPr>
@@ -1453,7 +1453,7 @@
               <w:lang w:eastAsia="en-AU"/>
             </w:rPr>
           </w:pPr>
-          <w:hyperlink w:anchor="_Toc112938919" w:history="1">
+          <w:hyperlink w:anchor="_Toc113206253" w:history="1">
             <w:r>
               <w:rPr>
                 <w:rStyle w:val="Hyperlink"/>
@@ -1494,7 +1494,7 @@
                 <w:noProof/>
                 <w:webHidden/>
               </w:rPr>
-              <w:instrText xml:space="preserve"> PAGEREF _Toc112938919 \h </w:instrText>
+              <w:instrText xml:space="preserve"> PAGEREF _Toc113206253 \h </w:instrText>
             </w:r>
             <w:r>
               <w:rPr>
@@ -1514,7 +1514,7 @@
                 <w:noProof/>
                 <w:webHidden/>
               </w:rPr>
-              <w:t>8</w:t>
+              <w:t>16</w:t>
             </w:r>
             <w:r>
               <w:rPr>
@@ -1553,8 +1553,9 @@
           <w:numId w:val="2"/>
         </w:numPr>
       </w:pPr>
-      <w:bookmarkStart w:id="0" w:name="_Toc112938903"/>
-      <w:r>
+      <w:bookmarkStart w:id="0" w:name="_Toc113206237"/>
+      <w:r>
+        <w:lastRenderedPageBreak/>
         <w:t>System Vision</w:t>
       </w:r>
       <w:bookmarkEnd w:id="0"/>
@@ -1567,7 +1568,7 @@
           <w:numId w:val="2"/>
         </w:numPr>
       </w:pPr>
-      <w:bookmarkStart w:id="1" w:name="_Toc112938904"/>
+      <w:bookmarkStart w:id="1" w:name="_Toc113206238"/>
       <w:r>
         <w:t>Problem Background</w:t>
       </w:r>
@@ -1607,7 +1608,7 @@
           <w:numId w:val="2"/>
         </w:numPr>
       </w:pPr>
-      <w:bookmarkStart w:id="2" w:name="_Toc112938905"/>
+      <w:bookmarkStart w:id="2" w:name="_Toc113206239"/>
       <w:r>
         <w:t>System Overview</w:t>
       </w:r>
@@ -1674,7 +1675,7 @@
           <w:numId w:val="2"/>
         </w:numPr>
       </w:pPr>
-      <w:bookmarkStart w:id="3" w:name="_Toc112938906"/>
+      <w:bookmarkStart w:id="3" w:name="_Toc113206240"/>
       <w:r>
         <w:t>Potential Benefits</w:t>
       </w:r>
@@ -1728,8 +1729,9 @@
           <w:numId w:val="2"/>
         </w:numPr>
       </w:pPr>
-      <w:bookmarkStart w:id="4" w:name="_Toc112938907"/>
-      <w:r>
+      <w:bookmarkStart w:id="4" w:name="_Toc113206241"/>
+      <w:r>
+        <w:lastRenderedPageBreak/>
         <w:t>Requirements</w:t>
       </w:r>
       <w:bookmarkEnd w:id="4"/>
@@ -1742,7 +1744,7 @@
           <w:numId w:val="2"/>
         </w:numPr>
       </w:pPr>
-      <w:bookmarkStart w:id="5" w:name="_Toc112938908"/>
+      <w:bookmarkStart w:id="5" w:name="_Toc113206242"/>
       <w:r>
         <w:t>User Requirements</w:t>
       </w:r>
@@ -1855,7 +1857,7 @@
           <w:numId w:val="2"/>
         </w:numPr>
       </w:pPr>
-      <w:bookmarkStart w:id="6" w:name="_Toc112938909"/>
+      <w:bookmarkStart w:id="6" w:name="_Toc113206243"/>
       <w:r>
         <w:t xml:space="preserve">Software </w:t>
       </w:r>
@@ -2964,8 +2966,9 @@
           <w:numId w:val="2"/>
         </w:numPr>
       </w:pPr>
-      <w:bookmarkStart w:id="7" w:name="_Toc112938910"/>
-      <w:r>
+      <w:bookmarkStart w:id="7" w:name="_Toc113206244"/>
+      <w:r>
+        <w:lastRenderedPageBreak/>
         <w:t>Use Cases</w:t>
       </w:r>
       <w:r>
@@ -3408,6 +3411,7 @@
           </w:tcPr>
           <w:p>
             <w:r>
+              <w:lastRenderedPageBreak/>
               <w:t>Element</w:t>
             </w:r>
           </w:p>
@@ -4079,6 +4083,7 @@
           </w:tcPr>
           <w:p>
             <w:r>
+              <w:lastRenderedPageBreak/>
               <w:t>Element</w:t>
             </w:r>
           </w:p>
@@ -4715,8 +4720,9 @@
           <w:numId w:val="2"/>
         </w:numPr>
       </w:pPr>
-      <w:bookmarkStart w:id="8" w:name="_Toc112938911"/>
-      <w:r>
+      <w:bookmarkStart w:id="8" w:name="_Toc113206245"/>
+      <w:r>
+        <w:lastRenderedPageBreak/>
         <w:t>Software Design and S</w:t>
       </w:r>
       <w:r>
@@ -4732,7 +4738,7 @@
           <w:numId w:val="2"/>
         </w:numPr>
       </w:pPr>
-      <w:bookmarkStart w:id="9" w:name="_Toc112938912"/>
+      <w:bookmarkStart w:id="9" w:name="_Toc113206246"/>
       <w:r>
         <w:t>Software Design</w:t>
       </w:r>
@@ -4814,8 +4820,9 @@
           <w:numId w:val="2"/>
         </w:numPr>
       </w:pPr>
-      <w:bookmarkStart w:id="10" w:name="_Toc112938913"/>
-      <w:r>
+      <w:bookmarkStart w:id="10" w:name="_Toc113206247"/>
+      <w:r>
+        <w:lastRenderedPageBreak/>
         <w:t>System Components</w:t>
       </w:r>
       <w:bookmarkEnd w:id="10"/>
@@ -4828,7 +4835,7 @@
           <w:numId w:val="2"/>
         </w:numPr>
       </w:pPr>
-      <w:bookmarkStart w:id="11" w:name="_Toc112938914"/>
+      <w:bookmarkStart w:id="11" w:name="_Toc113206248"/>
       <w:r>
         <w:t>Functions</w:t>
       </w:r>
@@ -5544,6 +5551,7 @@
           <w:p>
             <w:proofErr w:type="spellStart"/>
             <w:r>
+              <w:lastRenderedPageBreak/>
               <w:t>GUI.onSelectReport</w:t>
             </w:r>
             <w:proofErr w:type="spellEnd"/>
@@ -5932,7 +5940,7 @@
           <w:numId w:val="2"/>
         </w:numPr>
       </w:pPr>
-      <w:bookmarkStart w:id="12" w:name="_Toc112938915"/>
+      <w:bookmarkStart w:id="12" w:name="_Toc113206249"/>
       <w:r>
         <w:t>Data Structures</w:t>
       </w:r>
@@ -5966,6 +5974,7 @@
               <w:outlineLvl w:val="3"/>
             </w:pPr>
             <w:r>
+              <w:lastRenderedPageBreak/>
               <w:t>Data Structure</w:t>
             </w:r>
           </w:p>
@@ -6231,7 +6240,14 @@
               <w:rPr>
                 <w:rFonts w:cstheme="minorHAnsi"/>
               </w:rPr>
-              <w:t>interface the user’s interactions with the code. Different user actions, will change the values of the members within this data type</w:t>
+              <w:t xml:space="preserve">interface the user’s interactions with the code. Different user actions, will change the </w:t>
+            </w:r>
+            <w:r>
+              <w:rPr>
+                <w:rFonts w:cstheme="minorHAnsi"/>
+              </w:rPr>
+              <w:lastRenderedPageBreak/>
+              <w:t>values of the members within this data type</w:t>
             </w:r>
           </w:p>
         </w:tc>
@@ -6250,6 +6266,7 @@
               <w:rPr>
                 <w:rFonts w:cstheme="minorHAnsi"/>
               </w:rPr>
+              <w:lastRenderedPageBreak/>
               <w:t>dropDownSelection</w:t>
             </w:r>
             <w:proofErr w:type="spellEnd"/>
@@ -6463,6 +6480,7 @@
               <w:rPr>
                 <w:rFonts w:cstheme="minorHAnsi"/>
               </w:rPr>
+              <w:lastRenderedPageBreak/>
               <w:t>offenceCodeVisible</w:t>
             </w:r>
             <w:proofErr w:type="spellEnd"/>
@@ -6761,7 +6779,7 @@
           <w:numId w:val="2"/>
         </w:numPr>
       </w:pPr>
-      <w:bookmarkStart w:id="13" w:name="_Toc112938916"/>
+      <w:bookmarkStart w:id="13" w:name="_Toc113206250"/>
       <w:r>
         <w:t>Detailed Design</w:t>
       </w:r>
@@ -6855,6 +6873,7 @@
           </w:p>
           <w:p>
             <w:r>
+              <w:lastRenderedPageBreak/>
               <w:t>instance a new offence object containing a property for every column of data</w:t>
             </w:r>
             <w:r>
@@ -6885,6 +6904,7 @@
           <w:p>
             <w:proofErr w:type="spellStart"/>
             <w:r>
+              <w:lastRenderedPageBreak/>
               <w:t>Algorithm.allOffence</w:t>
             </w:r>
             <w:proofErr w:type="spellEnd"/>
@@ -7332,6 +7352,7 @@
             </w:pPr>
             <w:proofErr w:type="spellStart"/>
             <w:r>
+              <w:lastRenderedPageBreak/>
               <w:t>Algorithm.singleOffenceTrend</w:t>
             </w:r>
             <w:proofErr w:type="spellEnd"/>
@@ -7503,8 +7524,9 @@
           <w:numId w:val="2"/>
         </w:numPr>
       </w:pPr>
-      <w:bookmarkStart w:id="14" w:name="_Toc112938917"/>
-      <w:r>
+      <w:bookmarkStart w:id="14" w:name="_Toc113206251"/>
+      <w:r>
+        <w:lastRenderedPageBreak/>
         <w:t>User Interface Design</w:t>
       </w:r>
       <w:bookmarkEnd w:id="14"/>
@@ -7540,7 +7562,7 @@
           <w:numId w:val="2"/>
         </w:numPr>
       </w:pPr>
-      <w:bookmarkStart w:id="15" w:name="_Toc112938918"/>
+      <w:bookmarkStart w:id="15" w:name="_Toc113206252"/>
       <w:r>
         <w:t>Structural Design</w:t>
       </w:r>
@@ -7646,7 +7668,17 @@
           <w:sz w:val="24"/>
           <w:szCs w:val="24"/>
         </w:rPr>
-        <w:t>The overall goal for this assignment is to develop a simple data analysis and visualisation tool for a dataset.’.</w:t>
+        <w:t xml:space="preserve">The </w:t>
+      </w:r>
+      <w:r>
+        <w:rPr>
+          <w:rFonts w:ascii="Calibri" w:eastAsia="Calibri" w:hAnsi="Calibri" w:cs="Calibri"/>
+          <w:color w:val="24292F"/>
+          <w:sz w:val="24"/>
+          <w:szCs w:val="24"/>
+        </w:rPr>
+        <w:lastRenderedPageBreak/>
+        <w:t>overall goal for this assignment is to develop a simple data analysis and visualisation tool for a dataset.’.</w:t>
       </w:r>
     </w:p>
     <w:p>
@@ -7657,7 +7689,7 @@
           <w:numId w:val="2"/>
         </w:numPr>
       </w:pPr>
-      <w:bookmarkStart w:id="16" w:name="_Toc112938919"/>
+      <w:bookmarkStart w:id="16" w:name="_Toc113206253"/>
       <w:r>
         <w:t>Visual Design</w:t>
       </w:r>
@@ -7929,7 +7961,15 @@
           <w:rFonts w:ascii="Calibri" w:eastAsia="Calibri" w:hAnsi="Calibri" w:cs="Calibri"/>
           <w:color w:val="000000" w:themeColor="text1"/>
         </w:rPr>
-        <w:t xml:space="preserve"> The graphical wireframe display (4.2.2) was also developed with simple usability in mind, this display will produce the graph in the centre of the </w:t>
+        <w:t xml:space="preserve"> </w:t>
+      </w:r>
+      <w:r>
+        <w:rPr>
+          <w:rFonts w:ascii="Calibri" w:eastAsia="Calibri" w:hAnsi="Calibri" w:cs="Calibri"/>
+          <w:color w:val="000000" w:themeColor="text1"/>
+        </w:rPr>
+        <w:lastRenderedPageBreak/>
+        <w:t xml:space="preserve">The graphical wireframe display (4.2.2) was also developed with simple usability in mind, this display will produce the graph in the centre of the </w:t>
       </w:r>
       <w:r>
         <w:rPr>
